--- a/Git e Github.docx
+++ b/Git e Github.docx
@@ -5,20 +5,24 @@
     <w:p>
       <w:pPr>
         <w:pStyle w:val="NormalWeb"/>
-        <w:spacing w:before="0" w:beforeAutospacing="0" w:after="0" w:afterAutospacing="0"/>
-        <w:rPr>
-          <w:rFonts w:ascii="Arial" w:hAnsi="Arial" w:cs="Arial"/>
-          <w:color w:val="FF0000"/>
-          <w:sz w:val="28"/>
-          <w:szCs w:val="28"/>
-        </w:rPr>
-      </w:pPr>
-      <w:r>
-        <w:rPr>
-          <w:rFonts w:ascii="Arial" w:hAnsi="Arial" w:cs="Arial"/>
-          <w:b/>
-          <w:bCs/>
-          <w:color w:val="FF0000"/>
+        <w:pBdr>
+          <w:top w:val="single" w:sz="4" w:space="1" w:color="auto"/>
+          <w:left w:val="single" w:sz="4" w:space="4" w:color="auto"/>
+          <w:bottom w:val="single" w:sz="4" w:space="1" w:color="auto"/>
+          <w:right w:val="single" w:sz="4" w:space="4" w:color="auto"/>
+        </w:pBdr>
+        <w:spacing w:before="0" w:beforeAutospacing="0" w:after="0" w:afterAutospacing="0"/>
+        <w:rPr>
+          <w:rFonts w:ascii="Arial" w:hAnsi="Arial" w:cs="Arial"/>
+          <w:sz w:val="28"/>
+          <w:szCs w:val="28"/>
+        </w:rPr>
+      </w:pPr>
+      <w:r>
+        <w:rPr>
+          <w:rFonts w:ascii="Arial" w:hAnsi="Arial" w:cs="Arial"/>
+          <w:b/>
+          <w:bCs/>
           <w:sz w:val="28"/>
           <w:szCs w:val="28"/>
         </w:rPr>
@@ -28,6 +32,144 @@
     <w:p>
       <w:pPr>
         <w:pStyle w:val="NormalWeb"/>
+        <w:pBdr>
+          <w:top w:val="single" w:sz="4" w:space="1" w:color="auto"/>
+          <w:left w:val="single" w:sz="4" w:space="4" w:color="auto"/>
+          <w:bottom w:val="single" w:sz="4" w:space="1" w:color="auto"/>
+          <w:right w:val="single" w:sz="4" w:space="4" w:color="auto"/>
+        </w:pBdr>
+        <w:spacing w:before="0" w:beforeAutospacing="0" w:after="0" w:afterAutospacing="0"/>
+        <w:rPr>
+          <w:rFonts w:ascii="Arial" w:hAnsi="Arial" w:cs="Arial"/>
+          <w:color w:val="FF0000"/>
+          <w:sz w:val="28"/>
+          <w:szCs w:val="28"/>
+        </w:rPr>
+      </w:pPr>
+      <w:proofErr w:type="spellStart"/>
+      <w:r>
+        <w:rPr>
+          <w:rFonts w:ascii="Arial" w:hAnsi="Arial" w:cs="Arial"/>
+          <w:color w:val="FF0000"/>
+          <w:sz w:val="28"/>
+          <w:szCs w:val="28"/>
+        </w:rPr>
+        <w:t>git</w:t>
+      </w:r>
+      <w:proofErr w:type="spellEnd"/>
+      <w:r>
+        <w:rPr>
+          <w:rFonts w:ascii="Arial" w:hAnsi="Arial" w:cs="Arial"/>
+          <w:color w:val="FF0000"/>
+          <w:sz w:val="28"/>
+          <w:szCs w:val="28"/>
+        </w:rPr>
+        <w:t xml:space="preserve"> </w:t>
+      </w:r>
+      <w:proofErr w:type="spellStart"/>
+      <w:r>
+        <w:rPr>
+          <w:rFonts w:ascii="Arial" w:hAnsi="Arial" w:cs="Arial"/>
+          <w:color w:val="FF0000"/>
+          <w:sz w:val="28"/>
+          <w:szCs w:val="28"/>
+        </w:rPr>
+        <w:t>config</w:t>
+      </w:r>
+      <w:proofErr w:type="spellEnd"/>
+      <w:r>
+        <w:rPr>
+          <w:rFonts w:ascii="Arial" w:hAnsi="Arial" w:cs="Arial"/>
+          <w:color w:val="FF0000"/>
+          <w:sz w:val="28"/>
+          <w:szCs w:val="28"/>
+        </w:rPr>
+        <w:t xml:space="preserve"> --global user.name "Nathan Cirillo"</w:t>
+      </w:r>
+    </w:p>
+    <w:p>
+      <w:pPr>
+        <w:pStyle w:val="NormalWeb"/>
+        <w:pBdr>
+          <w:top w:val="single" w:sz="4" w:space="1" w:color="auto"/>
+          <w:left w:val="single" w:sz="4" w:space="4" w:color="auto"/>
+          <w:bottom w:val="single" w:sz="4" w:space="1" w:color="auto"/>
+          <w:right w:val="single" w:sz="4" w:space="4" w:color="auto"/>
+        </w:pBdr>
+        <w:spacing w:before="0" w:beforeAutospacing="0" w:after="0" w:afterAutospacing="0"/>
+        <w:rPr>
+          <w:rFonts w:ascii="Arial" w:hAnsi="Arial" w:cs="Arial"/>
+          <w:color w:val="FF0000"/>
+          <w:sz w:val="28"/>
+          <w:szCs w:val="28"/>
+        </w:rPr>
+      </w:pPr>
+      <w:proofErr w:type="spellStart"/>
+      <w:r>
+        <w:rPr>
+          <w:rFonts w:ascii="Arial" w:hAnsi="Arial" w:cs="Arial"/>
+          <w:color w:val="FF0000"/>
+          <w:sz w:val="28"/>
+          <w:szCs w:val="28"/>
+        </w:rPr>
+        <w:t>git</w:t>
+      </w:r>
+      <w:proofErr w:type="spellEnd"/>
+      <w:r>
+        <w:rPr>
+          <w:rFonts w:ascii="Arial" w:hAnsi="Arial" w:cs="Arial"/>
+          <w:color w:val="FF0000"/>
+          <w:sz w:val="28"/>
+          <w:szCs w:val="28"/>
+        </w:rPr>
+        <w:t xml:space="preserve"> </w:t>
+      </w:r>
+      <w:proofErr w:type="spellStart"/>
+      <w:r>
+        <w:rPr>
+          <w:rFonts w:ascii="Arial" w:hAnsi="Arial" w:cs="Arial"/>
+          <w:color w:val="FF0000"/>
+          <w:sz w:val="28"/>
+          <w:szCs w:val="28"/>
+        </w:rPr>
+        <w:t>config</w:t>
+      </w:r>
+      <w:proofErr w:type="spellEnd"/>
+      <w:r>
+        <w:rPr>
+          <w:rFonts w:ascii="Arial" w:hAnsi="Arial" w:cs="Arial"/>
+          <w:color w:val="FF0000"/>
+          <w:sz w:val="28"/>
+          <w:szCs w:val="28"/>
+        </w:rPr>
+        <w:t xml:space="preserve"> --global </w:t>
+      </w:r>
+      <w:proofErr w:type="spellStart"/>
+      <w:proofErr w:type="gramStart"/>
+      <w:r>
+        <w:rPr>
+          <w:rFonts w:ascii="Arial" w:hAnsi="Arial" w:cs="Arial"/>
+          <w:color w:val="FF0000"/>
+          <w:sz w:val="28"/>
+          <w:szCs w:val="28"/>
+        </w:rPr>
+        <w:t>user.email</w:t>
+      </w:r>
+      <w:proofErr w:type="spellEnd"/>
+      <w:proofErr w:type="gramEnd"/>
+      <w:r>
+        <w:rPr>
+          <w:rFonts w:ascii="Arial" w:hAnsi="Arial" w:cs="Arial"/>
+          <w:color w:val="FF0000"/>
+          <w:sz w:val="28"/>
+          <w:szCs w:val="28"/>
+        </w:rPr>
+        <w:t xml:space="preserve"> "cirillo.nathan@gmail.com"</w:t>
+      </w:r>
+    </w:p>
+    <w:p>
+      <w:pPr>
+        <w:pStyle w:val="NormalWeb"/>
         <w:spacing w:before="0" w:beforeAutospacing="0" w:after="0" w:afterAutospacing="0"/>
         <w:rPr>
           <w:rFonts w:ascii="Arial" w:hAnsi="Arial" w:cs="Arial"/>
@@ -36,23 +178,149 @@
           <w:szCs w:val="28"/>
         </w:rPr>
       </w:pPr>
-      <w:proofErr w:type="spellStart"/>
-      <w:r>
-        <w:rPr>
-          <w:rFonts w:ascii="Arial" w:hAnsi="Arial" w:cs="Arial"/>
+    </w:p>
+    <w:p>
+      <w:pPr>
+        <w:pStyle w:val="NormalWeb"/>
+        <w:pBdr>
+          <w:top w:val="single" w:sz="4" w:space="1" w:color="auto"/>
+          <w:left w:val="single" w:sz="4" w:space="4" w:color="auto"/>
+          <w:bottom w:val="single" w:sz="4" w:space="1" w:color="auto"/>
+          <w:right w:val="single" w:sz="4" w:space="4" w:color="auto"/>
+        </w:pBdr>
+        <w:spacing w:before="0" w:beforeAutospacing="0" w:after="0" w:afterAutospacing="0"/>
+        <w:rPr>
+          <w:rFonts w:ascii="Arial" w:hAnsi="Arial" w:cs="Arial"/>
+          <w:b/>
+          <w:bCs/>
           <w:color w:val="000000" w:themeColor="text1"/>
           <w:sz w:val="28"/>
           <w:szCs w:val="28"/>
         </w:rPr>
+      </w:pPr>
+      <w:r>
+        <w:rPr>
+          <w:rFonts w:ascii="Arial" w:hAnsi="Arial" w:cs="Arial"/>
+          <w:b/>
+          <w:bCs/>
+          <w:color w:val="000000" w:themeColor="text1"/>
+          <w:sz w:val="28"/>
+          <w:szCs w:val="28"/>
+        </w:rPr>
+        <w:t xml:space="preserve">Criando um repositório: </w:t>
+      </w:r>
+    </w:p>
+    <w:p>
+      <w:pPr>
+        <w:pStyle w:val="NormalWeb"/>
+        <w:pBdr>
+          <w:top w:val="single" w:sz="4" w:space="1" w:color="auto"/>
+          <w:left w:val="single" w:sz="4" w:space="4" w:color="auto"/>
+          <w:bottom w:val="single" w:sz="4" w:space="1" w:color="auto"/>
+          <w:right w:val="single" w:sz="4" w:space="4" w:color="auto"/>
+        </w:pBdr>
+        <w:spacing w:before="0" w:beforeAutospacing="0" w:after="0" w:afterAutospacing="0"/>
+        <w:rPr>
+          <w:rFonts w:ascii="Arial" w:hAnsi="Arial" w:cs="Arial"/>
+          <w:color w:val="000000" w:themeColor="text1"/>
+          <w:sz w:val="28"/>
+          <w:szCs w:val="28"/>
+        </w:rPr>
+      </w:pPr>
+      <w:r>
+        <w:rPr>
+          <w:rFonts w:ascii="Arial" w:hAnsi="Arial" w:cs="Arial"/>
+          <w:color w:val="002060"/>
+          <w:sz w:val="28"/>
+          <w:szCs w:val="28"/>
+        </w:rPr>
+        <w:t xml:space="preserve">Se estiver dentro da pasta: </w:t>
+      </w:r>
+      <w:proofErr w:type="spellStart"/>
+      <w:r>
+        <w:rPr>
+          <w:rFonts w:ascii="Arial" w:hAnsi="Arial" w:cs="Arial"/>
+          <w:color w:val="FF0000"/>
+          <w:sz w:val="28"/>
+          <w:szCs w:val="28"/>
+        </w:rPr>
         <w:t>git</w:t>
       </w:r>
       <w:proofErr w:type="spellEnd"/>
       <w:r>
         <w:rPr>
           <w:rFonts w:ascii="Arial" w:hAnsi="Arial" w:cs="Arial"/>
+          <w:color w:val="FF0000"/>
+          <w:sz w:val="28"/>
+          <w:szCs w:val="28"/>
+        </w:rPr>
+        <w:t xml:space="preserve"> </w:t>
+      </w:r>
+      <w:proofErr w:type="spellStart"/>
+      <w:r>
+        <w:rPr>
+          <w:rFonts w:ascii="Arial" w:hAnsi="Arial" w:cs="Arial"/>
+          <w:color w:val="FF0000"/>
+          <w:sz w:val="28"/>
+          <w:szCs w:val="28"/>
+        </w:rPr>
+        <w:t>init</w:t>
+      </w:r>
+      <w:proofErr w:type="spellEnd"/>
+      <w:r>
+        <w:rPr>
+          <w:rFonts w:ascii="Arial" w:hAnsi="Arial" w:cs="Arial"/>
+          <w:color w:val="FF0000"/>
+          <w:sz w:val="28"/>
+          <w:szCs w:val="28"/>
+        </w:rPr>
+        <w:t xml:space="preserve"> </w:t>
+      </w:r>
+    </w:p>
+    <w:p>
+      <w:pPr>
+        <w:pStyle w:val="NormalWeb"/>
+        <w:pBdr>
+          <w:top w:val="single" w:sz="4" w:space="1" w:color="auto"/>
+          <w:left w:val="single" w:sz="4" w:space="4" w:color="auto"/>
+          <w:bottom w:val="single" w:sz="4" w:space="1" w:color="auto"/>
+          <w:right w:val="single" w:sz="4" w:space="4" w:color="auto"/>
+        </w:pBdr>
+        <w:spacing w:before="0" w:beforeAutospacing="0" w:after="0" w:afterAutospacing="0"/>
+        <w:rPr>
+          <w:rFonts w:ascii="Arial" w:hAnsi="Arial" w:cs="Arial"/>
           <w:color w:val="000000" w:themeColor="text1"/>
           <w:sz w:val="28"/>
           <w:szCs w:val="28"/>
+          <w:u w:val="single"/>
+        </w:rPr>
+      </w:pPr>
+      <w:r>
+        <w:rPr>
+          <w:rFonts w:ascii="Arial" w:hAnsi="Arial" w:cs="Arial"/>
+          <w:color w:val="002060"/>
+          <w:sz w:val="28"/>
+          <w:szCs w:val="28"/>
+        </w:rPr>
+        <w:t xml:space="preserve">Se a pasta não existir: </w:t>
+      </w:r>
+      <w:proofErr w:type="spellStart"/>
+      <w:r>
+        <w:rPr>
+          <w:rFonts w:ascii="Arial" w:hAnsi="Arial" w:cs="Arial"/>
+          <w:color w:val="FF0000"/>
+          <w:sz w:val="28"/>
+          <w:szCs w:val="28"/>
+        </w:rPr>
+        <w:t>git</w:t>
+      </w:r>
+      <w:proofErr w:type="spellEnd"/>
+      <w:r>
+        <w:rPr>
+          <w:rFonts w:ascii="Arial" w:hAnsi="Arial" w:cs="Arial"/>
+          <w:color w:val="FF0000"/>
+          <w:sz w:val="28"/>
+          <w:szCs w:val="28"/>
         </w:rPr>
         <w:t xml:space="preserve"> </w:t>
       </w:r>
@@ -60,26 +328,212 @@
       <w:r>
         <w:rPr>
           <w:rFonts w:ascii="Arial" w:hAnsi="Arial" w:cs="Arial"/>
+          <w:color w:val="FF0000"/>
+          <w:sz w:val="28"/>
+          <w:szCs w:val="28"/>
+        </w:rPr>
+        <w:t>init</w:t>
+      </w:r>
+      <w:proofErr w:type="spellEnd"/>
+      <w:r>
+        <w:rPr>
+          <w:rFonts w:ascii="Arial" w:hAnsi="Arial" w:cs="Arial"/>
+          <w:color w:val="FF0000"/>
+          <w:sz w:val="28"/>
+          <w:szCs w:val="28"/>
+        </w:rPr>
+        <w:t xml:space="preserve"> &lt;nome-repositório&gt; </w:t>
+      </w:r>
+    </w:p>
+    <w:p>
+      <w:pPr>
+        <w:pStyle w:val="NormalWeb"/>
+        <w:spacing w:before="0" w:beforeAutospacing="0" w:after="0" w:afterAutospacing="0"/>
+        <w:rPr>
+          <w:rFonts w:ascii="Arial" w:hAnsi="Arial" w:cs="Arial"/>
           <w:color w:val="000000" w:themeColor="text1"/>
           <w:sz w:val="28"/>
           <w:szCs w:val="28"/>
-        </w:rPr>
-        <w:t>config</w:t>
-      </w:r>
-      <w:proofErr w:type="spellEnd"/>
-      <w:r>
+          <w:u w:val="single"/>
+        </w:rPr>
+      </w:pPr>
+    </w:p>
+    <w:p>
+      <w:pPr>
+        <w:pStyle w:val="NormalWeb"/>
+        <w:pBdr>
+          <w:top w:val="single" w:sz="4" w:space="1" w:color="auto"/>
+          <w:left w:val="single" w:sz="4" w:space="4" w:color="auto"/>
+          <w:bottom w:val="single" w:sz="4" w:space="1" w:color="auto"/>
+          <w:right w:val="single" w:sz="4" w:space="4" w:color="auto"/>
+        </w:pBdr>
+        <w:spacing w:before="0" w:beforeAutospacing="0" w:after="0" w:afterAutospacing="0"/>
+        <w:rPr>
+          <w:rFonts w:ascii="Arial" w:hAnsi="Arial" w:cs="Arial"/>
+          <w:b/>
+          <w:bCs/>
+          <w:sz w:val="28"/>
+          <w:szCs w:val="28"/>
+        </w:rPr>
+      </w:pPr>
+      <w:r>
+        <w:rPr>
+          <w:rFonts w:ascii="Arial" w:hAnsi="Arial" w:cs="Arial"/>
+          <w:b/>
+          <w:bCs/>
+          <w:sz w:val="28"/>
+          <w:szCs w:val="28"/>
+        </w:rPr>
+        <w:t xml:space="preserve">Verificar se os arquivos estão sendo rastreados: </w:t>
+      </w:r>
+    </w:p>
+    <w:p>
+      <w:pPr>
+        <w:pStyle w:val="NormalWeb"/>
+        <w:pBdr>
+          <w:top w:val="single" w:sz="4" w:space="1" w:color="auto"/>
+          <w:left w:val="single" w:sz="4" w:space="4" w:color="auto"/>
+          <w:bottom w:val="single" w:sz="4" w:space="1" w:color="auto"/>
+          <w:right w:val="single" w:sz="4" w:space="4" w:color="auto"/>
+        </w:pBdr>
+        <w:spacing w:before="0" w:beforeAutospacing="0" w:after="0" w:afterAutospacing="0"/>
+        <w:rPr>
+          <w:rFonts w:ascii="Arial" w:hAnsi="Arial" w:cs="Arial"/>
+          <w:color w:val="FF0000"/>
+          <w:sz w:val="28"/>
+          <w:szCs w:val="28"/>
+        </w:rPr>
+      </w:pPr>
+      <w:proofErr w:type="spellStart"/>
+      <w:r>
+        <w:rPr>
+          <w:rFonts w:ascii="Arial" w:hAnsi="Arial" w:cs="Arial"/>
+          <w:color w:val="FF0000"/>
+          <w:sz w:val="28"/>
+          <w:szCs w:val="28"/>
+        </w:rPr>
+        <w:t>git</w:t>
+      </w:r>
+      <w:proofErr w:type="spellEnd"/>
+      <w:r>
+        <w:rPr>
+          <w:rFonts w:ascii="Arial" w:hAnsi="Arial" w:cs="Arial"/>
+          <w:color w:val="FF0000"/>
+          <w:sz w:val="28"/>
+          <w:szCs w:val="28"/>
+        </w:rPr>
+        <w:t xml:space="preserve"> status </w:t>
+      </w:r>
+    </w:p>
+    <w:p>
+      <w:pPr>
+        <w:pStyle w:val="NormalWeb"/>
+        <w:spacing w:before="0" w:beforeAutospacing="0" w:after="0" w:afterAutospacing="0"/>
         <w:rPr>
           <w:rFonts w:ascii="Arial" w:hAnsi="Arial" w:cs="Arial"/>
           <w:color w:val="000000" w:themeColor="text1"/>
           <w:sz w:val="28"/>
           <w:szCs w:val="28"/>
         </w:rPr>
-        <w:t xml:space="preserve"> --global user.name "Nathan Cirillo"</w:t>
-      </w:r>
-    </w:p>
-    <w:p>
-      <w:pPr>
-        <w:pStyle w:val="NormalWeb"/>
+      </w:pPr>
+    </w:p>
+    <w:p>
+      <w:pPr>
+        <w:pStyle w:val="NormalWeb"/>
+        <w:pBdr>
+          <w:top w:val="single" w:sz="4" w:space="1" w:color="auto"/>
+          <w:left w:val="single" w:sz="4" w:space="4" w:color="auto"/>
+          <w:bottom w:val="single" w:sz="4" w:space="1" w:color="auto"/>
+          <w:right w:val="single" w:sz="4" w:space="4" w:color="auto"/>
+        </w:pBdr>
+        <w:spacing w:before="0" w:beforeAutospacing="0" w:after="0" w:afterAutospacing="0"/>
+        <w:rPr>
+          <w:rFonts w:ascii="Arial" w:hAnsi="Arial" w:cs="Arial"/>
+          <w:b/>
+          <w:bCs/>
+          <w:sz w:val="28"/>
+          <w:szCs w:val="28"/>
+        </w:rPr>
+      </w:pPr>
+      <w:r>
+        <w:rPr>
+          <w:rFonts w:ascii="Arial" w:hAnsi="Arial" w:cs="Arial"/>
+          <w:b/>
+          <w:bCs/>
+          <w:sz w:val="28"/>
+          <w:szCs w:val="28"/>
+        </w:rPr>
+        <w:t>Passando a rastrear novos arquivos:</w:t>
+      </w:r>
+    </w:p>
+    <w:p>
+      <w:pPr>
+        <w:pStyle w:val="NormalWeb"/>
+        <w:pBdr>
+          <w:top w:val="single" w:sz="4" w:space="1" w:color="auto"/>
+          <w:left w:val="single" w:sz="4" w:space="4" w:color="auto"/>
+          <w:bottom w:val="single" w:sz="4" w:space="1" w:color="auto"/>
+          <w:right w:val="single" w:sz="4" w:space="4" w:color="auto"/>
+        </w:pBdr>
+        <w:spacing w:before="0" w:beforeAutospacing="0" w:after="0" w:afterAutospacing="0"/>
+        <w:jc w:val="both"/>
+        <w:rPr>
+          <w:rFonts w:ascii="Arial" w:hAnsi="Arial" w:cs="Arial"/>
+          <w:color w:val="002060"/>
+          <w:sz w:val="28"/>
+          <w:szCs w:val="28"/>
+        </w:rPr>
+      </w:pPr>
+      <w:r>
+        <w:rPr>
+          <w:rFonts w:ascii="Arial" w:hAnsi="Arial" w:cs="Arial"/>
+          <w:b/>
+          <w:bCs/>
+          <w:color w:val="002060"/>
+          <w:sz w:val="28"/>
+          <w:szCs w:val="28"/>
+        </w:rPr>
+        <w:t>Sobre:</w:t>
+      </w:r>
+      <w:r>
+        <w:rPr>
+          <w:rFonts w:ascii="Arial" w:hAnsi="Arial" w:cs="Arial"/>
+          <w:color w:val="002060"/>
+          <w:sz w:val="28"/>
+          <w:szCs w:val="28"/>
+        </w:rPr>
+        <w:t xml:space="preserve"> Ao rastrear um arquivo, ele é adicionado a uma área especial chamada Stage. Toda mudança também deve ir para essa área. Sempre antes do </w:t>
+      </w:r>
+      <w:proofErr w:type="spellStart"/>
+      <w:r>
+        <w:rPr>
+          <w:rFonts w:ascii="Arial" w:hAnsi="Arial" w:cs="Arial"/>
+          <w:color w:val="002060"/>
+          <w:sz w:val="28"/>
+          <w:szCs w:val="28"/>
+        </w:rPr>
+        <w:t>commit</w:t>
+      </w:r>
+      <w:proofErr w:type="spellEnd"/>
+      <w:r>
+        <w:rPr>
+          <w:rFonts w:ascii="Arial" w:hAnsi="Arial" w:cs="Arial"/>
+          <w:color w:val="002060"/>
+          <w:sz w:val="28"/>
+          <w:szCs w:val="28"/>
+        </w:rPr>
+        <w:t>, faça o rastreamento.</w:t>
+      </w:r>
+    </w:p>
+    <w:p>
+      <w:pPr>
+        <w:pStyle w:val="NormalWeb"/>
+        <w:pBdr>
+          <w:top w:val="single" w:sz="4" w:space="1" w:color="auto"/>
+          <w:left w:val="single" w:sz="4" w:space="4" w:color="auto"/>
+          <w:bottom w:val="single" w:sz="4" w:space="1" w:color="auto"/>
+          <w:right w:val="single" w:sz="4" w:space="4" w:color="auto"/>
+        </w:pBdr>
         <w:spacing w:before="0" w:beforeAutospacing="0" w:after="0" w:afterAutospacing="0"/>
         <w:rPr>
           <w:rFonts w:ascii="Arial" w:hAnsi="Arial" w:cs="Arial"/>
@@ -88,7 +542,473 @@
           <w:szCs w:val="28"/>
         </w:rPr>
       </w:pPr>
-      <w:proofErr w:type="spellStart"/>
+      <w:r>
+        <w:rPr>
+          <w:rFonts w:ascii="Arial" w:hAnsi="Arial" w:cs="Arial"/>
+          <w:b/>
+          <w:bCs/>
+          <w:color w:val="002060"/>
+          <w:sz w:val="28"/>
+          <w:szCs w:val="28"/>
+        </w:rPr>
+        <w:t>Rastrei</w:t>
+      </w:r>
+      <w:r>
+        <w:rPr>
+          <w:rFonts w:ascii="Arial" w:hAnsi="Arial" w:cs="Arial"/>
+          <w:b/>
+          <w:bCs/>
+          <w:color w:val="002060"/>
+          <w:sz w:val="28"/>
+          <w:szCs w:val="28"/>
+        </w:rPr>
+        <w:t>a</w:t>
+      </w:r>
+      <w:r>
+        <w:rPr>
+          <w:rFonts w:ascii="Arial" w:hAnsi="Arial" w:cs="Arial"/>
+          <w:b/>
+          <w:bCs/>
+          <w:color w:val="002060"/>
+          <w:sz w:val="28"/>
+          <w:szCs w:val="28"/>
+        </w:rPr>
+        <w:t xml:space="preserve"> todos de uma vez:</w:t>
+      </w:r>
+      <w:r>
+        <w:rPr>
+          <w:rFonts w:ascii="Arial" w:hAnsi="Arial" w:cs="Arial"/>
+          <w:color w:val="002060"/>
+          <w:sz w:val="28"/>
+          <w:szCs w:val="28"/>
+        </w:rPr>
+        <w:t xml:space="preserve"> </w:t>
+      </w:r>
+      <w:proofErr w:type="spellStart"/>
+      <w:r>
+        <w:rPr>
+          <w:rFonts w:ascii="Arial" w:hAnsi="Arial" w:cs="Arial"/>
+          <w:color w:val="FF0000"/>
+          <w:sz w:val="28"/>
+          <w:szCs w:val="28"/>
+        </w:rPr>
+        <w:t>git</w:t>
+      </w:r>
+      <w:proofErr w:type="spellEnd"/>
+      <w:r>
+        <w:rPr>
+          <w:rFonts w:ascii="Arial" w:hAnsi="Arial" w:cs="Arial"/>
+          <w:color w:val="FF0000"/>
+          <w:sz w:val="28"/>
+          <w:szCs w:val="28"/>
+        </w:rPr>
+        <w:t xml:space="preserve"> </w:t>
+      </w:r>
+      <w:proofErr w:type="gramStart"/>
+      <w:r>
+        <w:rPr>
+          <w:rFonts w:ascii="Arial" w:hAnsi="Arial" w:cs="Arial"/>
+          <w:color w:val="FF0000"/>
+          <w:sz w:val="28"/>
+          <w:szCs w:val="28"/>
+        </w:rPr>
+        <w:t>add .</w:t>
+      </w:r>
+      <w:proofErr w:type="gramEnd"/>
+    </w:p>
+    <w:p>
+      <w:pPr>
+        <w:pStyle w:val="NormalWeb"/>
+        <w:pBdr>
+          <w:top w:val="single" w:sz="4" w:space="1" w:color="auto"/>
+          <w:left w:val="single" w:sz="4" w:space="4" w:color="auto"/>
+          <w:bottom w:val="single" w:sz="4" w:space="1" w:color="auto"/>
+          <w:right w:val="single" w:sz="4" w:space="4" w:color="auto"/>
+        </w:pBdr>
+        <w:spacing w:before="0" w:beforeAutospacing="0" w:after="0" w:afterAutospacing="0"/>
+        <w:rPr>
+          <w:rFonts w:ascii="Arial" w:hAnsi="Arial" w:cs="Arial"/>
+          <w:b/>
+          <w:bCs/>
+          <w:color w:val="002060"/>
+          <w:sz w:val="28"/>
+          <w:szCs w:val="28"/>
+        </w:rPr>
+      </w:pPr>
+      <w:r>
+        <w:rPr>
+          <w:rFonts w:ascii="Arial" w:hAnsi="Arial" w:cs="Arial"/>
+          <w:b/>
+          <w:bCs/>
+          <w:color w:val="002060"/>
+          <w:sz w:val="28"/>
+          <w:szCs w:val="28"/>
+        </w:rPr>
+        <w:t>Permite rastrear arquivos específicos:</w:t>
+      </w:r>
+      <w:r>
+        <w:rPr>
+          <w:rFonts w:ascii="Arial" w:hAnsi="Arial" w:cs="Arial"/>
+          <w:color w:val="002060"/>
+          <w:sz w:val="28"/>
+          <w:szCs w:val="28"/>
+        </w:rPr>
+        <w:t xml:space="preserve"> </w:t>
+      </w:r>
+      <w:proofErr w:type="spellStart"/>
+      <w:r>
+        <w:rPr>
+          <w:rFonts w:ascii="Arial" w:hAnsi="Arial" w:cs="Arial"/>
+          <w:color w:val="FF0000"/>
+          <w:sz w:val="28"/>
+          <w:szCs w:val="28"/>
+        </w:rPr>
+        <w:t>git</w:t>
+      </w:r>
+      <w:proofErr w:type="spellEnd"/>
+      <w:r>
+        <w:rPr>
+          <w:rFonts w:ascii="Arial" w:hAnsi="Arial" w:cs="Arial"/>
+          <w:color w:val="FF0000"/>
+          <w:sz w:val="28"/>
+          <w:szCs w:val="28"/>
+        </w:rPr>
+        <w:t xml:space="preserve"> </w:t>
+      </w:r>
+      <w:proofErr w:type="spellStart"/>
+      <w:r>
+        <w:rPr>
+          <w:rFonts w:ascii="Arial" w:hAnsi="Arial" w:cs="Arial"/>
+          <w:color w:val="FF0000"/>
+          <w:sz w:val="28"/>
+          <w:szCs w:val="28"/>
+        </w:rPr>
+        <w:t>add</w:t>
+      </w:r>
+      <w:proofErr w:type="spellEnd"/>
+      <w:r>
+        <w:rPr>
+          <w:rFonts w:ascii="Arial" w:hAnsi="Arial" w:cs="Arial"/>
+          <w:color w:val="FF0000"/>
+          <w:sz w:val="28"/>
+          <w:szCs w:val="28"/>
+        </w:rPr>
+        <w:t xml:space="preserve"> &lt;nome-arquivo&gt;</w:t>
+      </w:r>
+    </w:p>
+    <w:p>
+      <w:pPr>
+        <w:rPr>
+          <w:rFonts w:ascii="Arial" w:eastAsia="Times New Roman" w:hAnsi="Arial" w:cs="Arial"/>
+          <w:b/>
+          <w:bCs/>
+          <w:color w:val="002060"/>
+          <w:sz w:val="28"/>
+          <w:szCs w:val="28"/>
+          <w:lang w:eastAsia="pt-BR"/>
+        </w:rPr>
+      </w:pPr>
+    </w:p>
+    <w:p>
+      <w:pPr>
+        <w:pStyle w:val="NormalWeb"/>
+        <w:pBdr>
+          <w:top w:val="single" w:sz="4" w:space="1" w:color="auto"/>
+          <w:left w:val="single" w:sz="4" w:space="4" w:color="auto"/>
+          <w:bottom w:val="single" w:sz="4" w:space="1" w:color="auto"/>
+          <w:right w:val="single" w:sz="4" w:space="4" w:color="auto"/>
+        </w:pBdr>
+        <w:spacing w:before="0" w:beforeAutospacing="0" w:after="0" w:afterAutospacing="0"/>
+        <w:rPr>
+          <w:rFonts w:ascii="Arial" w:hAnsi="Arial" w:cs="Arial"/>
+          <w:b/>
+          <w:bCs/>
+          <w:sz w:val="28"/>
+          <w:szCs w:val="28"/>
+        </w:rPr>
+      </w:pPr>
+      <w:r>
+        <w:rPr>
+          <w:rFonts w:ascii="Arial" w:hAnsi="Arial" w:cs="Arial"/>
+          <w:b/>
+          <w:bCs/>
+          <w:sz w:val="28"/>
+          <w:szCs w:val="28"/>
+        </w:rPr>
+        <w:t xml:space="preserve">Gravando (COMMIT) alterações no repositório: </w:t>
+      </w:r>
+    </w:p>
+    <w:p>
+      <w:pPr>
+        <w:pStyle w:val="NormalWeb"/>
+        <w:pBdr>
+          <w:top w:val="single" w:sz="4" w:space="1" w:color="auto"/>
+          <w:left w:val="single" w:sz="4" w:space="4" w:color="auto"/>
+          <w:bottom w:val="single" w:sz="4" w:space="1" w:color="auto"/>
+          <w:right w:val="single" w:sz="4" w:space="4" w:color="auto"/>
+        </w:pBdr>
+        <w:spacing w:before="0" w:beforeAutospacing="0" w:after="0" w:afterAutospacing="0"/>
+        <w:rPr>
+          <w:rFonts w:ascii="Arial" w:hAnsi="Arial" w:cs="Arial"/>
+          <w:color w:val="FF0000"/>
+          <w:sz w:val="28"/>
+          <w:szCs w:val="28"/>
+        </w:rPr>
+      </w:pPr>
+      <w:proofErr w:type="spellStart"/>
+      <w:r>
+        <w:rPr>
+          <w:rFonts w:ascii="Arial" w:hAnsi="Arial" w:cs="Arial"/>
+          <w:color w:val="FF0000"/>
+          <w:sz w:val="28"/>
+          <w:szCs w:val="28"/>
+        </w:rPr>
+        <w:t>git</w:t>
+      </w:r>
+      <w:proofErr w:type="spellEnd"/>
+      <w:r>
+        <w:rPr>
+          <w:rFonts w:ascii="Arial" w:hAnsi="Arial" w:cs="Arial"/>
+          <w:color w:val="FF0000"/>
+          <w:sz w:val="28"/>
+          <w:szCs w:val="28"/>
+        </w:rPr>
+        <w:t xml:space="preserve"> </w:t>
+      </w:r>
+      <w:proofErr w:type="spellStart"/>
+      <w:r>
+        <w:rPr>
+          <w:rFonts w:ascii="Arial" w:hAnsi="Arial" w:cs="Arial"/>
+          <w:color w:val="FF0000"/>
+          <w:sz w:val="28"/>
+          <w:szCs w:val="28"/>
+        </w:rPr>
+        <w:t>commit</w:t>
+      </w:r>
+      <w:proofErr w:type="spellEnd"/>
+      <w:r>
+        <w:rPr>
+          <w:rFonts w:ascii="Arial" w:hAnsi="Arial" w:cs="Arial"/>
+          <w:color w:val="FF0000"/>
+          <w:sz w:val="28"/>
+          <w:szCs w:val="28"/>
+        </w:rPr>
+        <w:t xml:space="preserve"> -m “mensagem explicativa do </w:t>
+      </w:r>
+      <w:proofErr w:type="spellStart"/>
+      <w:r>
+        <w:rPr>
+          <w:rFonts w:ascii="Arial" w:hAnsi="Arial" w:cs="Arial"/>
+          <w:color w:val="FF0000"/>
+          <w:sz w:val="28"/>
+          <w:szCs w:val="28"/>
+        </w:rPr>
+        <w:t>commit</w:t>
+      </w:r>
+      <w:proofErr w:type="spellEnd"/>
+      <w:r>
+        <w:rPr>
+          <w:rFonts w:ascii="Arial" w:hAnsi="Arial" w:cs="Arial"/>
+          <w:color w:val="FF0000"/>
+          <w:sz w:val="28"/>
+          <w:szCs w:val="28"/>
+        </w:rPr>
+        <w:t>”</w:t>
+      </w:r>
+    </w:p>
+    <w:p>
+      <w:pPr>
+        <w:rPr>
+          <w:rFonts w:ascii="Arial" w:eastAsia="Times New Roman" w:hAnsi="Arial" w:cs="Arial"/>
+          <w:color w:val="FF0000"/>
+          <w:sz w:val="28"/>
+          <w:szCs w:val="28"/>
+          <w:lang w:eastAsia="pt-BR"/>
+        </w:rPr>
+      </w:pPr>
+    </w:p>
+    <w:p>
+      <w:pPr>
+        <w:pStyle w:val="NormalWeb"/>
+        <w:pBdr>
+          <w:top w:val="single" w:sz="4" w:space="1" w:color="auto"/>
+          <w:left w:val="single" w:sz="4" w:space="4" w:color="auto"/>
+          <w:bottom w:val="single" w:sz="4" w:space="1" w:color="auto"/>
+          <w:right w:val="single" w:sz="4" w:space="4" w:color="auto"/>
+        </w:pBdr>
+        <w:spacing w:before="0" w:beforeAutospacing="0" w:after="0" w:afterAutospacing="0"/>
+        <w:rPr>
+          <w:rFonts w:ascii="Arial" w:hAnsi="Arial" w:cs="Arial"/>
+          <w:b/>
+          <w:bCs/>
+          <w:sz w:val="28"/>
+          <w:szCs w:val="28"/>
+        </w:rPr>
+      </w:pPr>
+      <w:r>
+        <w:rPr>
+          <w:rFonts w:ascii="Arial" w:hAnsi="Arial" w:cs="Arial"/>
+          <w:b/>
+          <w:bCs/>
+          <w:sz w:val="28"/>
+          <w:szCs w:val="28"/>
+        </w:rPr>
+        <w:t xml:space="preserve">Checando os COMMITs de um repositório: </w:t>
+      </w:r>
+    </w:p>
+    <w:p>
+      <w:pPr>
+        <w:pStyle w:val="NormalWeb"/>
+        <w:pBdr>
+          <w:top w:val="single" w:sz="4" w:space="1" w:color="auto"/>
+          <w:left w:val="single" w:sz="4" w:space="4" w:color="auto"/>
+          <w:bottom w:val="single" w:sz="4" w:space="1" w:color="auto"/>
+          <w:right w:val="single" w:sz="4" w:space="4" w:color="auto"/>
+        </w:pBdr>
+        <w:spacing w:before="0" w:beforeAutospacing="0" w:after="0" w:afterAutospacing="0"/>
+        <w:rPr>
+          <w:rFonts w:ascii="Arial" w:hAnsi="Arial" w:cs="Arial"/>
+          <w:color w:val="FF0000"/>
+          <w:sz w:val="28"/>
+          <w:szCs w:val="28"/>
+        </w:rPr>
+      </w:pPr>
+      <w:r>
+        <w:rPr>
+          <w:rFonts w:ascii="Arial" w:hAnsi="Arial" w:cs="Arial"/>
+          <w:sz w:val="28"/>
+          <w:szCs w:val="28"/>
+        </w:rPr>
+        <w:t xml:space="preserve">Todos os </w:t>
+      </w:r>
+      <w:proofErr w:type="spellStart"/>
+      <w:r>
+        <w:rPr>
+          <w:rFonts w:ascii="Arial" w:hAnsi="Arial" w:cs="Arial"/>
+          <w:sz w:val="28"/>
+          <w:szCs w:val="28"/>
+        </w:rPr>
+        <w:t>commits</w:t>
+      </w:r>
+      <w:proofErr w:type="spellEnd"/>
+      <w:r>
+        <w:rPr>
+          <w:rFonts w:ascii="Arial" w:hAnsi="Arial" w:cs="Arial"/>
+          <w:sz w:val="28"/>
+          <w:szCs w:val="28"/>
+        </w:rPr>
+        <w:t xml:space="preserve">: </w:t>
+      </w:r>
+      <w:proofErr w:type="spellStart"/>
+      <w:r>
+        <w:rPr>
+          <w:rFonts w:ascii="Arial" w:hAnsi="Arial" w:cs="Arial"/>
+          <w:color w:val="FF0000"/>
+          <w:sz w:val="28"/>
+          <w:szCs w:val="28"/>
+        </w:rPr>
+        <w:t>git</w:t>
+      </w:r>
+      <w:proofErr w:type="spellEnd"/>
+      <w:r>
+        <w:rPr>
+          <w:rFonts w:ascii="Arial" w:hAnsi="Arial" w:cs="Arial"/>
+          <w:color w:val="FF0000"/>
+          <w:sz w:val="28"/>
+          <w:szCs w:val="28"/>
+        </w:rPr>
+        <w:t xml:space="preserve"> log</w:t>
+      </w:r>
+    </w:p>
+    <w:p>
+      <w:pPr>
+        <w:pStyle w:val="NormalWeb"/>
+        <w:pBdr>
+          <w:top w:val="single" w:sz="4" w:space="1" w:color="auto"/>
+          <w:left w:val="single" w:sz="4" w:space="4" w:color="auto"/>
+          <w:bottom w:val="single" w:sz="4" w:space="1" w:color="auto"/>
+          <w:right w:val="single" w:sz="4" w:space="4" w:color="auto"/>
+        </w:pBdr>
+        <w:spacing w:before="0" w:beforeAutospacing="0" w:after="0" w:afterAutospacing="0"/>
+        <w:rPr>
+          <w:rFonts w:ascii="Arial" w:hAnsi="Arial" w:cs="Arial"/>
+          <w:color w:val="FF0000"/>
+          <w:sz w:val="28"/>
+          <w:szCs w:val="28"/>
+        </w:rPr>
+      </w:pPr>
+      <w:r>
+        <w:rPr>
+          <w:rFonts w:ascii="Arial" w:hAnsi="Arial" w:cs="Arial"/>
+          <w:sz w:val="28"/>
+          <w:szCs w:val="28"/>
+        </w:rPr>
+        <w:t xml:space="preserve">Últimos </w:t>
+      </w:r>
+      <w:r>
+        <w:rPr>
+          <w:rFonts w:ascii="Arial" w:hAnsi="Arial" w:cs="Arial"/>
+          <w:sz w:val="28"/>
+          <w:szCs w:val="28"/>
+        </w:rPr>
+        <w:t xml:space="preserve">N </w:t>
+      </w:r>
+      <w:proofErr w:type="spellStart"/>
+      <w:r>
+        <w:rPr>
+          <w:rFonts w:ascii="Arial" w:hAnsi="Arial" w:cs="Arial"/>
+          <w:sz w:val="28"/>
+          <w:szCs w:val="28"/>
+        </w:rPr>
+        <w:t>commits</w:t>
+      </w:r>
+      <w:proofErr w:type="spellEnd"/>
+      <w:r>
+        <w:rPr>
+          <w:rFonts w:ascii="Arial" w:hAnsi="Arial" w:cs="Arial"/>
+          <w:sz w:val="28"/>
+          <w:szCs w:val="28"/>
+        </w:rPr>
+        <w:t xml:space="preserve">: </w:t>
+      </w:r>
+      <w:proofErr w:type="spellStart"/>
+      <w:r>
+        <w:rPr>
+          <w:rFonts w:ascii="Arial" w:hAnsi="Arial" w:cs="Arial"/>
+          <w:color w:val="FF0000"/>
+          <w:sz w:val="28"/>
+          <w:szCs w:val="28"/>
+        </w:rPr>
+        <w:t>git</w:t>
+      </w:r>
+      <w:proofErr w:type="spellEnd"/>
+      <w:r>
+        <w:rPr>
+          <w:rFonts w:ascii="Arial" w:hAnsi="Arial" w:cs="Arial"/>
+          <w:color w:val="FF0000"/>
+          <w:sz w:val="28"/>
+          <w:szCs w:val="28"/>
+        </w:rPr>
+        <w:t xml:space="preserve"> log -n 2</w:t>
+      </w:r>
+    </w:p>
+    <w:p>
+      <w:pPr>
+        <w:pStyle w:val="NormalWeb"/>
+        <w:pBdr>
+          <w:top w:val="single" w:sz="4" w:space="1" w:color="auto"/>
+          <w:left w:val="single" w:sz="4" w:space="4" w:color="auto"/>
+          <w:bottom w:val="single" w:sz="4" w:space="1" w:color="auto"/>
+          <w:right w:val="single" w:sz="4" w:space="4" w:color="auto"/>
+        </w:pBdr>
+        <w:spacing w:before="0" w:beforeAutospacing="0" w:after="0" w:afterAutospacing="0"/>
+        <w:rPr>
+          <w:rFonts w:ascii="Arial" w:hAnsi="Arial" w:cs="Arial"/>
+          <w:color w:val="FF0000"/>
+          <w:sz w:val="28"/>
+          <w:szCs w:val="28"/>
+        </w:rPr>
+      </w:pPr>
       <w:r>
         <w:rPr>
           <w:rFonts w:ascii="Arial" w:hAnsi="Arial" w:cs="Arial"/>
@@ -96,71 +1016,1201 @@
           <w:sz w:val="28"/>
           <w:szCs w:val="28"/>
         </w:rPr>
+        <w:t xml:space="preserve">Resumo dos </w:t>
+      </w:r>
+      <w:proofErr w:type="spellStart"/>
+      <w:r>
+        <w:rPr>
+          <w:rFonts w:ascii="Arial" w:hAnsi="Arial" w:cs="Arial"/>
+          <w:color w:val="000000" w:themeColor="text1"/>
+          <w:sz w:val="28"/>
+          <w:szCs w:val="28"/>
+        </w:rPr>
+        <w:t>commits</w:t>
+      </w:r>
+      <w:proofErr w:type="spellEnd"/>
+      <w:r>
+        <w:rPr>
+          <w:rFonts w:ascii="Arial" w:hAnsi="Arial" w:cs="Arial"/>
+          <w:color w:val="000000" w:themeColor="text1"/>
+          <w:sz w:val="28"/>
+          <w:szCs w:val="28"/>
+        </w:rPr>
+        <w:t xml:space="preserve">: </w:t>
+      </w:r>
+      <w:proofErr w:type="spellStart"/>
+      <w:r>
+        <w:rPr>
+          <w:rFonts w:ascii="Arial" w:hAnsi="Arial" w:cs="Arial"/>
+          <w:color w:val="FF0000"/>
+          <w:sz w:val="28"/>
+          <w:szCs w:val="28"/>
+        </w:rPr>
         <w:t>git</w:t>
       </w:r>
       <w:proofErr w:type="spellEnd"/>
       <w:r>
         <w:rPr>
           <w:rFonts w:ascii="Arial" w:hAnsi="Arial" w:cs="Arial"/>
+          <w:color w:val="FF0000"/>
+          <w:sz w:val="28"/>
+          <w:szCs w:val="28"/>
+        </w:rPr>
+        <w:t xml:space="preserve"> log –</w:t>
+      </w:r>
+      <w:proofErr w:type="spellStart"/>
+      <w:r>
+        <w:rPr>
+          <w:rFonts w:ascii="Arial" w:hAnsi="Arial" w:cs="Arial"/>
+          <w:color w:val="FF0000"/>
+          <w:sz w:val="28"/>
+          <w:szCs w:val="28"/>
+        </w:rPr>
+        <w:t>oneline</w:t>
+      </w:r>
+      <w:proofErr w:type="spellEnd"/>
+    </w:p>
+    <w:p>
+      <w:pPr>
+        <w:pStyle w:val="NormalWeb"/>
+        <w:pBdr>
+          <w:top w:val="single" w:sz="4" w:space="1" w:color="auto"/>
+          <w:left w:val="single" w:sz="4" w:space="4" w:color="auto"/>
+          <w:bottom w:val="single" w:sz="4" w:space="1" w:color="auto"/>
+          <w:right w:val="single" w:sz="4" w:space="4" w:color="auto"/>
+        </w:pBdr>
+        <w:spacing w:before="0" w:beforeAutospacing="0" w:after="0" w:afterAutospacing="0"/>
+        <w:rPr>
+          <w:rFonts w:ascii="Arial" w:hAnsi="Arial" w:cs="Arial"/>
+          <w:color w:val="FF0000"/>
+          <w:sz w:val="28"/>
+          <w:szCs w:val="28"/>
+        </w:rPr>
+      </w:pPr>
+      <w:r>
+        <w:rPr>
+          <w:rFonts w:ascii="Arial" w:hAnsi="Arial" w:cs="Arial"/>
           <w:color w:val="000000" w:themeColor="text1"/>
           <w:sz w:val="28"/>
           <w:szCs w:val="28"/>
         </w:rPr>
+        <w:t xml:space="preserve">Resumo com nº de linhas adicionadas ou removidas: </w:t>
+      </w:r>
+      <w:proofErr w:type="spellStart"/>
+      <w:r>
+        <w:rPr>
+          <w:rFonts w:ascii="Arial" w:hAnsi="Arial" w:cs="Arial"/>
+          <w:color w:val="FF0000"/>
+          <w:sz w:val="28"/>
+          <w:szCs w:val="28"/>
+        </w:rPr>
+        <w:t>git</w:t>
+      </w:r>
+      <w:proofErr w:type="spellEnd"/>
+      <w:r>
+        <w:rPr>
+          <w:rFonts w:ascii="Arial" w:hAnsi="Arial" w:cs="Arial"/>
+          <w:color w:val="FF0000"/>
+          <w:sz w:val="28"/>
+          <w:szCs w:val="28"/>
+        </w:rPr>
+        <w:t xml:space="preserve"> log </w:t>
+      </w:r>
+      <w:r>
+        <w:rPr>
+          <w:rFonts w:ascii="Arial" w:hAnsi="Arial" w:cs="Arial"/>
+          <w:color w:val="FF0000"/>
+          <w:sz w:val="28"/>
+          <w:szCs w:val="28"/>
+        </w:rPr>
+        <w:t>–</w:t>
+      </w:r>
+      <w:proofErr w:type="spellStart"/>
+      <w:r>
+        <w:rPr>
+          <w:rFonts w:ascii="Arial" w:hAnsi="Arial" w:cs="Arial"/>
+          <w:color w:val="FF0000"/>
+          <w:sz w:val="28"/>
+          <w:szCs w:val="28"/>
+        </w:rPr>
+        <w:t>stat</w:t>
+      </w:r>
+      <w:proofErr w:type="spellEnd"/>
+    </w:p>
+    <w:p>
+      <w:pPr>
+        <w:pStyle w:val="NormalWeb"/>
+        <w:pBdr>
+          <w:top w:val="single" w:sz="4" w:space="1" w:color="auto"/>
+          <w:left w:val="single" w:sz="4" w:space="4" w:color="auto"/>
+          <w:bottom w:val="single" w:sz="4" w:space="1" w:color="auto"/>
+          <w:right w:val="single" w:sz="4" w:space="4" w:color="auto"/>
+        </w:pBdr>
+        <w:spacing w:before="0" w:beforeAutospacing="0" w:after="0" w:afterAutospacing="0"/>
+        <w:rPr>
+          <w:rFonts w:ascii="Arial" w:hAnsi="Arial" w:cs="Arial"/>
+          <w:color w:val="000000" w:themeColor="text1"/>
+          <w:sz w:val="28"/>
+          <w:szCs w:val="28"/>
+        </w:rPr>
+      </w:pPr>
+      <w:r>
+        <w:rPr>
+          <w:rFonts w:ascii="Arial" w:hAnsi="Arial" w:cs="Arial"/>
+          <w:color w:val="000000" w:themeColor="text1"/>
+          <w:sz w:val="28"/>
+          <w:szCs w:val="28"/>
+        </w:rPr>
+        <w:t xml:space="preserve">Combinando tudo: </w:t>
+      </w:r>
+      <w:proofErr w:type="spellStart"/>
+      <w:r>
+        <w:rPr>
+          <w:rFonts w:ascii="Arial" w:hAnsi="Arial" w:cs="Arial"/>
+          <w:color w:val="FF0000"/>
+          <w:sz w:val="28"/>
+          <w:szCs w:val="28"/>
+        </w:rPr>
+        <w:t>git</w:t>
+      </w:r>
+      <w:proofErr w:type="spellEnd"/>
+      <w:r>
+        <w:rPr>
+          <w:rFonts w:ascii="Arial" w:hAnsi="Arial" w:cs="Arial"/>
+          <w:color w:val="FF0000"/>
+          <w:sz w:val="28"/>
+          <w:szCs w:val="28"/>
+        </w:rPr>
+        <w:t xml:space="preserve"> log -n 2 –</w:t>
+      </w:r>
+      <w:proofErr w:type="spellStart"/>
+      <w:r>
+        <w:rPr>
+          <w:rFonts w:ascii="Arial" w:hAnsi="Arial" w:cs="Arial"/>
+          <w:color w:val="FF0000"/>
+          <w:sz w:val="28"/>
+          <w:szCs w:val="28"/>
+        </w:rPr>
+        <w:t>oneline</w:t>
+      </w:r>
+      <w:proofErr w:type="spellEnd"/>
+      <w:r>
+        <w:rPr>
+          <w:rFonts w:ascii="Arial" w:hAnsi="Arial" w:cs="Arial"/>
+          <w:color w:val="FF0000"/>
+          <w:sz w:val="28"/>
+          <w:szCs w:val="28"/>
+        </w:rPr>
+        <w:t xml:space="preserve"> –</w:t>
+      </w:r>
+      <w:proofErr w:type="spellStart"/>
+      <w:r>
+        <w:rPr>
+          <w:rFonts w:ascii="Arial" w:hAnsi="Arial" w:cs="Arial"/>
+          <w:color w:val="FF0000"/>
+          <w:sz w:val="28"/>
+          <w:szCs w:val="28"/>
+        </w:rPr>
+        <w:t>stat</w:t>
+      </w:r>
+      <w:proofErr w:type="spellEnd"/>
+    </w:p>
+    <w:p>
+      <w:pPr>
+        <w:rPr>
+          <w:rFonts w:ascii="Arial" w:eastAsia="Times New Roman" w:hAnsi="Arial" w:cs="Arial"/>
+          <w:color w:val="000000" w:themeColor="text1"/>
+          <w:sz w:val="28"/>
+          <w:szCs w:val="28"/>
+          <w:lang w:eastAsia="pt-BR"/>
+        </w:rPr>
+      </w:pPr>
+    </w:p>
+    <w:p>
+      <w:pPr>
+        <w:pStyle w:val="NormalWeb"/>
+        <w:pBdr>
+          <w:top w:val="single" w:sz="4" w:space="1" w:color="auto"/>
+          <w:left w:val="single" w:sz="4" w:space="4" w:color="auto"/>
+          <w:bottom w:val="single" w:sz="4" w:space="1" w:color="auto"/>
+          <w:right w:val="single" w:sz="4" w:space="4" w:color="auto"/>
+        </w:pBdr>
+        <w:spacing w:before="0" w:beforeAutospacing="0" w:after="0" w:afterAutospacing="0"/>
+        <w:rPr>
+          <w:rFonts w:ascii="Arial" w:hAnsi="Arial" w:cs="Arial"/>
+          <w:b/>
+          <w:bCs/>
+          <w:sz w:val="28"/>
+          <w:szCs w:val="28"/>
+        </w:rPr>
+      </w:pPr>
+      <w:r>
+        <w:rPr>
+          <w:rFonts w:ascii="Arial" w:hAnsi="Arial" w:cs="Arial"/>
+          <w:b/>
+          <w:bCs/>
+          <w:sz w:val="28"/>
+          <w:szCs w:val="28"/>
+        </w:rPr>
+        <w:t xml:space="preserve">Apontando o repositório local para o GITHUB: </w:t>
+      </w:r>
+    </w:p>
+    <w:p>
+      <w:pPr>
+        <w:pStyle w:val="NormalWeb"/>
+        <w:pBdr>
+          <w:top w:val="single" w:sz="4" w:space="1" w:color="auto"/>
+          <w:left w:val="single" w:sz="4" w:space="4" w:color="auto"/>
+          <w:bottom w:val="single" w:sz="4" w:space="1" w:color="auto"/>
+          <w:right w:val="single" w:sz="4" w:space="4" w:color="auto"/>
+        </w:pBdr>
+        <w:spacing w:before="0" w:beforeAutospacing="0" w:after="0" w:afterAutospacing="0"/>
+        <w:rPr>
+          <w:rFonts w:ascii="Arial" w:hAnsi="Arial" w:cs="Arial"/>
+          <w:color w:val="FF0000"/>
+          <w:sz w:val="28"/>
+          <w:szCs w:val="28"/>
+        </w:rPr>
+      </w:pPr>
+      <w:proofErr w:type="spellStart"/>
+      <w:r>
+        <w:rPr>
+          <w:rFonts w:ascii="Arial" w:hAnsi="Arial" w:cs="Arial"/>
+          <w:color w:val="FF0000"/>
+          <w:sz w:val="28"/>
+          <w:szCs w:val="28"/>
+        </w:rPr>
+        <w:t>git</w:t>
+      </w:r>
+      <w:proofErr w:type="spellEnd"/>
+      <w:r>
+        <w:rPr>
+          <w:rFonts w:ascii="Arial" w:hAnsi="Arial" w:cs="Arial"/>
+          <w:color w:val="FF0000"/>
+          <w:sz w:val="28"/>
+          <w:szCs w:val="28"/>
+        </w:rPr>
         <w:t xml:space="preserve"> </w:t>
       </w:r>
       <w:proofErr w:type="spellStart"/>
       <w:r>
         <w:rPr>
           <w:rFonts w:ascii="Arial" w:hAnsi="Arial" w:cs="Arial"/>
-          <w:color w:val="000000" w:themeColor="text1"/>
-          <w:sz w:val="28"/>
-          <w:szCs w:val="28"/>
-        </w:rPr>
-        <w:t>config</w:t>
-      </w:r>
-      <w:proofErr w:type="spellEnd"/>
-      <w:r>
-        <w:rPr>
-          <w:rFonts w:ascii="Arial" w:hAnsi="Arial" w:cs="Arial"/>
-          <w:color w:val="000000" w:themeColor="text1"/>
-          <w:sz w:val="28"/>
-          <w:szCs w:val="28"/>
-        </w:rPr>
-        <w:t xml:space="preserve"> --global </w:t>
-      </w:r>
-      <w:proofErr w:type="spellStart"/>
+          <w:color w:val="FF0000"/>
+          <w:sz w:val="28"/>
+          <w:szCs w:val="28"/>
+        </w:rPr>
+        <w:t>remote</w:t>
+      </w:r>
+      <w:proofErr w:type="spellEnd"/>
+      <w:r>
+        <w:rPr>
+          <w:rFonts w:ascii="Arial" w:hAnsi="Arial" w:cs="Arial"/>
+          <w:color w:val="FF0000"/>
+          <w:sz w:val="28"/>
+          <w:szCs w:val="28"/>
+        </w:rPr>
+        <w:t xml:space="preserve"> </w:t>
+      </w:r>
+      <w:proofErr w:type="spellStart"/>
+      <w:r>
+        <w:rPr>
+          <w:rFonts w:ascii="Arial" w:hAnsi="Arial" w:cs="Arial"/>
+          <w:color w:val="FF0000"/>
+          <w:sz w:val="28"/>
+          <w:szCs w:val="28"/>
+        </w:rPr>
+        <w:t>add</w:t>
+      </w:r>
+      <w:proofErr w:type="spellEnd"/>
+      <w:r>
+        <w:rPr>
+          <w:rFonts w:ascii="Arial" w:hAnsi="Arial" w:cs="Arial"/>
+          <w:color w:val="FF0000"/>
+          <w:sz w:val="28"/>
+          <w:szCs w:val="28"/>
+        </w:rPr>
+        <w:t xml:space="preserve"> </w:t>
+      </w:r>
+      <w:proofErr w:type="spellStart"/>
+      <w:r>
+        <w:rPr>
+          <w:rFonts w:ascii="Arial" w:hAnsi="Arial" w:cs="Arial"/>
+          <w:color w:val="FF0000"/>
+          <w:sz w:val="28"/>
+          <w:szCs w:val="28"/>
+        </w:rPr>
+        <w:t>origin</w:t>
+      </w:r>
+      <w:proofErr w:type="spellEnd"/>
+      <w:r>
+        <w:rPr>
+          <w:rFonts w:ascii="Arial" w:hAnsi="Arial" w:cs="Arial"/>
+          <w:color w:val="FF0000"/>
+          <w:sz w:val="28"/>
+          <w:szCs w:val="28"/>
+        </w:rPr>
+        <w:t xml:space="preserve"> &lt;</w:t>
+      </w:r>
+      <w:proofErr w:type="spellStart"/>
+      <w:r>
+        <w:rPr>
+          <w:rFonts w:ascii="Arial" w:hAnsi="Arial" w:cs="Arial"/>
+          <w:color w:val="FF0000"/>
+          <w:sz w:val="28"/>
+          <w:szCs w:val="28"/>
+        </w:rPr>
+        <w:t>url-repositorio</w:t>
+      </w:r>
+      <w:proofErr w:type="spellEnd"/>
+      <w:r>
+        <w:rPr>
+          <w:rFonts w:ascii="Arial" w:hAnsi="Arial" w:cs="Arial"/>
+          <w:color w:val="FF0000"/>
+          <w:sz w:val="28"/>
+          <w:szCs w:val="28"/>
+        </w:rPr>
+        <w:t>&gt;</w:t>
+      </w:r>
+    </w:p>
+    <w:p>
+      <w:pPr>
+        <w:rPr>
+          <w:rFonts w:ascii="Arial" w:eastAsia="Times New Roman" w:hAnsi="Arial" w:cs="Arial"/>
+          <w:color w:val="FF0000"/>
+          <w:sz w:val="28"/>
+          <w:szCs w:val="28"/>
+          <w:lang w:eastAsia="pt-BR"/>
+        </w:rPr>
+      </w:pPr>
+    </w:p>
+    <w:p>
+      <w:pPr>
+        <w:pStyle w:val="NormalWeb"/>
+        <w:pBdr>
+          <w:top w:val="single" w:sz="4" w:space="1" w:color="auto"/>
+          <w:left w:val="single" w:sz="4" w:space="4" w:color="auto"/>
+          <w:bottom w:val="single" w:sz="4" w:space="1" w:color="auto"/>
+          <w:right w:val="single" w:sz="4" w:space="4" w:color="auto"/>
+        </w:pBdr>
+        <w:spacing w:before="0" w:beforeAutospacing="0" w:after="0" w:afterAutospacing="0"/>
+        <w:rPr>
+          <w:rFonts w:ascii="Arial" w:hAnsi="Arial" w:cs="Arial"/>
+          <w:b/>
+          <w:bCs/>
+          <w:sz w:val="28"/>
+          <w:szCs w:val="28"/>
+        </w:rPr>
+      </w:pPr>
+      <w:r>
+        <w:rPr>
+          <w:rFonts w:ascii="Arial" w:hAnsi="Arial" w:cs="Arial"/>
+          <w:b/>
+          <w:bCs/>
+          <w:sz w:val="28"/>
+          <w:szCs w:val="28"/>
+        </w:rPr>
+        <w:t>Enviando os dados do repositório para o GITHUB:</w:t>
+      </w:r>
+    </w:p>
+    <w:p>
+      <w:pPr>
+        <w:pStyle w:val="NormalWeb"/>
+        <w:pBdr>
+          <w:top w:val="single" w:sz="4" w:space="1" w:color="auto"/>
+          <w:left w:val="single" w:sz="4" w:space="4" w:color="auto"/>
+          <w:bottom w:val="single" w:sz="4" w:space="1" w:color="auto"/>
+          <w:right w:val="single" w:sz="4" w:space="4" w:color="auto"/>
+        </w:pBdr>
+        <w:spacing w:before="0" w:beforeAutospacing="0" w:after="0" w:afterAutospacing="0"/>
+        <w:rPr>
+          <w:rFonts w:ascii="Arial" w:hAnsi="Arial" w:cs="Arial"/>
+          <w:color w:val="FF0000"/>
+          <w:sz w:val="28"/>
+          <w:szCs w:val="28"/>
+        </w:rPr>
+      </w:pPr>
+      <w:proofErr w:type="spellStart"/>
+      <w:r>
+        <w:rPr>
+          <w:rFonts w:ascii="Arial" w:hAnsi="Arial" w:cs="Arial"/>
+          <w:color w:val="FF0000"/>
+          <w:sz w:val="28"/>
+          <w:szCs w:val="28"/>
+        </w:rPr>
+        <w:t>git</w:t>
+      </w:r>
+      <w:proofErr w:type="spellEnd"/>
+      <w:r>
+        <w:rPr>
+          <w:rFonts w:ascii="Arial" w:hAnsi="Arial" w:cs="Arial"/>
+          <w:color w:val="FF0000"/>
+          <w:sz w:val="28"/>
+          <w:szCs w:val="28"/>
+        </w:rPr>
+        <w:t xml:space="preserve"> </w:t>
+      </w:r>
+      <w:proofErr w:type="spellStart"/>
+      <w:r>
+        <w:rPr>
+          <w:rFonts w:ascii="Arial" w:hAnsi="Arial" w:cs="Arial"/>
+          <w:color w:val="FF0000"/>
+          <w:sz w:val="28"/>
+          <w:szCs w:val="28"/>
+        </w:rPr>
+        <w:t>push</w:t>
+      </w:r>
+      <w:proofErr w:type="spellEnd"/>
+      <w:r>
+        <w:rPr>
+          <w:rFonts w:ascii="Arial" w:hAnsi="Arial" w:cs="Arial"/>
+          <w:color w:val="FF0000"/>
+          <w:sz w:val="28"/>
+          <w:szCs w:val="28"/>
+        </w:rPr>
+        <w:t xml:space="preserve"> </w:t>
+      </w:r>
+      <w:proofErr w:type="spellStart"/>
+      <w:r>
+        <w:rPr>
+          <w:rFonts w:ascii="Arial" w:hAnsi="Arial" w:cs="Arial"/>
+          <w:color w:val="FF0000"/>
+          <w:sz w:val="28"/>
+          <w:szCs w:val="28"/>
+        </w:rPr>
+        <w:t>origin</w:t>
+      </w:r>
+      <w:proofErr w:type="spellEnd"/>
+      <w:r>
+        <w:rPr>
+          <w:rFonts w:ascii="Arial" w:hAnsi="Arial" w:cs="Arial"/>
+          <w:color w:val="FF0000"/>
+          <w:sz w:val="28"/>
+          <w:szCs w:val="28"/>
+        </w:rPr>
+        <w:t xml:space="preserve"> &lt;nome-</w:t>
+      </w:r>
+      <w:proofErr w:type="spellStart"/>
+      <w:r>
+        <w:rPr>
+          <w:rFonts w:ascii="Arial" w:hAnsi="Arial" w:cs="Arial"/>
+          <w:color w:val="FF0000"/>
+          <w:sz w:val="28"/>
+          <w:szCs w:val="28"/>
+        </w:rPr>
+        <w:t>branch</w:t>
+      </w:r>
+      <w:proofErr w:type="spellEnd"/>
+      <w:r>
+        <w:rPr>
+          <w:rFonts w:ascii="Arial" w:hAnsi="Arial" w:cs="Arial"/>
+          <w:color w:val="FF0000"/>
+          <w:sz w:val="28"/>
+          <w:szCs w:val="28"/>
+        </w:rPr>
+        <w:t>-a-ser-enviada&gt;</w:t>
+      </w:r>
+    </w:p>
+    <w:p>
+      <w:pPr>
+        <w:rPr>
+          <w:rFonts w:ascii="Arial" w:eastAsia="Times New Roman" w:hAnsi="Arial" w:cs="Arial"/>
+          <w:color w:val="FF0000"/>
+          <w:sz w:val="28"/>
+          <w:szCs w:val="28"/>
+          <w:lang w:eastAsia="pt-BR"/>
+        </w:rPr>
+      </w:pPr>
+    </w:p>
+    <w:p>
+      <w:pPr>
+        <w:pStyle w:val="NormalWeb"/>
+        <w:pBdr>
+          <w:top w:val="single" w:sz="4" w:space="1" w:color="auto"/>
+          <w:left w:val="single" w:sz="4" w:space="4" w:color="auto"/>
+          <w:bottom w:val="single" w:sz="4" w:space="1" w:color="auto"/>
+          <w:right w:val="single" w:sz="4" w:space="4" w:color="auto"/>
+        </w:pBdr>
+        <w:spacing w:before="0" w:beforeAutospacing="0" w:after="0" w:afterAutospacing="0"/>
+        <w:rPr>
+          <w:rFonts w:ascii="Arial" w:hAnsi="Arial" w:cs="Arial"/>
+          <w:b/>
+          <w:bCs/>
+          <w:sz w:val="28"/>
+          <w:szCs w:val="28"/>
+        </w:rPr>
+      </w:pPr>
+      <w:r>
+        <w:rPr>
+          <w:rFonts w:ascii="Arial" w:hAnsi="Arial" w:cs="Arial"/>
+          <w:b/>
+          <w:bCs/>
+          <w:sz w:val="28"/>
+          <w:szCs w:val="28"/>
+        </w:rPr>
+        <w:t xml:space="preserve">Clonando um repositório localmente: </w:t>
+      </w:r>
+    </w:p>
+    <w:p>
+      <w:pPr>
+        <w:pStyle w:val="NormalWeb"/>
+        <w:pBdr>
+          <w:top w:val="single" w:sz="4" w:space="1" w:color="auto"/>
+          <w:left w:val="single" w:sz="4" w:space="4" w:color="auto"/>
+          <w:bottom w:val="single" w:sz="4" w:space="1" w:color="auto"/>
+          <w:right w:val="single" w:sz="4" w:space="4" w:color="auto"/>
+        </w:pBdr>
+        <w:spacing w:before="0" w:beforeAutospacing="0" w:after="0" w:afterAutospacing="0"/>
+        <w:rPr>
+          <w:rFonts w:ascii="Arial" w:hAnsi="Arial" w:cs="Arial"/>
+          <w:color w:val="FF0000"/>
+          <w:sz w:val="28"/>
+          <w:szCs w:val="28"/>
+        </w:rPr>
+      </w:pPr>
+      <w:proofErr w:type="spellStart"/>
+      <w:r>
+        <w:rPr>
+          <w:rFonts w:ascii="Arial" w:hAnsi="Arial" w:cs="Arial"/>
+          <w:color w:val="FF0000"/>
+          <w:sz w:val="28"/>
+          <w:szCs w:val="28"/>
+        </w:rPr>
+        <w:t>g</w:t>
+      </w:r>
+      <w:r>
+        <w:rPr>
+          <w:rFonts w:ascii="Arial" w:hAnsi="Arial" w:cs="Arial"/>
+          <w:color w:val="FF0000"/>
+          <w:sz w:val="28"/>
+          <w:szCs w:val="28"/>
+        </w:rPr>
+        <w:t>it</w:t>
+      </w:r>
+      <w:proofErr w:type="spellEnd"/>
+      <w:r>
+        <w:rPr>
+          <w:rFonts w:ascii="Arial" w:hAnsi="Arial" w:cs="Arial"/>
+          <w:color w:val="FF0000"/>
+          <w:sz w:val="28"/>
+          <w:szCs w:val="28"/>
+        </w:rPr>
+        <w:t xml:space="preserve"> clone &lt;</w:t>
+      </w:r>
+      <w:proofErr w:type="spellStart"/>
+      <w:r>
+        <w:rPr>
+          <w:rFonts w:ascii="Arial" w:hAnsi="Arial" w:cs="Arial"/>
+          <w:color w:val="FF0000"/>
+          <w:sz w:val="28"/>
+          <w:szCs w:val="28"/>
+        </w:rPr>
+        <w:t>url</w:t>
+      </w:r>
+      <w:proofErr w:type="spellEnd"/>
+      <w:r>
+        <w:rPr>
+          <w:rFonts w:ascii="Arial" w:hAnsi="Arial" w:cs="Arial"/>
+          <w:color w:val="FF0000"/>
+          <w:sz w:val="28"/>
+          <w:szCs w:val="28"/>
+        </w:rPr>
+        <w:t>-</w:t>
+      </w:r>
+      <w:proofErr w:type="spellStart"/>
+      <w:r>
+        <w:rPr>
+          <w:rFonts w:ascii="Arial" w:hAnsi="Arial" w:cs="Arial"/>
+          <w:color w:val="FF0000"/>
+          <w:sz w:val="28"/>
+          <w:szCs w:val="28"/>
+        </w:rPr>
+        <w:t>repositorio</w:t>
+      </w:r>
+      <w:proofErr w:type="spellEnd"/>
+      <w:r>
+        <w:rPr>
+          <w:rFonts w:ascii="Arial" w:hAnsi="Arial" w:cs="Arial"/>
+          <w:color w:val="FF0000"/>
+          <w:sz w:val="28"/>
+          <w:szCs w:val="28"/>
+        </w:rPr>
+        <w:t>-a-ser-clonado</w:t>
+      </w:r>
+      <w:r>
+        <w:rPr>
+          <w:rFonts w:ascii="Arial" w:hAnsi="Arial" w:cs="Arial"/>
+          <w:color w:val="FF0000"/>
+          <w:sz w:val="28"/>
+          <w:szCs w:val="28"/>
+        </w:rPr>
+        <w:t>&gt;</w:t>
+      </w:r>
+    </w:p>
+    <w:p>
+      <w:pPr>
+        <w:rPr>
+          <w:rFonts w:ascii="Arial" w:eastAsia="Times New Roman" w:hAnsi="Arial" w:cs="Arial"/>
+          <w:color w:val="FF0000"/>
+          <w:sz w:val="28"/>
+          <w:szCs w:val="28"/>
+          <w:lang w:eastAsia="pt-BR"/>
+        </w:rPr>
+      </w:pPr>
+    </w:p>
+    <w:p>
+      <w:pPr>
+        <w:pStyle w:val="NormalWeb"/>
+        <w:pBdr>
+          <w:top w:val="single" w:sz="4" w:space="1" w:color="auto"/>
+          <w:left w:val="single" w:sz="4" w:space="4" w:color="auto"/>
+          <w:bottom w:val="single" w:sz="4" w:space="1" w:color="auto"/>
+          <w:right w:val="single" w:sz="4" w:space="4" w:color="auto"/>
+        </w:pBdr>
+        <w:spacing w:before="0" w:beforeAutospacing="0" w:after="0" w:afterAutospacing="0"/>
+        <w:rPr>
+          <w:rFonts w:ascii="Arial" w:hAnsi="Arial" w:cs="Arial"/>
+          <w:b/>
+          <w:bCs/>
+          <w:sz w:val="28"/>
+          <w:szCs w:val="28"/>
+        </w:rPr>
+      </w:pPr>
+      <w:r>
+        <w:rPr>
+          <w:rFonts w:ascii="Arial" w:hAnsi="Arial" w:cs="Arial"/>
+          <w:b/>
+          <w:bCs/>
+          <w:sz w:val="28"/>
+          <w:szCs w:val="28"/>
+        </w:rPr>
+        <w:t>Ignorando arquivo no GIT (não versionar):</w:t>
+      </w:r>
+    </w:p>
+    <w:p>
+      <w:pPr>
+        <w:pStyle w:val="NormalWeb"/>
+        <w:pBdr>
+          <w:top w:val="single" w:sz="4" w:space="1" w:color="auto"/>
+          <w:left w:val="single" w:sz="4" w:space="4" w:color="auto"/>
+          <w:bottom w:val="single" w:sz="4" w:space="1" w:color="auto"/>
+          <w:right w:val="single" w:sz="4" w:space="4" w:color="auto"/>
+        </w:pBdr>
+        <w:spacing w:before="0" w:beforeAutospacing="0" w:after="0" w:afterAutospacing="0"/>
+        <w:rPr>
+          <w:rFonts w:ascii="Arial" w:hAnsi="Arial" w:cs="Arial"/>
+          <w:i/>
+          <w:iCs/>
+          <w:sz w:val="28"/>
+          <w:szCs w:val="28"/>
+        </w:rPr>
+      </w:pPr>
+      <w:r>
+        <w:rPr>
+          <w:rFonts w:ascii="Arial" w:hAnsi="Arial" w:cs="Arial"/>
+          <w:sz w:val="28"/>
+          <w:szCs w:val="28"/>
+        </w:rPr>
+        <w:t xml:space="preserve">Criar um arquivo </w:t>
+      </w:r>
       <w:proofErr w:type="gramStart"/>
       <w:r>
         <w:rPr>
           <w:rFonts w:ascii="Arial" w:hAnsi="Arial" w:cs="Arial"/>
-          <w:color w:val="000000" w:themeColor="text1"/>
-          <w:sz w:val="28"/>
-          <w:szCs w:val="28"/>
-        </w:rPr>
-        <w:t>user.email</w:t>
+          <w:sz w:val="28"/>
+          <w:szCs w:val="28"/>
+        </w:rPr>
+        <w:t xml:space="preserve">chamado </w:t>
+      </w:r>
+      <w:r>
+        <w:rPr>
+          <w:rFonts w:ascii="Arial" w:hAnsi="Arial" w:cs="Arial"/>
+          <w:b/>
+          <w:bCs/>
+          <w:color w:val="FF0000"/>
+          <w:sz w:val="28"/>
+          <w:szCs w:val="28"/>
+        </w:rPr>
+        <w:t>.</w:t>
+      </w:r>
+      <w:proofErr w:type="spellStart"/>
+      <w:r>
+        <w:rPr>
+          <w:rFonts w:ascii="Arial" w:hAnsi="Arial" w:cs="Arial"/>
+          <w:b/>
+          <w:bCs/>
+          <w:color w:val="FF0000"/>
+          <w:sz w:val="28"/>
+          <w:szCs w:val="28"/>
+        </w:rPr>
+        <w:t>gitignore</w:t>
       </w:r>
       <w:proofErr w:type="spellEnd"/>
       <w:proofErr w:type="gramEnd"/>
       <w:r>
         <w:rPr>
           <w:rFonts w:ascii="Arial" w:hAnsi="Arial" w:cs="Arial"/>
-          <w:color w:val="000000" w:themeColor="text1"/>
-          <w:sz w:val="28"/>
-          <w:szCs w:val="28"/>
-        </w:rPr>
-        <w:t xml:space="preserve"> "cirillo.nathan@gmail.com"</w:t>
-      </w:r>
-    </w:p>
-    <w:p>
-      <w:pPr>
-        <w:rPr>
-          <w:u w:val="single"/>
+          <w:color w:val="FF0000"/>
+          <w:sz w:val="28"/>
+          <w:szCs w:val="28"/>
+        </w:rPr>
+        <w:t xml:space="preserve"> </w:t>
+      </w:r>
+      <w:r>
+        <w:rPr>
+          <w:rFonts w:ascii="Arial" w:hAnsi="Arial" w:cs="Arial"/>
+          <w:sz w:val="28"/>
+          <w:szCs w:val="28"/>
+        </w:rPr>
+        <w:t xml:space="preserve">na pasta do projeto com as </w:t>
+      </w:r>
+      <w:r>
+        <w:rPr>
+          <w:rFonts w:ascii="Arial" w:hAnsi="Arial" w:cs="Arial"/>
+          <w:i/>
+          <w:iCs/>
+          <w:sz w:val="28"/>
+          <w:szCs w:val="28"/>
+        </w:rPr>
+        <w:t>extensões, arquivos e pastas</w:t>
+      </w:r>
+      <w:r>
+        <w:rPr>
+          <w:rFonts w:ascii="Arial" w:hAnsi="Arial" w:cs="Arial"/>
+          <w:sz w:val="28"/>
+          <w:szCs w:val="28"/>
+        </w:rPr>
+        <w:t xml:space="preserve"> que não queremos controlar.</w:t>
+      </w:r>
+    </w:p>
+    <w:p>
+      <w:pPr>
+        <w:rPr>
+          <w:rFonts w:ascii="Arial" w:eastAsia="Times New Roman" w:hAnsi="Arial" w:cs="Arial"/>
+          <w:i/>
+          <w:iCs/>
+          <w:sz w:val="28"/>
+          <w:szCs w:val="28"/>
+          <w:lang w:eastAsia="pt-BR"/>
+        </w:rPr>
+      </w:pPr>
+      <w:r>
+        <w:rPr>
+          <w:rFonts w:ascii="Arial" w:eastAsia="Times New Roman" w:hAnsi="Arial" w:cs="Arial"/>
+          <w:i/>
+          <w:iCs/>
+          <w:sz w:val="28"/>
+          <w:szCs w:val="28"/>
+          <w:lang w:eastAsia="pt-BR"/>
+        </w:rPr>
+        <w:br w:type="page"/>
+      </w:r>
+    </w:p>
+    <w:p>
+      <w:pPr>
+        <w:pStyle w:val="NormalWeb"/>
+        <w:pBdr>
+          <w:top w:val="single" w:sz="4" w:space="1" w:color="auto"/>
+          <w:left w:val="single" w:sz="4" w:space="4" w:color="auto"/>
+          <w:bottom w:val="single" w:sz="4" w:space="1" w:color="auto"/>
+          <w:right w:val="single" w:sz="4" w:space="4" w:color="auto"/>
+        </w:pBdr>
+        <w:spacing w:before="0" w:beforeAutospacing="0" w:after="0" w:afterAutospacing="0"/>
+        <w:jc w:val="both"/>
+        <w:rPr>
+          <w:rFonts w:ascii="Arial" w:hAnsi="Arial" w:cs="Arial"/>
+          <w:b/>
+          <w:bCs/>
+          <w:sz w:val="28"/>
+          <w:szCs w:val="28"/>
+        </w:rPr>
+      </w:pPr>
+      <w:r>
+        <w:rPr>
+          <w:rFonts w:ascii="Arial" w:hAnsi="Arial" w:cs="Arial"/>
+          <w:b/>
+          <w:bCs/>
+          <w:sz w:val="28"/>
+          <w:szCs w:val="28"/>
+        </w:rPr>
+        <w:lastRenderedPageBreak/>
+        <w:t>Rastrear (</w:t>
+      </w:r>
+      <w:proofErr w:type="spellStart"/>
+      <w:r>
+        <w:rPr>
+          <w:rFonts w:ascii="Arial" w:hAnsi="Arial" w:cs="Arial"/>
+          <w:b/>
+          <w:bCs/>
+          <w:sz w:val="28"/>
+          <w:szCs w:val="28"/>
+        </w:rPr>
+        <w:t>git</w:t>
+      </w:r>
+      <w:proofErr w:type="spellEnd"/>
+      <w:r>
+        <w:rPr>
+          <w:rFonts w:ascii="Arial" w:hAnsi="Arial" w:cs="Arial"/>
+          <w:b/>
+          <w:bCs/>
+          <w:sz w:val="28"/>
+          <w:szCs w:val="28"/>
+        </w:rPr>
+        <w:t xml:space="preserve"> </w:t>
+      </w:r>
+      <w:proofErr w:type="spellStart"/>
+      <w:r>
+        <w:rPr>
+          <w:rFonts w:ascii="Arial" w:hAnsi="Arial" w:cs="Arial"/>
+          <w:b/>
+          <w:bCs/>
+          <w:sz w:val="28"/>
+          <w:szCs w:val="28"/>
+        </w:rPr>
+        <w:t>add</w:t>
+      </w:r>
+      <w:proofErr w:type="spellEnd"/>
+      <w:r>
+        <w:rPr>
+          <w:rFonts w:ascii="Arial" w:hAnsi="Arial" w:cs="Arial"/>
+          <w:b/>
+          <w:bCs/>
+          <w:sz w:val="28"/>
+          <w:szCs w:val="28"/>
+        </w:rPr>
+        <w:t xml:space="preserve">) e </w:t>
+      </w:r>
+      <w:proofErr w:type="spellStart"/>
+      <w:r>
+        <w:rPr>
+          <w:rFonts w:ascii="Arial" w:hAnsi="Arial" w:cs="Arial"/>
+          <w:b/>
+          <w:bCs/>
+          <w:sz w:val="28"/>
+          <w:szCs w:val="28"/>
+        </w:rPr>
+        <w:t>comitar</w:t>
+      </w:r>
+      <w:proofErr w:type="spellEnd"/>
+      <w:r>
+        <w:rPr>
+          <w:rFonts w:ascii="Arial" w:hAnsi="Arial" w:cs="Arial"/>
+          <w:b/>
+          <w:bCs/>
+          <w:sz w:val="28"/>
+          <w:szCs w:val="28"/>
+        </w:rPr>
+        <w:t xml:space="preserve"> (</w:t>
+      </w:r>
+      <w:proofErr w:type="spellStart"/>
+      <w:r>
+        <w:rPr>
+          <w:rFonts w:ascii="Arial" w:hAnsi="Arial" w:cs="Arial"/>
+          <w:b/>
+          <w:bCs/>
+          <w:sz w:val="28"/>
+          <w:szCs w:val="28"/>
+        </w:rPr>
+        <w:t>git</w:t>
+      </w:r>
+      <w:proofErr w:type="spellEnd"/>
+      <w:r>
+        <w:rPr>
+          <w:rFonts w:ascii="Arial" w:hAnsi="Arial" w:cs="Arial"/>
+          <w:b/>
+          <w:bCs/>
+          <w:sz w:val="28"/>
+          <w:szCs w:val="28"/>
+        </w:rPr>
+        <w:t xml:space="preserve"> </w:t>
+      </w:r>
+      <w:proofErr w:type="spellStart"/>
+      <w:r>
+        <w:rPr>
+          <w:rFonts w:ascii="Arial" w:hAnsi="Arial" w:cs="Arial"/>
+          <w:b/>
+          <w:bCs/>
+          <w:sz w:val="28"/>
+          <w:szCs w:val="28"/>
+        </w:rPr>
+        <w:t>commit</w:t>
+      </w:r>
+      <w:proofErr w:type="spellEnd"/>
+      <w:r>
+        <w:rPr>
+          <w:rFonts w:ascii="Arial" w:hAnsi="Arial" w:cs="Arial"/>
+          <w:b/>
+          <w:bCs/>
+          <w:sz w:val="28"/>
+          <w:szCs w:val="28"/>
+        </w:rPr>
+        <w:t xml:space="preserve">) ao mesmo tempo: </w:t>
+      </w:r>
+    </w:p>
+    <w:p>
+      <w:pPr>
+        <w:pStyle w:val="NormalWeb"/>
+        <w:pBdr>
+          <w:top w:val="single" w:sz="4" w:space="1" w:color="auto"/>
+          <w:left w:val="single" w:sz="4" w:space="4" w:color="auto"/>
+          <w:bottom w:val="single" w:sz="4" w:space="1" w:color="auto"/>
+          <w:right w:val="single" w:sz="4" w:space="4" w:color="auto"/>
+        </w:pBdr>
+        <w:spacing w:before="0" w:beforeAutospacing="0" w:after="0" w:afterAutospacing="0"/>
+        <w:jc w:val="both"/>
+        <w:rPr>
+          <w:rFonts w:ascii="Arial" w:hAnsi="Arial" w:cs="Arial"/>
+          <w:sz w:val="28"/>
+          <w:szCs w:val="28"/>
+        </w:rPr>
+      </w:pPr>
+      <w:r>
+        <w:rPr>
+          <w:rFonts w:ascii="Arial" w:hAnsi="Arial" w:cs="Arial"/>
+          <w:sz w:val="28"/>
+          <w:szCs w:val="28"/>
+        </w:rPr>
+        <w:t xml:space="preserve">Em arquivos já existentes e que foram modificados é possível </w:t>
+      </w:r>
+      <w:r>
+        <w:rPr>
+          <w:rFonts w:ascii="Arial" w:hAnsi="Arial" w:cs="Arial"/>
+          <w:sz w:val="28"/>
+          <w:szCs w:val="28"/>
+        </w:rPr>
+        <w:t xml:space="preserve">executar ambos os comandos de uma única vez. Se for um arquivo novo é necessário fazer separadamente. </w:t>
+      </w:r>
+    </w:p>
+    <w:p>
+      <w:pPr>
+        <w:pStyle w:val="NormalWeb"/>
+        <w:pBdr>
+          <w:top w:val="single" w:sz="4" w:space="1" w:color="auto"/>
+          <w:left w:val="single" w:sz="4" w:space="4" w:color="auto"/>
+          <w:bottom w:val="single" w:sz="4" w:space="1" w:color="auto"/>
+          <w:right w:val="single" w:sz="4" w:space="4" w:color="auto"/>
+        </w:pBdr>
+        <w:spacing w:before="0" w:beforeAutospacing="0" w:after="0" w:afterAutospacing="0"/>
+        <w:rPr>
+          <w:rFonts w:ascii="Arial" w:hAnsi="Arial" w:cs="Arial"/>
+          <w:color w:val="FF0000"/>
+          <w:sz w:val="28"/>
+          <w:szCs w:val="28"/>
+        </w:rPr>
+      </w:pPr>
+      <w:proofErr w:type="spellStart"/>
+      <w:r>
+        <w:rPr>
+          <w:rFonts w:ascii="Arial" w:hAnsi="Arial" w:cs="Arial"/>
+          <w:color w:val="FF0000"/>
+          <w:sz w:val="28"/>
+          <w:szCs w:val="28"/>
+        </w:rPr>
+        <w:t>g</w:t>
+      </w:r>
+      <w:r>
+        <w:rPr>
+          <w:rFonts w:ascii="Arial" w:hAnsi="Arial" w:cs="Arial"/>
+          <w:color w:val="FF0000"/>
+          <w:sz w:val="28"/>
+          <w:szCs w:val="28"/>
+        </w:rPr>
+        <w:t>it</w:t>
+      </w:r>
+      <w:proofErr w:type="spellEnd"/>
+      <w:r>
+        <w:rPr>
+          <w:rFonts w:ascii="Arial" w:hAnsi="Arial" w:cs="Arial"/>
+          <w:color w:val="FF0000"/>
+          <w:sz w:val="28"/>
+          <w:szCs w:val="28"/>
+        </w:rPr>
+        <w:t xml:space="preserve"> </w:t>
+      </w:r>
+      <w:proofErr w:type="spellStart"/>
+      <w:r>
+        <w:rPr>
+          <w:rFonts w:ascii="Arial" w:hAnsi="Arial" w:cs="Arial"/>
+          <w:color w:val="FF0000"/>
+          <w:sz w:val="28"/>
+          <w:szCs w:val="28"/>
+        </w:rPr>
+        <w:t>commit</w:t>
+      </w:r>
+      <w:proofErr w:type="spellEnd"/>
+      <w:r>
+        <w:rPr>
+          <w:rFonts w:ascii="Arial" w:hAnsi="Arial" w:cs="Arial"/>
+          <w:color w:val="FF0000"/>
+          <w:sz w:val="28"/>
+          <w:szCs w:val="28"/>
+        </w:rPr>
+        <w:t xml:space="preserve"> -a -m “mensagem do </w:t>
+      </w:r>
+      <w:proofErr w:type="spellStart"/>
+      <w:r>
+        <w:rPr>
+          <w:rFonts w:ascii="Arial" w:hAnsi="Arial" w:cs="Arial"/>
+          <w:color w:val="FF0000"/>
+          <w:sz w:val="28"/>
+          <w:szCs w:val="28"/>
+        </w:rPr>
+        <w:t>commit</w:t>
+      </w:r>
+      <w:proofErr w:type="spellEnd"/>
+      <w:r>
+        <w:rPr>
+          <w:rFonts w:ascii="Arial" w:hAnsi="Arial" w:cs="Arial"/>
+          <w:color w:val="FF0000"/>
+          <w:sz w:val="28"/>
+          <w:szCs w:val="28"/>
+        </w:rPr>
+        <w:t>”</w:t>
+      </w:r>
+    </w:p>
+    <w:p>
+      <w:pPr>
+        <w:pStyle w:val="NormalWeb"/>
+        <w:pBdr>
+          <w:top w:val="single" w:sz="4" w:space="1" w:color="auto"/>
+          <w:left w:val="single" w:sz="4" w:space="4" w:color="auto"/>
+          <w:bottom w:val="single" w:sz="4" w:space="1" w:color="auto"/>
+          <w:right w:val="single" w:sz="4" w:space="4" w:color="auto"/>
+        </w:pBdr>
+        <w:spacing w:before="0" w:beforeAutospacing="0" w:after="0" w:afterAutospacing="0"/>
+        <w:rPr>
+          <w:rFonts w:ascii="Arial" w:hAnsi="Arial" w:cs="Arial"/>
+          <w:color w:val="FF0000"/>
+          <w:sz w:val="28"/>
+          <w:szCs w:val="28"/>
+        </w:rPr>
+      </w:pPr>
+      <w:proofErr w:type="spellStart"/>
+      <w:r>
+        <w:rPr>
+          <w:rFonts w:ascii="Arial" w:hAnsi="Arial" w:cs="Arial"/>
+          <w:color w:val="FF0000"/>
+          <w:sz w:val="28"/>
+          <w:szCs w:val="28"/>
+        </w:rPr>
+        <w:t>g</w:t>
+      </w:r>
+      <w:r>
+        <w:rPr>
+          <w:rFonts w:ascii="Arial" w:hAnsi="Arial" w:cs="Arial"/>
+          <w:color w:val="FF0000"/>
+          <w:sz w:val="28"/>
+          <w:szCs w:val="28"/>
+        </w:rPr>
+        <w:t>it</w:t>
+      </w:r>
+      <w:proofErr w:type="spellEnd"/>
+      <w:r>
+        <w:rPr>
+          <w:rFonts w:ascii="Arial" w:hAnsi="Arial" w:cs="Arial"/>
+          <w:color w:val="FF0000"/>
+          <w:sz w:val="28"/>
+          <w:szCs w:val="28"/>
+        </w:rPr>
+        <w:t xml:space="preserve"> </w:t>
+      </w:r>
+      <w:proofErr w:type="spellStart"/>
+      <w:r>
+        <w:rPr>
+          <w:rFonts w:ascii="Arial" w:hAnsi="Arial" w:cs="Arial"/>
+          <w:color w:val="FF0000"/>
+          <w:sz w:val="28"/>
+          <w:szCs w:val="28"/>
+        </w:rPr>
+        <w:t>commit</w:t>
+      </w:r>
+      <w:proofErr w:type="spellEnd"/>
+      <w:r>
+        <w:rPr>
+          <w:rFonts w:ascii="Arial" w:hAnsi="Arial" w:cs="Arial"/>
+          <w:color w:val="FF0000"/>
+          <w:sz w:val="28"/>
+          <w:szCs w:val="28"/>
+        </w:rPr>
+        <w:t xml:space="preserve"> -</w:t>
+      </w:r>
+      <w:proofErr w:type="spellStart"/>
+      <w:r>
+        <w:rPr>
+          <w:rFonts w:ascii="Arial" w:hAnsi="Arial" w:cs="Arial"/>
+          <w:color w:val="FF0000"/>
+          <w:sz w:val="28"/>
+          <w:szCs w:val="28"/>
+        </w:rPr>
+        <w:t>am</w:t>
+      </w:r>
+      <w:proofErr w:type="spellEnd"/>
+      <w:r>
+        <w:rPr>
+          <w:rFonts w:ascii="Arial" w:hAnsi="Arial" w:cs="Arial"/>
+          <w:color w:val="FF0000"/>
+          <w:sz w:val="28"/>
+          <w:szCs w:val="28"/>
+        </w:rPr>
+        <w:t xml:space="preserve"> “mensagem do </w:t>
+      </w:r>
+      <w:proofErr w:type="spellStart"/>
+      <w:r>
+        <w:rPr>
+          <w:rFonts w:ascii="Arial" w:hAnsi="Arial" w:cs="Arial"/>
+          <w:color w:val="FF0000"/>
+          <w:sz w:val="28"/>
+          <w:szCs w:val="28"/>
+        </w:rPr>
+        <w:t>commit</w:t>
+      </w:r>
+      <w:proofErr w:type="spellEnd"/>
+      <w:r>
+        <w:rPr>
+          <w:rFonts w:ascii="Arial" w:hAnsi="Arial" w:cs="Arial"/>
+          <w:color w:val="FF0000"/>
+          <w:sz w:val="28"/>
+          <w:szCs w:val="28"/>
+        </w:rPr>
+        <w:t>”</w:t>
+      </w:r>
+    </w:p>
+    <w:p>
+      <w:pPr>
+        <w:pStyle w:val="NormalWeb"/>
+        <w:pBdr>
+          <w:top w:val="single" w:sz="4" w:space="1" w:color="auto"/>
+          <w:left w:val="single" w:sz="4" w:space="4" w:color="auto"/>
+          <w:bottom w:val="single" w:sz="4" w:space="1" w:color="auto"/>
+          <w:right w:val="single" w:sz="4" w:space="4" w:color="auto"/>
+        </w:pBdr>
+        <w:spacing w:before="0" w:beforeAutospacing="0" w:after="0" w:afterAutospacing="0"/>
+        <w:rPr>
+          <w:rFonts w:ascii="Arial" w:hAnsi="Arial" w:cs="Arial"/>
+          <w:b/>
+          <w:bCs/>
+          <w:sz w:val="28"/>
+          <w:szCs w:val="28"/>
+        </w:rPr>
+      </w:pPr>
+    </w:p>
+    <w:p>
+      <w:pPr>
+        <w:rPr>
+          <w:lang w:eastAsia="pt-BR"/>
+        </w:rPr>
+      </w:pPr>
+    </w:p>
+    <w:p>
+      <w:pPr>
+        <w:rPr>
+          <w:lang w:eastAsia="pt-BR"/>
         </w:rPr>
       </w:pPr>
     </w:p>
     <w:sectPr>
       <w:pgSz w:w="11906" w:h="16838"/>
-      <w:pgMar w:top="1134" w:right="1134" w:bottom="1134" w:left="1134" w:header="709" w:footer="709" w:gutter="0"/>
+      <w:pgMar w:top="567" w:right="1134" w:bottom="567" w:left="1134" w:header="709" w:footer="709" w:gutter="0"/>
       <w:cols w:space="708"/>
       <w:docGrid w:linePitch="360"/>
     </w:sectPr>
@@ -598,7 +2648,6 @@
     <w:name w:val="Normal (Web)"/>
     <w:basedOn w:val="Normal"/>
     <w:uiPriority w:val="99"/>
-    <w:semiHidden/>
     <w:unhideWhenUsed/>
     <w:rsid w:val="001A2ECA"/>
     <w:pPr>
@@ -609,6 +2658,29 @@
       <w:sz w:val="24"/>
       <w:szCs w:val="24"/>
       <w:lang w:eastAsia="pt-BR"/>
+    </w:rPr>
+  </w:style>
+  <w:style w:type="character" w:styleId="Hyperlink">
+    <w:name w:val="Hyperlink"/>
+    <w:basedOn w:val="Fontepargpadro"/>
+    <w:uiPriority w:val="99"/>
+    <w:unhideWhenUsed/>
+    <w:rsid w:val="005C7798"/>
+    <w:rPr>
+      <w:color w:val="0563C1" w:themeColor="hyperlink"/>
+      <w:u w:val="single"/>
+    </w:rPr>
+  </w:style>
+  <w:style w:type="character" w:styleId="MenoPendente">
+    <w:name w:val="Unresolved Mention"/>
+    <w:basedOn w:val="Fontepargpadro"/>
+    <w:uiPriority w:val="99"/>
+    <w:semiHidden/>
+    <w:unhideWhenUsed/>
+    <w:rsid w:val="005C7798"/>
+    <w:rPr>
+      <w:color w:val="605E5C"/>
+      <w:shd w:val="clear" w:color="auto" w:fill="E1DFDD"/>
     </w:rPr>
   </w:style>
 </w:styles>

--- a/Git e Github.docx
+++ b/Git e Github.docx
@@ -2203,7 +2203,644 @@
     </w:p>
     <w:p>
       <w:pPr>
-        <w:rPr>
+        <w:pBdr>
+          <w:top w:val="single" w:sz="4" w:space="1" w:color="auto"/>
+          <w:left w:val="single" w:sz="4" w:space="4" w:color="auto"/>
+          <w:bottom w:val="single" w:sz="4" w:space="1" w:color="auto"/>
+          <w:right w:val="single" w:sz="4" w:space="4" w:color="auto"/>
+        </w:pBdr>
+        <w:rPr>
+          <w:rFonts w:ascii="Arial" w:eastAsia="Times New Roman" w:hAnsi="Arial" w:cs="Arial"/>
+          <w:b/>
+          <w:bCs/>
+          <w:sz w:val="28"/>
+          <w:szCs w:val="28"/>
+          <w:lang w:eastAsia="pt-BR"/>
+        </w:rPr>
+      </w:pPr>
+      <w:r>
+        <w:rPr>
+          <w:rFonts w:ascii="Arial" w:eastAsia="Times New Roman" w:hAnsi="Arial" w:cs="Arial"/>
+          <w:b/>
+          <w:bCs/>
+          <w:sz w:val="28"/>
+          <w:szCs w:val="28"/>
+          <w:lang w:eastAsia="pt-BR"/>
+        </w:rPr>
+        <w:t>Desfazendo uma modificação NÃO RASTREADA:</w:t>
+      </w:r>
+    </w:p>
+    <w:p>
+      <w:pPr>
+        <w:pBdr>
+          <w:top w:val="single" w:sz="4" w:space="1" w:color="auto"/>
+          <w:left w:val="single" w:sz="4" w:space="4" w:color="auto"/>
+          <w:bottom w:val="single" w:sz="4" w:space="1" w:color="auto"/>
+          <w:right w:val="single" w:sz="4" w:space="4" w:color="auto"/>
+        </w:pBdr>
+        <w:rPr>
+          <w:rFonts w:ascii="Arial" w:eastAsia="Times New Roman" w:hAnsi="Arial" w:cs="Arial"/>
+          <w:color w:val="FF0000"/>
+          <w:sz w:val="28"/>
+          <w:szCs w:val="28"/>
+          <w:lang w:eastAsia="pt-BR"/>
+        </w:rPr>
+      </w:pPr>
+      <w:r>
+        <w:rPr>
+          <w:rFonts w:ascii="Arial" w:eastAsia="Times New Roman" w:hAnsi="Arial" w:cs="Arial"/>
+          <w:sz w:val="28"/>
+          <w:szCs w:val="28"/>
+          <w:lang w:eastAsia="pt-BR"/>
+        </w:rPr>
+        <w:t xml:space="preserve">Em vários arquivos: </w:t>
+      </w:r>
+      <w:proofErr w:type="spellStart"/>
+      <w:r>
+        <w:rPr>
+          <w:rFonts w:ascii="Arial" w:eastAsia="Times New Roman" w:hAnsi="Arial" w:cs="Arial"/>
+          <w:color w:val="FF0000"/>
+          <w:sz w:val="28"/>
+          <w:szCs w:val="28"/>
+          <w:lang w:eastAsia="pt-BR"/>
+        </w:rPr>
+        <w:t>git</w:t>
+      </w:r>
+      <w:proofErr w:type="spellEnd"/>
+      <w:r>
+        <w:rPr>
+          <w:rFonts w:ascii="Arial" w:eastAsia="Times New Roman" w:hAnsi="Arial" w:cs="Arial"/>
+          <w:color w:val="FF0000"/>
+          <w:sz w:val="28"/>
+          <w:szCs w:val="28"/>
+          <w:lang w:eastAsia="pt-BR"/>
+        </w:rPr>
+        <w:t xml:space="preserve"> </w:t>
+      </w:r>
+      <w:proofErr w:type="spellStart"/>
+      <w:proofErr w:type="gramStart"/>
+      <w:r>
+        <w:rPr>
+          <w:rFonts w:ascii="Arial" w:eastAsia="Times New Roman" w:hAnsi="Arial" w:cs="Arial"/>
+          <w:color w:val="FF0000"/>
+          <w:sz w:val="28"/>
+          <w:szCs w:val="28"/>
+          <w:lang w:eastAsia="pt-BR"/>
+        </w:rPr>
+        <w:t>restore</w:t>
+      </w:r>
+      <w:proofErr w:type="spellEnd"/>
+      <w:r>
+        <w:rPr>
+          <w:rFonts w:ascii="Arial" w:eastAsia="Times New Roman" w:hAnsi="Arial" w:cs="Arial"/>
+          <w:color w:val="FF0000"/>
+          <w:sz w:val="28"/>
+          <w:szCs w:val="28"/>
+          <w:lang w:eastAsia="pt-BR"/>
+        </w:rPr>
+        <w:t xml:space="preserve"> .</w:t>
+      </w:r>
+      <w:proofErr w:type="gramEnd"/>
+    </w:p>
+    <w:p>
+      <w:pPr>
+        <w:pBdr>
+          <w:top w:val="single" w:sz="4" w:space="1" w:color="auto"/>
+          <w:left w:val="single" w:sz="4" w:space="4" w:color="auto"/>
+          <w:bottom w:val="single" w:sz="4" w:space="1" w:color="auto"/>
+          <w:right w:val="single" w:sz="4" w:space="4" w:color="auto"/>
+        </w:pBdr>
+        <w:rPr>
+          <w:rFonts w:ascii="Arial" w:eastAsia="Times New Roman" w:hAnsi="Arial" w:cs="Arial"/>
+          <w:sz w:val="28"/>
+          <w:szCs w:val="28"/>
+          <w:lang w:eastAsia="pt-BR"/>
+        </w:rPr>
+      </w:pPr>
+      <w:r>
+        <w:rPr>
+          <w:rFonts w:ascii="Arial" w:eastAsia="Times New Roman" w:hAnsi="Arial" w:cs="Arial"/>
+          <w:sz w:val="28"/>
+          <w:szCs w:val="28"/>
+          <w:lang w:eastAsia="pt-BR"/>
+        </w:rPr>
+        <w:t xml:space="preserve">Em um arquivo específico: </w:t>
+      </w:r>
+      <w:proofErr w:type="spellStart"/>
+      <w:r>
+        <w:rPr>
+          <w:rFonts w:ascii="Arial" w:eastAsia="Times New Roman" w:hAnsi="Arial" w:cs="Arial"/>
+          <w:color w:val="FF0000"/>
+          <w:sz w:val="28"/>
+          <w:szCs w:val="28"/>
+          <w:lang w:eastAsia="pt-BR"/>
+        </w:rPr>
+        <w:t>git</w:t>
+      </w:r>
+      <w:proofErr w:type="spellEnd"/>
+      <w:r>
+        <w:rPr>
+          <w:rFonts w:ascii="Arial" w:eastAsia="Times New Roman" w:hAnsi="Arial" w:cs="Arial"/>
+          <w:color w:val="FF0000"/>
+          <w:sz w:val="28"/>
+          <w:szCs w:val="28"/>
+          <w:lang w:eastAsia="pt-BR"/>
+        </w:rPr>
+        <w:t xml:space="preserve"> </w:t>
+      </w:r>
+      <w:proofErr w:type="spellStart"/>
+      <w:r>
+        <w:rPr>
+          <w:rFonts w:ascii="Arial" w:eastAsia="Times New Roman" w:hAnsi="Arial" w:cs="Arial"/>
+          <w:color w:val="FF0000"/>
+          <w:sz w:val="28"/>
+          <w:szCs w:val="28"/>
+          <w:lang w:eastAsia="pt-BR"/>
+        </w:rPr>
+        <w:t>restore</w:t>
+      </w:r>
+      <w:proofErr w:type="spellEnd"/>
+      <w:r>
+        <w:rPr>
+          <w:rFonts w:ascii="Arial" w:eastAsia="Times New Roman" w:hAnsi="Arial" w:cs="Arial"/>
+          <w:color w:val="FF0000"/>
+          <w:sz w:val="28"/>
+          <w:szCs w:val="28"/>
+          <w:lang w:eastAsia="pt-BR"/>
+        </w:rPr>
+        <w:t xml:space="preserve"> &lt;nome-arquivo&gt;</w:t>
+      </w:r>
+    </w:p>
+    <w:p>
+      <w:pPr>
+        <w:pBdr>
+          <w:top w:val="single" w:sz="4" w:space="1" w:color="auto"/>
+          <w:left w:val="single" w:sz="4" w:space="4" w:color="auto"/>
+          <w:bottom w:val="single" w:sz="4" w:space="1" w:color="auto"/>
+          <w:right w:val="single" w:sz="4" w:space="4" w:color="auto"/>
+        </w:pBdr>
+        <w:rPr>
+          <w:rFonts w:ascii="Arial" w:eastAsia="Times New Roman" w:hAnsi="Arial" w:cs="Arial"/>
+          <w:sz w:val="28"/>
+          <w:szCs w:val="28"/>
+          <w:lang w:eastAsia="pt-BR"/>
+        </w:rPr>
+      </w:pPr>
+      <w:r>
+        <w:rPr>
+          <w:rFonts w:ascii="Arial" w:eastAsia="Times New Roman" w:hAnsi="Arial" w:cs="Arial"/>
+          <w:sz w:val="28"/>
+          <w:szCs w:val="28"/>
+          <w:lang w:eastAsia="pt-BR"/>
+        </w:rPr>
+        <w:t xml:space="preserve">Também é possível usar: </w:t>
+      </w:r>
+      <w:proofErr w:type="spellStart"/>
+      <w:r>
+        <w:rPr>
+          <w:rFonts w:ascii="Arial" w:eastAsia="Times New Roman" w:hAnsi="Arial" w:cs="Arial"/>
+          <w:color w:val="FF0000"/>
+          <w:sz w:val="28"/>
+          <w:szCs w:val="28"/>
+          <w:lang w:eastAsia="pt-BR"/>
+        </w:rPr>
+        <w:t>git</w:t>
+      </w:r>
+      <w:proofErr w:type="spellEnd"/>
+      <w:r>
+        <w:rPr>
+          <w:rFonts w:ascii="Arial" w:eastAsia="Times New Roman" w:hAnsi="Arial" w:cs="Arial"/>
+          <w:color w:val="FF0000"/>
+          <w:sz w:val="28"/>
+          <w:szCs w:val="28"/>
+          <w:lang w:eastAsia="pt-BR"/>
+        </w:rPr>
+        <w:t xml:space="preserve"> checkout --&lt;nome-do-arquivo&gt;</w:t>
+      </w:r>
+    </w:p>
+    <w:p>
+      <w:pPr>
+        <w:rPr>
+          <w:lang w:eastAsia="pt-BR"/>
+        </w:rPr>
+      </w:pPr>
+    </w:p>
+    <w:p>
+      <w:pPr>
+        <w:pBdr>
+          <w:top w:val="single" w:sz="4" w:space="1" w:color="auto"/>
+          <w:left w:val="single" w:sz="4" w:space="4" w:color="auto"/>
+          <w:bottom w:val="single" w:sz="4" w:space="1" w:color="auto"/>
+          <w:right w:val="single" w:sz="4" w:space="4" w:color="auto"/>
+        </w:pBdr>
+        <w:rPr>
+          <w:rFonts w:ascii="Arial" w:eastAsia="Times New Roman" w:hAnsi="Arial" w:cs="Arial"/>
+          <w:b/>
+          <w:bCs/>
+          <w:sz w:val="28"/>
+          <w:szCs w:val="28"/>
+          <w:lang w:eastAsia="pt-BR"/>
+        </w:rPr>
+      </w:pPr>
+      <w:r>
+        <w:rPr>
+          <w:rFonts w:ascii="Arial" w:eastAsia="Times New Roman" w:hAnsi="Arial" w:cs="Arial"/>
+          <w:b/>
+          <w:bCs/>
+          <w:sz w:val="28"/>
+          <w:szCs w:val="28"/>
+          <w:lang w:eastAsia="pt-BR"/>
+        </w:rPr>
+        <w:t>Tirando arquivos e</w:t>
+      </w:r>
+      <w:r>
+        <w:rPr>
+          <w:rFonts w:ascii="Arial" w:eastAsia="Times New Roman" w:hAnsi="Arial" w:cs="Arial"/>
+          <w:b/>
+          <w:bCs/>
+          <w:sz w:val="28"/>
+          <w:szCs w:val="28"/>
+          <w:lang w:eastAsia="pt-BR"/>
+        </w:rPr>
+        <w:t xml:space="preserve"> modifica</w:t>
+      </w:r>
+      <w:r>
+        <w:rPr>
+          <w:rFonts w:ascii="Arial" w:eastAsia="Times New Roman" w:hAnsi="Arial" w:cs="Arial"/>
+          <w:b/>
+          <w:bCs/>
+          <w:sz w:val="28"/>
+          <w:szCs w:val="28"/>
+          <w:lang w:eastAsia="pt-BR"/>
+        </w:rPr>
+        <w:t>ções de STAGE</w:t>
+      </w:r>
+      <w:r>
+        <w:rPr>
+          <w:rFonts w:ascii="Arial" w:eastAsia="Times New Roman" w:hAnsi="Arial" w:cs="Arial"/>
+          <w:b/>
+          <w:bCs/>
+          <w:sz w:val="28"/>
+          <w:szCs w:val="28"/>
+          <w:lang w:eastAsia="pt-BR"/>
+        </w:rPr>
+        <w:t xml:space="preserve">: </w:t>
+      </w:r>
+    </w:p>
+    <w:p>
+      <w:pPr>
+        <w:pBdr>
+          <w:top w:val="single" w:sz="4" w:space="1" w:color="auto"/>
+          <w:left w:val="single" w:sz="4" w:space="4" w:color="auto"/>
+          <w:bottom w:val="single" w:sz="4" w:space="1" w:color="auto"/>
+          <w:right w:val="single" w:sz="4" w:space="4" w:color="auto"/>
+        </w:pBdr>
+        <w:rPr>
+          <w:rFonts w:ascii="Arial" w:eastAsia="Times New Roman" w:hAnsi="Arial" w:cs="Arial"/>
+          <w:sz w:val="28"/>
+          <w:szCs w:val="28"/>
+          <w:lang w:eastAsia="pt-BR"/>
+        </w:rPr>
+      </w:pPr>
+      <w:r>
+        <w:rPr>
+          <w:rFonts w:ascii="Arial" w:eastAsia="Times New Roman" w:hAnsi="Arial" w:cs="Arial"/>
+          <w:sz w:val="28"/>
+          <w:szCs w:val="28"/>
+          <w:lang w:eastAsia="pt-BR"/>
+        </w:rPr>
+        <w:t xml:space="preserve">Em vários arquivos: </w:t>
+      </w:r>
+      <w:proofErr w:type="spellStart"/>
+      <w:r>
+        <w:rPr>
+          <w:rFonts w:ascii="Arial" w:eastAsia="Times New Roman" w:hAnsi="Arial" w:cs="Arial"/>
+          <w:color w:val="FF0000"/>
+          <w:sz w:val="28"/>
+          <w:szCs w:val="28"/>
+          <w:lang w:eastAsia="pt-BR"/>
+        </w:rPr>
+        <w:t>git</w:t>
+      </w:r>
+      <w:proofErr w:type="spellEnd"/>
+      <w:r>
+        <w:rPr>
+          <w:rFonts w:ascii="Arial" w:eastAsia="Times New Roman" w:hAnsi="Arial" w:cs="Arial"/>
+          <w:color w:val="FF0000"/>
+          <w:sz w:val="28"/>
+          <w:szCs w:val="28"/>
+          <w:lang w:eastAsia="pt-BR"/>
+        </w:rPr>
+        <w:t xml:space="preserve"> </w:t>
+      </w:r>
+      <w:proofErr w:type="spellStart"/>
+      <w:r>
+        <w:rPr>
+          <w:rFonts w:ascii="Arial" w:eastAsia="Times New Roman" w:hAnsi="Arial" w:cs="Arial"/>
+          <w:color w:val="FF0000"/>
+          <w:sz w:val="28"/>
+          <w:szCs w:val="28"/>
+          <w:lang w:eastAsia="pt-BR"/>
+        </w:rPr>
+        <w:t>restore</w:t>
+      </w:r>
+      <w:proofErr w:type="spellEnd"/>
+      <w:r>
+        <w:rPr>
+          <w:rFonts w:ascii="Arial" w:eastAsia="Times New Roman" w:hAnsi="Arial" w:cs="Arial"/>
+          <w:color w:val="FF0000"/>
+          <w:sz w:val="28"/>
+          <w:szCs w:val="28"/>
+          <w:lang w:eastAsia="pt-BR"/>
+        </w:rPr>
+        <w:t xml:space="preserve"> –</w:t>
+      </w:r>
+      <w:proofErr w:type="spellStart"/>
+      <w:proofErr w:type="gramStart"/>
+      <w:r>
+        <w:rPr>
+          <w:rFonts w:ascii="Arial" w:eastAsia="Times New Roman" w:hAnsi="Arial" w:cs="Arial"/>
+          <w:color w:val="FF0000"/>
+          <w:sz w:val="28"/>
+          <w:szCs w:val="28"/>
+          <w:lang w:eastAsia="pt-BR"/>
+        </w:rPr>
+        <w:t>staged</w:t>
+      </w:r>
+      <w:proofErr w:type="spellEnd"/>
+      <w:r>
+        <w:rPr>
+          <w:rFonts w:ascii="Arial" w:eastAsia="Times New Roman" w:hAnsi="Arial" w:cs="Arial"/>
+          <w:color w:val="FF0000"/>
+          <w:sz w:val="28"/>
+          <w:szCs w:val="28"/>
+          <w:lang w:eastAsia="pt-BR"/>
+        </w:rPr>
+        <w:t xml:space="preserve"> .</w:t>
+      </w:r>
+      <w:proofErr w:type="gramEnd"/>
+    </w:p>
+    <w:p>
+      <w:pPr>
+        <w:pBdr>
+          <w:top w:val="single" w:sz="4" w:space="1" w:color="auto"/>
+          <w:left w:val="single" w:sz="4" w:space="4" w:color="auto"/>
+          <w:bottom w:val="single" w:sz="4" w:space="1" w:color="auto"/>
+          <w:right w:val="single" w:sz="4" w:space="4" w:color="auto"/>
+        </w:pBdr>
+        <w:rPr>
+          <w:rFonts w:ascii="Arial" w:eastAsia="Times New Roman" w:hAnsi="Arial" w:cs="Arial"/>
+          <w:sz w:val="28"/>
+          <w:szCs w:val="28"/>
+          <w:lang w:eastAsia="pt-BR"/>
+        </w:rPr>
+      </w:pPr>
+      <w:r>
+        <w:rPr>
+          <w:rFonts w:ascii="Arial" w:eastAsia="Times New Roman" w:hAnsi="Arial" w:cs="Arial"/>
+          <w:sz w:val="28"/>
+          <w:szCs w:val="28"/>
+          <w:lang w:eastAsia="pt-BR"/>
+        </w:rPr>
+        <w:t xml:space="preserve">Em um arquivo específico: </w:t>
+      </w:r>
+      <w:proofErr w:type="spellStart"/>
+      <w:r>
+        <w:rPr>
+          <w:rFonts w:ascii="Arial" w:eastAsia="Times New Roman" w:hAnsi="Arial" w:cs="Arial"/>
+          <w:color w:val="FF0000"/>
+          <w:sz w:val="28"/>
+          <w:szCs w:val="28"/>
+          <w:lang w:eastAsia="pt-BR"/>
+        </w:rPr>
+        <w:t>git</w:t>
+      </w:r>
+      <w:proofErr w:type="spellEnd"/>
+      <w:r>
+        <w:rPr>
+          <w:rFonts w:ascii="Arial" w:eastAsia="Times New Roman" w:hAnsi="Arial" w:cs="Arial"/>
+          <w:color w:val="FF0000"/>
+          <w:sz w:val="28"/>
+          <w:szCs w:val="28"/>
+          <w:lang w:eastAsia="pt-BR"/>
+        </w:rPr>
+        <w:t xml:space="preserve"> </w:t>
+      </w:r>
+      <w:proofErr w:type="spellStart"/>
+      <w:r>
+        <w:rPr>
+          <w:rFonts w:ascii="Arial" w:eastAsia="Times New Roman" w:hAnsi="Arial" w:cs="Arial"/>
+          <w:color w:val="FF0000"/>
+          <w:sz w:val="28"/>
+          <w:szCs w:val="28"/>
+          <w:lang w:eastAsia="pt-BR"/>
+        </w:rPr>
+        <w:t>restore</w:t>
+      </w:r>
+      <w:proofErr w:type="spellEnd"/>
+      <w:r>
+        <w:rPr>
+          <w:rFonts w:ascii="Arial" w:eastAsia="Times New Roman" w:hAnsi="Arial" w:cs="Arial"/>
+          <w:color w:val="FF0000"/>
+          <w:sz w:val="28"/>
+          <w:szCs w:val="28"/>
+          <w:lang w:eastAsia="pt-BR"/>
+        </w:rPr>
+        <w:t xml:space="preserve"> –</w:t>
+      </w:r>
+      <w:proofErr w:type="spellStart"/>
+      <w:r>
+        <w:rPr>
+          <w:rFonts w:ascii="Arial" w:eastAsia="Times New Roman" w:hAnsi="Arial" w:cs="Arial"/>
+          <w:color w:val="FF0000"/>
+          <w:sz w:val="28"/>
+          <w:szCs w:val="28"/>
+          <w:lang w:eastAsia="pt-BR"/>
+        </w:rPr>
+        <w:t>staged</w:t>
+      </w:r>
+      <w:proofErr w:type="spellEnd"/>
+      <w:r>
+        <w:rPr>
+          <w:rFonts w:ascii="Arial" w:eastAsia="Times New Roman" w:hAnsi="Arial" w:cs="Arial"/>
+          <w:color w:val="FF0000"/>
+          <w:sz w:val="28"/>
+          <w:szCs w:val="28"/>
+          <w:lang w:eastAsia="pt-BR"/>
+        </w:rPr>
+        <w:t xml:space="preserve"> &lt;nome-arquivo&gt;</w:t>
+      </w:r>
+    </w:p>
+    <w:p>
+      <w:pPr>
+        <w:pBdr>
+          <w:top w:val="single" w:sz="4" w:space="1" w:color="auto"/>
+          <w:left w:val="single" w:sz="4" w:space="4" w:color="auto"/>
+          <w:bottom w:val="single" w:sz="4" w:space="1" w:color="auto"/>
+          <w:right w:val="single" w:sz="4" w:space="4" w:color="auto"/>
+        </w:pBdr>
+        <w:rPr>
+          <w:rFonts w:ascii="Arial" w:eastAsia="Times New Roman" w:hAnsi="Arial" w:cs="Arial"/>
+          <w:sz w:val="28"/>
+          <w:szCs w:val="28"/>
+          <w:lang w:eastAsia="pt-BR"/>
+        </w:rPr>
+      </w:pPr>
+      <w:r>
+        <w:rPr>
+          <w:rFonts w:ascii="Arial" w:eastAsia="Times New Roman" w:hAnsi="Arial" w:cs="Arial"/>
+          <w:sz w:val="28"/>
+          <w:szCs w:val="28"/>
+          <w:lang w:eastAsia="pt-BR"/>
+        </w:rPr>
+        <w:t xml:space="preserve">Também é possível usar: </w:t>
+      </w:r>
+      <w:proofErr w:type="spellStart"/>
+      <w:r>
+        <w:rPr>
+          <w:rFonts w:ascii="Arial" w:eastAsia="Times New Roman" w:hAnsi="Arial" w:cs="Arial"/>
+          <w:color w:val="FF0000"/>
+          <w:sz w:val="28"/>
+          <w:szCs w:val="28"/>
+          <w:lang w:eastAsia="pt-BR"/>
+        </w:rPr>
+        <w:t>git</w:t>
+      </w:r>
+      <w:proofErr w:type="spellEnd"/>
+      <w:r>
+        <w:rPr>
+          <w:rFonts w:ascii="Arial" w:eastAsia="Times New Roman" w:hAnsi="Arial" w:cs="Arial"/>
+          <w:color w:val="FF0000"/>
+          <w:sz w:val="28"/>
+          <w:szCs w:val="28"/>
+          <w:lang w:eastAsia="pt-BR"/>
+        </w:rPr>
+        <w:t xml:space="preserve"> reset &lt;nome-arquivo&gt;</w:t>
+      </w:r>
+    </w:p>
+    <w:p>
+      <w:pPr>
+        <w:rPr>
+          <w:rFonts w:ascii="Arial" w:eastAsia="Times New Roman" w:hAnsi="Arial" w:cs="Arial"/>
+          <w:sz w:val="28"/>
+          <w:szCs w:val="28"/>
+          <w:lang w:eastAsia="pt-BR"/>
+        </w:rPr>
+      </w:pPr>
+    </w:p>
+    <w:p>
+      <w:pPr>
+        <w:pBdr>
+          <w:top w:val="single" w:sz="4" w:space="1" w:color="auto"/>
+          <w:left w:val="single" w:sz="4" w:space="4" w:color="auto"/>
+          <w:bottom w:val="single" w:sz="4" w:space="1" w:color="auto"/>
+          <w:right w:val="single" w:sz="4" w:space="4" w:color="auto"/>
+        </w:pBdr>
+        <w:jc w:val="both"/>
+        <w:rPr>
+          <w:rFonts w:ascii="Arial" w:eastAsia="Times New Roman" w:hAnsi="Arial" w:cs="Arial"/>
+          <w:b/>
+          <w:bCs/>
+          <w:sz w:val="28"/>
+          <w:szCs w:val="28"/>
+          <w:lang w:eastAsia="pt-BR"/>
+        </w:rPr>
+      </w:pPr>
+      <w:r>
+        <w:rPr>
+          <w:rFonts w:ascii="Arial" w:eastAsia="Times New Roman" w:hAnsi="Arial" w:cs="Arial"/>
+          <w:b/>
+          <w:bCs/>
+          <w:sz w:val="28"/>
+          <w:szCs w:val="28"/>
+          <w:lang w:eastAsia="pt-BR"/>
+        </w:rPr>
+        <w:t xml:space="preserve">Desfazendo </w:t>
+      </w:r>
+      <w:r>
+        <w:rPr>
+          <w:rFonts w:ascii="Arial" w:eastAsia="Times New Roman" w:hAnsi="Arial" w:cs="Arial"/>
+          <w:b/>
+          <w:bCs/>
+          <w:sz w:val="28"/>
+          <w:szCs w:val="28"/>
+          <w:lang w:eastAsia="pt-BR"/>
+        </w:rPr>
+        <w:t xml:space="preserve">todas as modificações de uma vez: </w:t>
+      </w:r>
+    </w:p>
+    <w:p>
+      <w:pPr>
+        <w:pBdr>
+          <w:top w:val="single" w:sz="4" w:space="1" w:color="auto"/>
+          <w:left w:val="single" w:sz="4" w:space="4" w:color="auto"/>
+          <w:bottom w:val="single" w:sz="4" w:space="1" w:color="auto"/>
+          <w:right w:val="single" w:sz="4" w:space="4" w:color="auto"/>
+        </w:pBdr>
+        <w:jc w:val="both"/>
+        <w:rPr>
+          <w:rFonts w:ascii="Arial" w:eastAsia="Times New Roman" w:hAnsi="Arial" w:cs="Arial"/>
+          <w:sz w:val="28"/>
+          <w:szCs w:val="28"/>
+          <w:lang w:eastAsia="pt-BR"/>
+        </w:rPr>
+      </w:pPr>
+      <w:r>
+        <w:rPr>
+          <w:rFonts w:ascii="Arial" w:eastAsia="Times New Roman" w:hAnsi="Arial" w:cs="Arial"/>
+          <w:sz w:val="28"/>
+          <w:szCs w:val="28"/>
+          <w:lang w:eastAsia="pt-BR"/>
+        </w:rPr>
+        <w:t xml:space="preserve">Esse comando faz com que o repositório volte ao estado do último COMMIT, ou seja, reseta todos os dados modificados. </w:t>
+      </w:r>
+    </w:p>
+    <w:p>
+      <w:pPr>
+        <w:pBdr>
+          <w:top w:val="single" w:sz="4" w:space="1" w:color="auto"/>
+          <w:left w:val="single" w:sz="4" w:space="4" w:color="auto"/>
+          <w:bottom w:val="single" w:sz="4" w:space="1" w:color="auto"/>
+          <w:right w:val="single" w:sz="4" w:space="4" w:color="auto"/>
+        </w:pBdr>
+        <w:jc w:val="both"/>
+        <w:rPr>
+          <w:rFonts w:ascii="Arial" w:eastAsia="Times New Roman" w:hAnsi="Arial" w:cs="Arial"/>
+          <w:color w:val="FF0000"/>
+          <w:sz w:val="28"/>
+          <w:szCs w:val="28"/>
+          <w:lang w:eastAsia="pt-BR"/>
+        </w:rPr>
+      </w:pPr>
+      <w:proofErr w:type="spellStart"/>
+      <w:r>
+        <w:rPr>
+          <w:rFonts w:ascii="Arial" w:eastAsia="Times New Roman" w:hAnsi="Arial" w:cs="Arial"/>
+          <w:color w:val="FF0000"/>
+          <w:sz w:val="28"/>
+          <w:szCs w:val="28"/>
+          <w:lang w:eastAsia="pt-BR"/>
+        </w:rPr>
+        <w:t>git</w:t>
+      </w:r>
+      <w:proofErr w:type="spellEnd"/>
+      <w:r>
+        <w:rPr>
+          <w:rFonts w:ascii="Arial" w:eastAsia="Times New Roman" w:hAnsi="Arial" w:cs="Arial"/>
+          <w:color w:val="FF0000"/>
+          <w:sz w:val="28"/>
+          <w:szCs w:val="28"/>
+          <w:lang w:eastAsia="pt-BR"/>
+        </w:rPr>
+        <w:t xml:space="preserve"> reset --hard</w:t>
+      </w:r>
+    </w:p>
+    <w:p>
+      <w:pPr>
+        <w:rPr>
+          <w:rFonts w:ascii="Arial" w:eastAsia="Times New Roman" w:hAnsi="Arial" w:cs="Arial"/>
+          <w:sz w:val="28"/>
+          <w:szCs w:val="28"/>
           <w:lang w:eastAsia="pt-BR"/>
         </w:rPr>
       </w:pPr>

--- a/Git e Github.docx
+++ b/Git e Github.docx
@@ -46,14 +46,45 @@
           <w:szCs w:val="28"/>
         </w:rPr>
       </w:pPr>
-      <w:r>
-        <w:rPr>
-          <w:rFonts w:ascii="Arial" w:hAnsi="Arial" w:cs="Arial"/>
-          <w:color w:val="FF0000"/>
-          <w:sz w:val="28"/>
-          <w:szCs w:val="28"/>
-        </w:rPr>
-        <w:t>git config --global user.name "Nathan Cirillo"</w:t>
+      <w:proofErr w:type="spellStart"/>
+      <w:r>
+        <w:rPr>
+          <w:rFonts w:ascii="Arial" w:hAnsi="Arial" w:cs="Arial"/>
+          <w:color w:val="FF0000"/>
+          <w:sz w:val="28"/>
+          <w:szCs w:val="28"/>
+        </w:rPr>
+        <w:t>git</w:t>
+      </w:r>
+      <w:proofErr w:type="spellEnd"/>
+      <w:r>
+        <w:rPr>
+          <w:rFonts w:ascii="Arial" w:hAnsi="Arial" w:cs="Arial"/>
+          <w:color w:val="FF0000"/>
+          <w:sz w:val="28"/>
+          <w:szCs w:val="28"/>
+        </w:rPr>
+        <w:t xml:space="preserve"> </w:t>
+      </w:r>
+      <w:proofErr w:type="spellStart"/>
+      <w:r>
+        <w:rPr>
+          <w:rFonts w:ascii="Arial" w:hAnsi="Arial" w:cs="Arial"/>
+          <w:color w:val="FF0000"/>
+          <w:sz w:val="28"/>
+          <w:szCs w:val="28"/>
+        </w:rPr>
+        <w:t>config</w:t>
+      </w:r>
+      <w:proofErr w:type="spellEnd"/>
+      <w:r>
+        <w:rPr>
+          <w:rFonts w:ascii="Arial" w:hAnsi="Arial" w:cs="Arial"/>
+          <w:color w:val="FF0000"/>
+          <w:sz w:val="28"/>
+          <w:szCs w:val="28"/>
+        </w:rPr>
+        <w:t xml:space="preserve"> --global user.name "Nathan Cirillo"</w:t>
       </w:r>
     </w:p>
     <w:p>
@@ -73,14 +104,67 @@
           <w:szCs w:val="28"/>
         </w:rPr>
       </w:pPr>
-      <w:r>
-        <w:rPr>
-          <w:rFonts w:ascii="Arial" w:hAnsi="Arial" w:cs="Arial"/>
-          <w:color w:val="FF0000"/>
-          <w:sz w:val="28"/>
-          <w:szCs w:val="28"/>
-        </w:rPr>
-        <w:t>git config --global user.email "cirillo.nathan@gmail.com"</w:t>
+      <w:proofErr w:type="spellStart"/>
+      <w:r>
+        <w:rPr>
+          <w:rFonts w:ascii="Arial" w:hAnsi="Arial" w:cs="Arial"/>
+          <w:color w:val="FF0000"/>
+          <w:sz w:val="28"/>
+          <w:szCs w:val="28"/>
+        </w:rPr>
+        <w:t>git</w:t>
+      </w:r>
+      <w:proofErr w:type="spellEnd"/>
+      <w:r>
+        <w:rPr>
+          <w:rFonts w:ascii="Arial" w:hAnsi="Arial" w:cs="Arial"/>
+          <w:color w:val="FF0000"/>
+          <w:sz w:val="28"/>
+          <w:szCs w:val="28"/>
+        </w:rPr>
+        <w:t xml:space="preserve"> </w:t>
+      </w:r>
+      <w:proofErr w:type="spellStart"/>
+      <w:r>
+        <w:rPr>
+          <w:rFonts w:ascii="Arial" w:hAnsi="Arial" w:cs="Arial"/>
+          <w:color w:val="FF0000"/>
+          <w:sz w:val="28"/>
+          <w:szCs w:val="28"/>
+        </w:rPr>
+        <w:t>config</w:t>
+      </w:r>
+      <w:proofErr w:type="spellEnd"/>
+      <w:r>
+        <w:rPr>
+          <w:rFonts w:ascii="Arial" w:hAnsi="Arial" w:cs="Arial"/>
+          <w:color w:val="FF0000"/>
+          <w:sz w:val="28"/>
+          <w:szCs w:val="28"/>
+        </w:rPr>
+        <w:t xml:space="preserve"> --global </w:t>
+      </w:r>
+      <w:proofErr w:type="spellStart"/>
+      <w:proofErr w:type="gramStart"/>
+      <w:r>
+        <w:rPr>
+          <w:rFonts w:ascii="Arial" w:hAnsi="Arial" w:cs="Arial"/>
+          <w:color w:val="FF0000"/>
+          <w:sz w:val="28"/>
+          <w:szCs w:val="28"/>
+        </w:rPr>
+        <w:t>user.email</w:t>
+      </w:r>
+      <w:proofErr w:type="spellEnd"/>
+      <w:proofErr w:type="gramEnd"/>
+      <w:r>
+        <w:rPr>
+          <w:rFonts w:ascii="Arial" w:hAnsi="Arial" w:cs="Arial"/>
+          <w:color w:val="FF0000"/>
+          <w:sz w:val="28"/>
+          <w:szCs w:val="28"/>
+        </w:rPr>
+        <w:t xml:space="preserve"> "cirillo.nathan@gmail.com"</w:t>
       </w:r>
     </w:p>
     <w:p>
@@ -152,14 +236,45 @@
         </w:rPr>
         <w:t xml:space="preserve">Se estiver dentro da pasta: </w:t>
       </w:r>
-      <w:r>
-        <w:rPr>
-          <w:rFonts w:ascii="Arial" w:hAnsi="Arial" w:cs="Arial"/>
-          <w:color w:val="FF0000"/>
-          <w:sz w:val="28"/>
-          <w:szCs w:val="28"/>
-        </w:rPr>
-        <w:t xml:space="preserve">git init </w:t>
+      <w:proofErr w:type="spellStart"/>
+      <w:r>
+        <w:rPr>
+          <w:rFonts w:ascii="Arial" w:hAnsi="Arial" w:cs="Arial"/>
+          <w:color w:val="FF0000"/>
+          <w:sz w:val="28"/>
+          <w:szCs w:val="28"/>
+        </w:rPr>
+        <w:t>git</w:t>
+      </w:r>
+      <w:proofErr w:type="spellEnd"/>
+      <w:r>
+        <w:rPr>
+          <w:rFonts w:ascii="Arial" w:hAnsi="Arial" w:cs="Arial"/>
+          <w:color w:val="FF0000"/>
+          <w:sz w:val="28"/>
+          <w:szCs w:val="28"/>
+        </w:rPr>
+        <w:t xml:space="preserve"> </w:t>
+      </w:r>
+      <w:proofErr w:type="spellStart"/>
+      <w:r>
+        <w:rPr>
+          <w:rFonts w:ascii="Arial" w:hAnsi="Arial" w:cs="Arial"/>
+          <w:color w:val="FF0000"/>
+          <w:sz w:val="28"/>
+          <w:szCs w:val="28"/>
+        </w:rPr>
+        <w:t>init</w:t>
+      </w:r>
+      <w:proofErr w:type="spellEnd"/>
+      <w:r>
+        <w:rPr>
+          <w:rFonts w:ascii="Arial" w:hAnsi="Arial" w:cs="Arial"/>
+          <w:color w:val="FF0000"/>
+          <w:sz w:val="28"/>
+          <w:szCs w:val="28"/>
+        </w:rPr>
+        <w:t xml:space="preserve"> </w:t>
       </w:r>
     </w:p>
     <w:p>
@@ -189,14 +304,45 @@
         </w:rPr>
         <w:t xml:space="preserve">Se a pasta não existir: </w:t>
       </w:r>
-      <w:r>
-        <w:rPr>
-          <w:rFonts w:ascii="Arial" w:hAnsi="Arial" w:cs="Arial"/>
-          <w:color w:val="FF0000"/>
-          <w:sz w:val="28"/>
-          <w:szCs w:val="28"/>
-        </w:rPr>
-        <w:t xml:space="preserve">git init &lt;nome-repositório&gt; </w:t>
+      <w:proofErr w:type="spellStart"/>
+      <w:r>
+        <w:rPr>
+          <w:rFonts w:ascii="Arial" w:hAnsi="Arial" w:cs="Arial"/>
+          <w:color w:val="FF0000"/>
+          <w:sz w:val="28"/>
+          <w:szCs w:val="28"/>
+        </w:rPr>
+        <w:t>git</w:t>
+      </w:r>
+      <w:proofErr w:type="spellEnd"/>
+      <w:r>
+        <w:rPr>
+          <w:rFonts w:ascii="Arial" w:hAnsi="Arial" w:cs="Arial"/>
+          <w:color w:val="FF0000"/>
+          <w:sz w:val="28"/>
+          <w:szCs w:val="28"/>
+        </w:rPr>
+        <w:t xml:space="preserve"> </w:t>
+      </w:r>
+      <w:proofErr w:type="spellStart"/>
+      <w:r>
+        <w:rPr>
+          <w:rFonts w:ascii="Arial" w:hAnsi="Arial" w:cs="Arial"/>
+          <w:color w:val="FF0000"/>
+          <w:sz w:val="28"/>
+          <w:szCs w:val="28"/>
+        </w:rPr>
+        <w:t>init</w:t>
+      </w:r>
+      <w:proofErr w:type="spellEnd"/>
+      <w:r>
+        <w:rPr>
+          <w:rFonts w:ascii="Arial" w:hAnsi="Arial" w:cs="Arial"/>
+          <w:color w:val="FF0000"/>
+          <w:sz w:val="28"/>
+          <w:szCs w:val="28"/>
+        </w:rPr>
+        <w:t xml:space="preserve"> &lt;nome-repositório&gt; </w:t>
       </w:r>
     </w:p>
     <w:p>
@@ -258,14 +404,25 @@
           <w:szCs w:val="28"/>
         </w:rPr>
       </w:pPr>
-      <w:r>
-        <w:rPr>
-          <w:rFonts w:ascii="Arial" w:hAnsi="Arial" w:cs="Arial"/>
-          <w:color w:val="FF0000"/>
-          <w:sz w:val="28"/>
-          <w:szCs w:val="28"/>
-        </w:rPr>
-        <w:t xml:space="preserve">git status </w:t>
+      <w:proofErr w:type="spellStart"/>
+      <w:r>
+        <w:rPr>
+          <w:rFonts w:ascii="Arial" w:hAnsi="Arial" w:cs="Arial"/>
+          <w:color w:val="FF0000"/>
+          <w:sz w:val="28"/>
+          <w:szCs w:val="28"/>
+        </w:rPr>
+        <w:t>git</w:t>
+      </w:r>
+      <w:proofErr w:type="spellEnd"/>
+      <w:r>
+        <w:rPr>
+          <w:rFonts w:ascii="Arial" w:hAnsi="Arial" w:cs="Arial"/>
+          <w:color w:val="FF0000"/>
+          <w:sz w:val="28"/>
+          <w:szCs w:val="28"/>
+        </w:rPr>
+        <w:t xml:space="preserve"> status </w:t>
       </w:r>
     </w:p>
     <w:p>
@@ -365,7 +522,27 @@
           <w:sz w:val="28"/>
           <w:szCs w:val="28"/>
         </w:rPr>
-        <w:t xml:space="preserve"> Ao rastrear um arquivo, ele é adicionado a uma área especial chamada Stage. Toda mudança também deve ir para essa área. Sempre antes do commit, faça o rastreamento.</w:t>
+        <w:t xml:space="preserve"> Ao rastrear um arquivo, ele é adicionado a uma área especial chamada Stage. Toda mudança também deve ir para essa área. Sempre antes do </w:t>
+      </w:r>
+      <w:proofErr w:type="spellStart"/>
+      <w:r>
+        <w:rPr>
+          <w:rFonts w:ascii="Arial" w:hAnsi="Arial" w:cs="Arial"/>
+          <w:color w:val="002060"/>
+          <w:sz w:val="28"/>
+          <w:szCs w:val="28"/>
+        </w:rPr>
+        <w:t>commit</w:t>
+      </w:r>
+      <w:proofErr w:type="spellEnd"/>
+      <w:r>
+        <w:rPr>
+          <w:rFonts w:ascii="Arial" w:hAnsi="Arial" w:cs="Arial"/>
+          <w:color w:val="002060"/>
+          <w:sz w:val="28"/>
+          <w:szCs w:val="28"/>
+        </w:rPr>
+        <w:t>, faça o rastreamento.</w:t>
       </w:r>
     </w:p>
     <w:p>
@@ -427,15 +604,37 @@
         </w:rPr>
         <w:t xml:space="preserve"> </w:t>
       </w:r>
-      <w:r>
-        <w:rPr>
-          <w:rFonts w:ascii="Arial" w:hAnsi="Arial" w:cs="Arial"/>
-          <w:color w:val="FF0000"/>
-          <w:sz w:val="28"/>
-          <w:szCs w:val="28"/>
-        </w:rPr>
-        <w:t>git add .</w:t>
-      </w:r>
+      <w:proofErr w:type="spellStart"/>
+      <w:r>
+        <w:rPr>
+          <w:rFonts w:ascii="Arial" w:hAnsi="Arial" w:cs="Arial"/>
+          <w:color w:val="FF0000"/>
+          <w:sz w:val="28"/>
+          <w:szCs w:val="28"/>
+        </w:rPr>
+        <w:t>git</w:t>
+      </w:r>
+      <w:proofErr w:type="spellEnd"/>
+      <w:r>
+        <w:rPr>
+          <w:rFonts w:ascii="Arial" w:hAnsi="Arial" w:cs="Arial"/>
+          <w:color w:val="FF0000"/>
+          <w:sz w:val="28"/>
+          <w:szCs w:val="28"/>
+        </w:rPr>
+        <w:t xml:space="preserve"> </w:t>
+      </w:r>
+      <w:proofErr w:type="gramStart"/>
+      <w:r>
+        <w:rPr>
+          <w:rFonts w:ascii="Arial" w:hAnsi="Arial" w:cs="Arial"/>
+          <w:color w:val="FF0000"/>
+          <w:sz w:val="28"/>
+          <w:szCs w:val="28"/>
+        </w:rPr>
+        <w:t>add .</w:t>
+      </w:r>
+      <w:proofErr w:type="gramEnd"/>
     </w:p>
     <w:p>
       <w:pPr>
@@ -476,14 +675,45 @@
         </w:rPr>
         <w:t xml:space="preserve"> </w:t>
       </w:r>
-      <w:r>
-        <w:rPr>
-          <w:rFonts w:ascii="Arial" w:hAnsi="Arial" w:cs="Arial"/>
-          <w:color w:val="FF0000"/>
-          <w:sz w:val="28"/>
-          <w:szCs w:val="28"/>
-        </w:rPr>
-        <w:t>git add &lt;nome-arquivo&gt;</w:t>
+      <w:proofErr w:type="spellStart"/>
+      <w:r>
+        <w:rPr>
+          <w:rFonts w:ascii="Arial" w:hAnsi="Arial" w:cs="Arial"/>
+          <w:color w:val="FF0000"/>
+          <w:sz w:val="28"/>
+          <w:szCs w:val="28"/>
+        </w:rPr>
+        <w:t>git</w:t>
+      </w:r>
+      <w:proofErr w:type="spellEnd"/>
+      <w:r>
+        <w:rPr>
+          <w:rFonts w:ascii="Arial" w:hAnsi="Arial" w:cs="Arial"/>
+          <w:color w:val="FF0000"/>
+          <w:sz w:val="28"/>
+          <w:szCs w:val="28"/>
+        </w:rPr>
+        <w:t xml:space="preserve"> </w:t>
+      </w:r>
+      <w:proofErr w:type="spellStart"/>
+      <w:r>
+        <w:rPr>
+          <w:rFonts w:ascii="Arial" w:hAnsi="Arial" w:cs="Arial"/>
+          <w:color w:val="FF0000"/>
+          <w:sz w:val="28"/>
+          <w:szCs w:val="28"/>
+        </w:rPr>
+        <w:t>add</w:t>
+      </w:r>
+      <w:proofErr w:type="spellEnd"/>
+      <w:r>
+        <w:rPr>
+          <w:rFonts w:ascii="Arial" w:hAnsi="Arial" w:cs="Arial"/>
+          <w:color w:val="FF0000"/>
+          <w:sz w:val="28"/>
+          <w:szCs w:val="28"/>
+        </w:rPr>
+        <w:t xml:space="preserve"> &lt;nome-arquivo&gt;</w:t>
       </w:r>
     </w:p>
     <w:p>
@@ -545,14 +775,65 @@
           <w:szCs w:val="28"/>
         </w:rPr>
       </w:pPr>
-      <w:r>
-        <w:rPr>
-          <w:rFonts w:ascii="Arial" w:hAnsi="Arial" w:cs="Arial"/>
-          <w:color w:val="FF0000"/>
-          <w:sz w:val="28"/>
-          <w:szCs w:val="28"/>
-        </w:rPr>
-        <w:t>git commit -m “mensagem explicativa do commit”</w:t>
+      <w:proofErr w:type="spellStart"/>
+      <w:r>
+        <w:rPr>
+          <w:rFonts w:ascii="Arial" w:hAnsi="Arial" w:cs="Arial"/>
+          <w:color w:val="FF0000"/>
+          <w:sz w:val="28"/>
+          <w:szCs w:val="28"/>
+        </w:rPr>
+        <w:t>git</w:t>
+      </w:r>
+      <w:proofErr w:type="spellEnd"/>
+      <w:r>
+        <w:rPr>
+          <w:rFonts w:ascii="Arial" w:hAnsi="Arial" w:cs="Arial"/>
+          <w:color w:val="FF0000"/>
+          <w:sz w:val="28"/>
+          <w:szCs w:val="28"/>
+        </w:rPr>
+        <w:t xml:space="preserve"> </w:t>
+      </w:r>
+      <w:proofErr w:type="spellStart"/>
+      <w:r>
+        <w:rPr>
+          <w:rFonts w:ascii="Arial" w:hAnsi="Arial" w:cs="Arial"/>
+          <w:color w:val="FF0000"/>
+          <w:sz w:val="28"/>
+          <w:szCs w:val="28"/>
+        </w:rPr>
+        <w:t>commit</w:t>
+      </w:r>
+      <w:proofErr w:type="spellEnd"/>
+      <w:r>
+        <w:rPr>
+          <w:rFonts w:ascii="Arial" w:hAnsi="Arial" w:cs="Arial"/>
+          <w:color w:val="FF0000"/>
+          <w:sz w:val="28"/>
+          <w:szCs w:val="28"/>
+        </w:rPr>
+        <w:t xml:space="preserve"> -m “mensagem explicativa do </w:t>
+      </w:r>
+      <w:proofErr w:type="spellStart"/>
+      <w:r>
+        <w:rPr>
+          <w:rFonts w:ascii="Arial" w:hAnsi="Arial" w:cs="Arial"/>
+          <w:color w:val="FF0000"/>
+          <w:sz w:val="28"/>
+          <w:szCs w:val="28"/>
+        </w:rPr>
+        <w:t>commit</w:t>
+      </w:r>
+      <w:proofErr w:type="spellEnd"/>
+      <w:r>
+        <w:rPr>
+          <w:rFonts w:ascii="Arial" w:hAnsi="Arial" w:cs="Arial"/>
+          <w:color w:val="FF0000"/>
+          <w:sz w:val="28"/>
+          <w:szCs w:val="28"/>
+        </w:rPr>
+        <w:t>”</w:t>
       </w:r>
     </w:p>
     <w:p>
@@ -618,16 +899,45 @@
           <w:sz w:val="28"/>
           <w:szCs w:val="28"/>
         </w:rPr>
-        <w:t xml:space="preserve">Todos os commits: </w:t>
-      </w:r>
-      <w:r>
-        <w:rPr>
-          <w:rFonts w:ascii="Arial" w:hAnsi="Arial" w:cs="Arial"/>
-          <w:color w:val="FF0000"/>
-          <w:sz w:val="28"/>
-          <w:szCs w:val="28"/>
-        </w:rPr>
-        <w:t>git log</w:t>
+        <w:t xml:space="preserve">Todos os </w:t>
+      </w:r>
+      <w:proofErr w:type="spellStart"/>
+      <w:r>
+        <w:rPr>
+          <w:rFonts w:ascii="Arial" w:hAnsi="Arial" w:cs="Arial"/>
+          <w:sz w:val="28"/>
+          <w:szCs w:val="28"/>
+        </w:rPr>
+        <w:t>commits</w:t>
+      </w:r>
+      <w:proofErr w:type="spellEnd"/>
+      <w:r>
+        <w:rPr>
+          <w:rFonts w:ascii="Arial" w:hAnsi="Arial" w:cs="Arial"/>
+          <w:sz w:val="28"/>
+          <w:szCs w:val="28"/>
+        </w:rPr>
+        <w:t xml:space="preserve">: </w:t>
+      </w:r>
+      <w:proofErr w:type="spellStart"/>
+      <w:r>
+        <w:rPr>
+          <w:rFonts w:ascii="Arial" w:hAnsi="Arial" w:cs="Arial"/>
+          <w:color w:val="FF0000"/>
+          <w:sz w:val="28"/>
+          <w:szCs w:val="28"/>
+        </w:rPr>
+        <w:t>git</w:t>
+      </w:r>
+      <w:proofErr w:type="spellEnd"/>
+      <w:r>
+        <w:rPr>
+          <w:rFonts w:ascii="Arial" w:hAnsi="Arial" w:cs="Arial"/>
+          <w:color w:val="FF0000"/>
+          <w:sz w:val="28"/>
+          <w:szCs w:val="28"/>
+        </w:rPr>
+        <w:t xml:space="preserve"> log</w:t>
       </w:r>
     </w:p>
     <w:p>
@@ -663,22 +973,43 @@
         </w:rPr>
         <w:t xml:space="preserve">N </w:t>
       </w:r>
-      <w:r>
-        <w:rPr>
-          <w:rFonts w:ascii="Arial" w:hAnsi="Arial" w:cs="Arial"/>
-          <w:sz w:val="28"/>
-          <w:szCs w:val="28"/>
-        </w:rPr>
-        <w:t xml:space="preserve">commits: </w:t>
-      </w:r>
-      <w:r>
-        <w:rPr>
-          <w:rFonts w:ascii="Arial" w:hAnsi="Arial" w:cs="Arial"/>
-          <w:color w:val="FF0000"/>
-          <w:sz w:val="28"/>
-          <w:szCs w:val="28"/>
-        </w:rPr>
-        <w:t>git log -n 2</w:t>
+      <w:proofErr w:type="spellStart"/>
+      <w:r>
+        <w:rPr>
+          <w:rFonts w:ascii="Arial" w:hAnsi="Arial" w:cs="Arial"/>
+          <w:sz w:val="28"/>
+          <w:szCs w:val="28"/>
+        </w:rPr>
+        <w:t>commits</w:t>
+      </w:r>
+      <w:proofErr w:type="spellEnd"/>
+      <w:r>
+        <w:rPr>
+          <w:rFonts w:ascii="Arial" w:hAnsi="Arial" w:cs="Arial"/>
+          <w:sz w:val="28"/>
+          <w:szCs w:val="28"/>
+        </w:rPr>
+        <w:t xml:space="preserve">: </w:t>
+      </w:r>
+      <w:proofErr w:type="spellStart"/>
+      <w:r>
+        <w:rPr>
+          <w:rFonts w:ascii="Arial" w:hAnsi="Arial" w:cs="Arial"/>
+          <w:color w:val="FF0000"/>
+          <w:sz w:val="28"/>
+          <w:szCs w:val="28"/>
+        </w:rPr>
+        <w:t>git</w:t>
+      </w:r>
+      <w:proofErr w:type="spellEnd"/>
+      <w:r>
+        <w:rPr>
+          <w:rFonts w:ascii="Arial" w:hAnsi="Arial" w:cs="Arial"/>
+          <w:color w:val="FF0000"/>
+          <w:sz w:val="28"/>
+          <w:szCs w:val="28"/>
+        </w:rPr>
+        <w:t xml:space="preserve"> log -n 2</w:t>
       </w:r>
     </w:p>
     <w:p>
@@ -705,17 +1036,59 @@
           <w:sz w:val="28"/>
           <w:szCs w:val="28"/>
         </w:rPr>
-        <w:t xml:space="preserve">Resumo dos commits: </w:t>
-      </w:r>
-      <w:r>
-        <w:rPr>
-          <w:rFonts w:ascii="Arial" w:hAnsi="Arial" w:cs="Arial"/>
-          <w:color w:val="FF0000"/>
-          <w:sz w:val="28"/>
-          <w:szCs w:val="28"/>
-        </w:rPr>
-        <w:t>git log –oneline</w:t>
-      </w:r>
+        <w:t xml:space="preserve">Resumo dos </w:t>
+      </w:r>
+      <w:proofErr w:type="spellStart"/>
+      <w:r>
+        <w:rPr>
+          <w:rFonts w:ascii="Arial" w:hAnsi="Arial" w:cs="Arial"/>
+          <w:color w:val="000000" w:themeColor="text1"/>
+          <w:sz w:val="28"/>
+          <w:szCs w:val="28"/>
+        </w:rPr>
+        <w:t>commits</w:t>
+      </w:r>
+      <w:proofErr w:type="spellEnd"/>
+      <w:r>
+        <w:rPr>
+          <w:rFonts w:ascii="Arial" w:hAnsi="Arial" w:cs="Arial"/>
+          <w:color w:val="000000" w:themeColor="text1"/>
+          <w:sz w:val="28"/>
+          <w:szCs w:val="28"/>
+        </w:rPr>
+        <w:t xml:space="preserve">: </w:t>
+      </w:r>
+      <w:proofErr w:type="spellStart"/>
+      <w:r>
+        <w:rPr>
+          <w:rFonts w:ascii="Arial" w:hAnsi="Arial" w:cs="Arial"/>
+          <w:color w:val="FF0000"/>
+          <w:sz w:val="28"/>
+          <w:szCs w:val="28"/>
+        </w:rPr>
+        <w:t>git</w:t>
+      </w:r>
+      <w:proofErr w:type="spellEnd"/>
+      <w:r>
+        <w:rPr>
+          <w:rFonts w:ascii="Arial" w:hAnsi="Arial" w:cs="Arial"/>
+          <w:color w:val="FF0000"/>
+          <w:sz w:val="28"/>
+          <w:szCs w:val="28"/>
+        </w:rPr>
+        <w:t xml:space="preserve"> log –</w:t>
+      </w:r>
+      <w:proofErr w:type="spellStart"/>
+      <w:r>
+        <w:rPr>
+          <w:rFonts w:ascii="Arial" w:hAnsi="Arial" w:cs="Arial"/>
+          <w:color w:val="FF0000"/>
+          <w:sz w:val="28"/>
+          <w:szCs w:val="28"/>
+        </w:rPr>
+        <w:t>oneline</w:t>
+      </w:r>
+      <w:proofErr w:type="spellEnd"/>
     </w:p>
     <w:p>
       <w:pPr>
@@ -743,14 +1116,25 @@
         </w:rPr>
         <w:t xml:space="preserve">Resumo com nº de linhas adicionadas ou removidas: </w:t>
       </w:r>
-      <w:r>
-        <w:rPr>
-          <w:rFonts w:ascii="Arial" w:hAnsi="Arial" w:cs="Arial"/>
-          <w:color w:val="FF0000"/>
-          <w:sz w:val="28"/>
-          <w:szCs w:val="28"/>
-        </w:rPr>
-        <w:t xml:space="preserve">git log </w:t>
+      <w:proofErr w:type="spellStart"/>
+      <w:r>
+        <w:rPr>
+          <w:rFonts w:ascii="Arial" w:hAnsi="Arial" w:cs="Arial"/>
+          <w:color w:val="FF0000"/>
+          <w:sz w:val="28"/>
+          <w:szCs w:val="28"/>
+        </w:rPr>
+        <w:t>git</w:t>
+      </w:r>
+      <w:proofErr w:type="spellEnd"/>
+      <w:r>
+        <w:rPr>
+          <w:rFonts w:ascii="Arial" w:hAnsi="Arial" w:cs="Arial"/>
+          <w:color w:val="FF0000"/>
+          <w:sz w:val="28"/>
+          <w:szCs w:val="28"/>
+        </w:rPr>
+        <w:t xml:space="preserve"> log </w:t>
       </w:r>
       <w:r>
         <w:rPr>
@@ -761,6 +1145,7 @@
         </w:rPr>
         <w:t>–</w:t>
       </w:r>
+      <w:proofErr w:type="spellStart"/>
       <w:r>
         <w:rPr>
           <w:rFonts w:ascii="Arial" w:hAnsi="Arial" w:cs="Arial"/>
@@ -770,6 +1155,7 @@
         </w:rPr>
         <w:t>stat</w:t>
       </w:r>
+      <w:proofErr w:type="spellEnd"/>
     </w:p>
     <w:p>
       <w:pPr>
@@ -797,15 +1183,57 @@
         </w:rPr>
         <w:t xml:space="preserve">Combinando tudo: </w:t>
       </w:r>
-      <w:r>
-        <w:rPr>
-          <w:rFonts w:ascii="Arial" w:hAnsi="Arial" w:cs="Arial"/>
-          <w:color w:val="FF0000"/>
-          <w:sz w:val="28"/>
-          <w:szCs w:val="28"/>
-        </w:rPr>
-        <w:t>git log -n 2 –oneline –stat</w:t>
-      </w:r>
+      <w:proofErr w:type="spellStart"/>
+      <w:r>
+        <w:rPr>
+          <w:rFonts w:ascii="Arial" w:hAnsi="Arial" w:cs="Arial"/>
+          <w:color w:val="FF0000"/>
+          <w:sz w:val="28"/>
+          <w:szCs w:val="28"/>
+        </w:rPr>
+        <w:t>git</w:t>
+      </w:r>
+      <w:proofErr w:type="spellEnd"/>
+      <w:r>
+        <w:rPr>
+          <w:rFonts w:ascii="Arial" w:hAnsi="Arial" w:cs="Arial"/>
+          <w:color w:val="FF0000"/>
+          <w:sz w:val="28"/>
+          <w:szCs w:val="28"/>
+        </w:rPr>
+        <w:t xml:space="preserve"> log -n 2 –</w:t>
+      </w:r>
+      <w:proofErr w:type="spellStart"/>
+      <w:r>
+        <w:rPr>
+          <w:rFonts w:ascii="Arial" w:hAnsi="Arial" w:cs="Arial"/>
+          <w:color w:val="FF0000"/>
+          <w:sz w:val="28"/>
+          <w:szCs w:val="28"/>
+        </w:rPr>
+        <w:t>oneline</w:t>
+      </w:r>
+      <w:proofErr w:type="spellEnd"/>
+      <w:r>
+        <w:rPr>
+          <w:rFonts w:ascii="Arial" w:hAnsi="Arial" w:cs="Arial"/>
+          <w:color w:val="FF0000"/>
+          <w:sz w:val="28"/>
+          <w:szCs w:val="28"/>
+        </w:rPr>
+        <w:t xml:space="preserve"> –</w:t>
+      </w:r>
+      <w:proofErr w:type="spellStart"/>
+      <w:r>
+        <w:rPr>
+          <w:rFonts w:ascii="Arial" w:hAnsi="Arial" w:cs="Arial"/>
+          <w:color w:val="FF0000"/>
+          <w:sz w:val="28"/>
+          <w:szCs w:val="28"/>
+        </w:rPr>
+        <w:t>stat</w:t>
+      </w:r>
+      <w:proofErr w:type="spellEnd"/>
     </w:p>
     <w:p>
       <w:pPr>
@@ -864,14 +1292,105 @@
           <w:szCs w:val="28"/>
         </w:rPr>
       </w:pPr>
-      <w:r>
-        <w:rPr>
-          <w:rFonts w:ascii="Arial" w:hAnsi="Arial" w:cs="Arial"/>
-          <w:color w:val="FF0000"/>
-          <w:sz w:val="28"/>
-          <w:szCs w:val="28"/>
-        </w:rPr>
-        <w:t>git remote add origin &lt;url-repositorio&gt;</w:t>
+      <w:proofErr w:type="spellStart"/>
+      <w:r>
+        <w:rPr>
+          <w:rFonts w:ascii="Arial" w:hAnsi="Arial" w:cs="Arial"/>
+          <w:color w:val="FF0000"/>
+          <w:sz w:val="28"/>
+          <w:szCs w:val="28"/>
+        </w:rPr>
+        <w:t>git</w:t>
+      </w:r>
+      <w:proofErr w:type="spellEnd"/>
+      <w:r>
+        <w:rPr>
+          <w:rFonts w:ascii="Arial" w:hAnsi="Arial" w:cs="Arial"/>
+          <w:color w:val="FF0000"/>
+          <w:sz w:val="28"/>
+          <w:szCs w:val="28"/>
+        </w:rPr>
+        <w:t xml:space="preserve"> </w:t>
+      </w:r>
+      <w:proofErr w:type="spellStart"/>
+      <w:r>
+        <w:rPr>
+          <w:rFonts w:ascii="Arial" w:hAnsi="Arial" w:cs="Arial"/>
+          <w:color w:val="FF0000"/>
+          <w:sz w:val="28"/>
+          <w:szCs w:val="28"/>
+        </w:rPr>
+        <w:t>remote</w:t>
+      </w:r>
+      <w:proofErr w:type="spellEnd"/>
+      <w:r>
+        <w:rPr>
+          <w:rFonts w:ascii="Arial" w:hAnsi="Arial" w:cs="Arial"/>
+          <w:color w:val="FF0000"/>
+          <w:sz w:val="28"/>
+          <w:szCs w:val="28"/>
+        </w:rPr>
+        <w:t xml:space="preserve"> </w:t>
+      </w:r>
+      <w:proofErr w:type="spellStart"/>
+      <w:r>
+        <w:rPr>
+          <w:rFonts w:ascii="Arial" w:hAnsi="Arial" w:cs="Arial"/>
+          <w:color w:val="FF0000"/>
+          <w:sz w:val="28"/>
+          <w:szCs w:val="28"/>
+        </w:rPr>
+        <w:t>add</w:t>
+      </w:r>
+      <w:proofErr w:type="spellEnd"/>
+      <w:r>
+        <w:rPr>
+          <w:rFonts w:ascii="Arial" w:hAnsi="Arial" w:cs="Arial"/>
+          <w:color w:val="FF0000"/>
+          <w:sz w:val="28"/>
+          <w:szCs w:val="28"/>
+        </w:rPr>
+        <w:t xml:space="preserve"> </w:t>
+      </w:r>
+      <w:proofErr w:type="spellStart"/>
+      <w:r>
+        <w:rPr>
+          <w:rFonts w:ascii="Arial" w:hAnsi="Arial" w:cs="Arial"/>
+          <w:color w:val="FF0000"/>
+          <w:sz w:val="28"/>
+          <w:szCs w:val="28"/>
+        </w:rPr>
+        <w:t>origin</w:t>
+      </w:r>
+      <w:proofErr w:type="spellEnd"/>
+      <w:r>
+        <w:rPr>
+          <w:rFonts w:ascii="Arial" w:hAnsi="Arial" w:cs="Arial"/>
+          <w:color w:val="FF0000"/>
+          <w:sz w:val="28"/>
+          <w:szCs w:val="28"/>
+        </w:rPr>
+        <w:t xml:space="preserve"> &lt;</w:t>
+      </w:r>
+      <w:proofErr w:type="spellStart"/>
+      <w:r>
+        <w:rPr>
+          <w:rFonts w:ascii="Arial" w:hAnsi="Arial" w:cs="Arial"/>
+          <w:color w:val="FF0000"/>
+          <w:sz w:val="28"/>
+          <w:szCs w:val="28"/>
+        </w:rPr>
+        <w:t>url-repositorio</w:t>
+      </w:r>
+      <w:proofErr w:type="spellEnd"/>
+      <w:r>
+        <w:rPr>
+          <w:rFonts w:ascii="Arial" w:hAnsi="Arial" w:cs="Arial"/>
+          <w:color w:val="FF0000"/>
+          <w:sz w:val="28"/>
+          <w:szCs w:val="28"/>
+        </w:rPr>
+        <w:t>&gt;</w:t>
       </w:r>
     </w:p>
     <w:p>
@@ -931,14 +1450,85 @@
           <w:szCs w:val="28"/>
         </w:rPr>
       </w:pPr>
-      <w:r>
-        <w:rPr>
-          <w:rFonts w:ascii="Arial" w:hAnsi="Arial" w:cs="Arial"/>
-          <w:color w:val="FF0000"/>
-          <w:sz w:val="28"/>
-          <w:szCs w:val="28"/>
-        </w:rPr>
-        <w:t>git push origin &lt;nome-branch-a-ser-enviada&gt;</w:t>
+      <w:proofErr w:type="spellStart"/>
+      <w:r>
+        <w:rPr>
+          <w:rFonts w:ascii="Arial" w:hAnsi="Arial" w:cs="Arial"/>
+          <w:color w:val="FF0000"/>
+          <w:sz w:val="28"/>
+          <w:szCs w:val="28"/>
+        </w:rPr>
+        <w:t>git</w:t>
+      </w:r>
+      <w:proofErr w:type="spellEnd"/>
+      <w:r>
+        <w:rPr>
+          <w:rFonts w:ascii="Arial" w:hAnsi="Arial" w:cs="Arial"/>
+          <w:color w:val="FF0000"/>
+          <w:sz w:val="28"/>
+          <w:szCs w:val="28"/>
+        </w:rPr>
+        <w:t xml:space="preserve"> </w:t>
+      </w:r>
+      <w:proofErr w:type="spellStart"/>
+      <w:r>
+        <w:rPr>
+          <w:rFonts w:ascii="Arial" w:hAnsi="Arial" w:cs="Arial"/>
+          <w:color w:val="FF0000"/>
+          <w:sz w:val="28"/>
+          <w:szCs w:val="28"/>
+        </w:rPr>
+        <w:t>push</w:t>
+      </w:r>
+      <w:proofErr w:type="spellEnd"/>
+      <w:r>
+        <w:rPr>
+          <w:rFonts w:ascii="Arial" w:hAnsi="Arial" w:cs="Arial"/>
+          <w:color w:val="FF0000"/>
+          <w:sz w:val="28"/>
+          <w:szCs w:val="28"/>
+        </w:rPr>
+        <w:t xml:space="preserve"> </w:t>
+      </w:r>
+      <w:proofErr w:type="spellStart"/>
+      <w:r>
+        <w:rPr>
+          <w:rFonts w:ascii="Arial" w:hAnsi="Arial" w:cs="Arial"/>
+          <w:color w:val="FF0000"/>
+          <w:sz w:val="28"/>
+          <w:szCs w:val="28"/>
+        </w:rPr>
+        <w:t>origin</w:t>
+      </w:r>
+      <w:proofErr w:type="spellEnd"/>
+      <w:r>
+        <w:rPr>
+          <w:rFonts w:ascii="Arial" w:hAnsi="Arial" w:cs="Arial"/>
+          <w:color w:val="FF0000"/>
+          <w:sz w:val="28"/>
+          <w:szCs w:val="28"/>
+        </w:rPr>
+        <w:t xml:space="preserve"> &lt;nome-</w:t>
+      </w:r>
+      <w:proofErr w:type="spellStart"/>
+      <w:r>
+        <w:rPr>
+          <w:rFonts w:ascii="Arial" w:hAnsi="Arial" w:cs="Arial"/>
+          <w:color w:val="FF0000"/>
+          <w:sz w:val="28"/>
+          <w:szCs w:val="28"/>
+        </w:rPr>
+        <w:t>branch</w:t>
+      </w:r>
+      <w:proofErr w:type="spellEnd"/>
+      <w:r>
+        <w:rPr>
+          <w:rFonts w:ascii="Arial" w:hAnsi="Arial" w:cs="Arial"/>
+          <w:color w:val="FF0000"/>
+          <w:sz w:val="28"/>
+          <w:szCs w:val="28"/>
+        </w:rPr>
+        <w:t>-a-ser-enviada&gt;</w:t>
       </w:r>
     </w:p>
     <w:p>
@@ -998,6 +1588,7 @@
           <w:szCs w:val="28"/>
         </w:rPr>
       </w:pPr>
+      <w:proofErr w:type="spellStart"/>
       <w:r>
         <w:rPr>
           <w:rFonts w:ascii="Arial" w:hAnsi="Arial" w:cs="Arial"/>
@@ -1014,16 +1605,57 @@
           <w:sz w:val="28"/>
           <w:szCs w:val="28"/>
         </w:rPr>
-        <w:t>it clone &lt;</w:t>
-      </w:r>
-      <w:r>
-        <w:rPr>
-          <w:rFonts w:ascii="Arial" w:hAnsi="Arial" w:cs="Arial"/>
-          <w:color w:val="FF0000"/>
-          <w:sz w:val="28"/>
-          <w:szCs w:val="28"/>
-        </w:rPr>
-        <w:t>url-repositorio-a-ser-clonado</w:t>
+        <w:t>it</w:t>
+      </w:r>
+      <w:proofErr w:type="spellEnd"/>
+      <w:r>
+        <w:rPr>
+          <w:rFonts w:ascii="Arial" w:hAnsi="Arial" w:cs="Arial"/>
+          <w:color w:val="FF0000"/>
+          <w:sz w:val="28"/>
+          <w:szCs w:val="28"/>
+        </w:rPr>
+        <w:t xml:space="preserve"> clone &lt;</w:t>
+      </w:r>
+      <w:proofErr w:type="spellStart"/>
+      <w:r>
+        <w:rPr>
+          <w:rFonts w:ascii="Arial" w:hAnsi="Arial" w:cs="Arial"/>
+          <w:color w:val="FF0000"/>
+          <w:sz w:val="28"/>
+          <w:szCs w:val="28"/>
+        </w:rPr>
+        <w:t>url</w:t>
+      </w:r>
+      <w:proofErr w:type="spellEnd"/>
+      <w:r>
+        <w:rPr>
+          <w:rFonts w:ascii="Arial" w:hAnsi="Arial" w:cs="Arial"/>
+          <w:color w:val="FF0000"/>
+          <w:sz w:val="28"/>
+          <w:szCs w:val="28"/>
+        </w:rPr>
+        <w:t>-</w:t>
+      </w:r>
+      <w:proofErr w:type="spellStart"/>
+      <w:r>
+        <w:rPr>
+          <w:rFonts w:ascii="Arial" w:hAnsi="Arial" w:cs="Arial"/>
+          <w:color w:val="FF0000"/>
+          <w:sz w:val="28"/>
+          <w:szCs w:val="28"/>
+        </w:rPr>
+        <w:t>repositorio</w:t>
+      </w:r>
+      <w:proofErr w:type="spellEnd"/>
+      <w:r>
+        <w:rPr>
+          <w:rFonts w:ascii="Arial" w:hAnsi="Arial" w:cs="Arial"/>
+          <w:color w:val="FF0000"/>
+          <w:sz w:val="28"/>
+          <w:szCs w:val="28"/>
+        </w:rPr>
+        <w:t>-a-ser-clonado</w:t>
       </w:r>
       <w:r>
         <w:rPr>
@@ -1099,19 +1731,42 @@
           <w:sz w:val="28"/>
           <w:szCs w:val="28"/>
         </w:rPr>
-        <w:t xml:space="preserve">Criar um arquivo chamado </w:t>
-      </w:r>
-      <w:r>
-        <w:rPr>
-          <w:rFonts w:ascii="Arial" w:hAnsi="Arial" w:cs="Arial"/>
-          <w:b/>
-          <w:bCs/>
-          <w:color w:val="FF0000"/>
-          <w:sz w:val="28"/>
-          <w:szCs w:val="28"/>
-        </w:rPr>
-        <w:t>.gitignore</w:t>
-      </w:r>
+        <w:t xml:space="preserve">Criar um arquivo </w:t>
+      </w:r>
+      <w:proofErr w:type="gramStart"/>
+      <w:r>
+        <w:rPr>
+          <w:rFonts w:ascii="Arial" w:hAnsi="Arial" w:cs="Arial"/>
+          <w:sz w:val="28"/>
+          <w:szCs w:val="28"/>
+        </w:rPr>
+        <w:t xml:space="preserve">chamado </w:t>
+      </w:r>
+      <w:r>
+        <w:rPr>
+          <w:rFonts w:ascii="Arial" w:hAnsi="Arial" w:cs="Arial"/>
+          <w:b/>
+          <w:bCs/>
+          <w:color w:val="FF0000"/>
+          <w:sz w:val="28"/>
+          <w:szCs w:val="28"/>
+        </w:rPr>
+        <w:t>.</w:t>
+      </w:r>
+      <w:proofErr w:type="spellStart"/>
+      <w:r>
+        <w:rPr>
+          <w:rFonts w:ascii="Arial" w:hAnsi="Arial" w:cs="Arial"/>
+          <w:b/>
+          <w:bCs/>
+          <w:color w:val="FF0000"/>
+          <w:sz w:val="28"/>
+          <w:szCs w:val="28"/>
+        </w:rPr>
+        <w:t>gitignore</w:t>
+      </w:r>
+      <w:proofErr w:type="spellEnd"/>
+      <w:proofErr w:type="gramEnd"/>
       <w:r>
         <w:rPr>
           <w:rFonts w:ascii="Arial" w:hAnsi="Arial" w:cs="Arial"/>
@@ -1199,7 +1854,117 @@
           <w:szCs w:val="28"/>
         </w:rPr>
         <w:lastRenderedPageBreak/>
-        <w:t xml:space="preserve">Rastrear (git add) e comitar (git commit) ao mesmo tempo: </w:t>
+        <w:t>Rastrear (</w:t>
+      </w:r>
+      <w:proofErr w:type="spellStart"/>
+      <w:r>
+        <w:rPr>
+          <w:rFonts w:ascii="Arial" w:hAnsi="Arial" w:cs="Arial"/>
+          <w:b/>
+          <w:bCs/>
+          <w:sz w:val="28"/>
+          <w:szCs w:val="28"/>
+        </w:rPr>
+        <w:t>git</w:t>
+      </w:r>
+      <w:proofErr w:type="spellEnd"/>
+      <w:r>
+        <w:rPr>
+          <w:rFonts w:ascii="Arial" w:hAnsi="Arial" w:cs="Arial"/>
+          <w:b/>
+          <w:bCs/>
+          <w:sz w:val="28"/>
+          <w:szCs w:val="28"/>
+        </w:rPr>
+        <w:t xml:space="preserve"> </w:t>
+      </w:r>
+      <w:proofErr w:type="spellStart"/>
+      <w:r>
+        <w:rPr>
+          <w:rFonts w:ascii="Arial" w:hAnsi="Arial" w:cs="Arial"/>
+          <w:b/>
+          <w:bCs/>
+          <w:sz w:val="28"/>
+          <w:szCs w:val="28"/>
+        </w:rPr>
+        <w:t>add</w:t>
+      </w:r>
+      <w:proofErr w:type="spellEnd"/>
+      <w:r>
+        <w:rPr>
+          <w:rFonts w:ascii="Arial" w:hAnsi="Arial" w:cs="Arial"/>
+          <w:b/>
+          <w:bCs/>
+          <w:sz w:val="28"/>
+          <w:szCs w:val="28"/>
+        </w:rPr>
+        <w:t xml:space="preserve">) e </w:t>
+      </w:r>
+      <w:proofErr w:type="spellStart"/>
+      <w:r>
+        <w:rPr>
+          <w:rFonts w:ascii="Arial" w:hAnsi="Arial" w:cs="Arial"/>
+          <w:b/>
+          <w:bCs/>
+          <w:sz w:val="28"/>
+          <w:szCs w:val="28"/>
+        </w:rPr>
+        <w:t>comitar</w:t>
+      </w:r>
+      <w:proofErr w:type="spellEnd"/>
+      <w:r>
+        <w:rPr>
+          <w:rFonts w:ascii="Arial" w:hAnsi="Arial" w:cs="Arial"/>
+          <w:b/>
+          <w:bCs/>
+          <w:sz w:val="28"/>
+          <w:szCs w:val="28"/>
+        </w:rPr>
+        <w:t xml:space="preserve"> (</w:t>
+      </w:r>
+      <w:proofErr w:type="spellStart"/>
+      <w:r>
+        <w:rPr>
+          <w:rFonts w:ascii="Arial" w:hAnsi="Arial" w:cs="Arial"/>
+          <w:b/>
+          <w:bCs/>
+          <w:sz w:val="28"/>
+          <w:szCs w:val="28"/>
+        </w:rPr>
+        <w:t>git</w:t>
+      </w:r>
+      <w:proofErr w:type="spellEnd"/>
+      <w:r>
+        <w:rPr>
+          <w:rFonts w:ascii="Arial" w:hAnsi="Arial" w:cs="Arial"/>
+          <w:b/>
+          <w:bCs/>
+          <w:sz w:val="28"/>
+          <w:szCs w:val="28"/>
+        </w:rPr>
+        <w:t xml:space="preserve"> </w:t>
+      </w:r>
+      <w:proofErr w:type="spellStart"/>
+      <w:r>
+        <w:rPr>
+          <w:rFonts w:ascii="Arial" w:hAnsi="Arial" w:cs="Arial"/>
+          <w:b/>
+          <w:bCs/>
+          <w:sz w:val="28"/>
+          <w:szCs w:val="28"/>
+        </w:rPr>
+        <w:t>commit</w:t>
+      </w:r>
+      <w:proofErr w:type="spellEnd"/>
+      <w:r>
+        <w:rPr>
+          <w:rFonts w:ascii="Arial" w:hAnsi="Arial" w:cs="Arial"/>
+          <w:b/>
+          <w:bCs/>
+          <w:sz w:val="28"/>
+          <w:szCs w:val="28"/>
+        </w:rPr>
+        <w:t xml:space="preserve">) ao mesmo tempo: </w:t>
       </w:r>
     </w:p>
     <w:p>
@@ -1253,6 +2018,7 @@
           <w:szCs w:val="28"/>
         </w:rPr>
       </w:pPr>
+      <w:proofErr w:type="spellStart"/>
       <w:r>
         <w:rPr>
           <w:rFonts w:ascii="Arial" w:hAnsi="Arial" w:cs="Arial"/>
@@ -1269,7 +2035,57 @@
           <w:sz w:val="28"/>
           <w:szCs w:val="28"/>
         </w:rPr>
-        <w:t>it commit -a -m “mensagem do commit”</w:t>
+        <w:t>it</w:t>
+      </w:r>
+      <w:proofErr w:type="spellEnd"/>
+      <w:r>
+        <w:rPr>
+          <w:rFonts w:ascii="Arial" w:hAnsi="Arial" w:cs="Arial"/>
+          <w:color w:val="FF0000"/>
+          <w:sz w:val="28"/>
+          <w:szCs w:val="28"/>
+        </w:rPr>
+        <w:t xml:space="preserve"> </w:t>
+      </w:r>
+      <w:proofErr w:type="spellStart"/>
+      <w:r>
+        <w:rPr>
+          <w:rFonts w:ascii="Arial" w:hAnsi="Arial" w:cs="Arial"/>
+          <w:color w:val="FF0000"/>
+          <w:sz w:val="28"/>
+          <w:szCs w:val="28"/>
+        </w:rPr>
+        <w:t>commit</w:t>
+      </w:r>
+      <w:proofErr w:type="spellEnd"/>
+      <w:r>
+        <w:rPr>
+          <w:rFonts w:ascii="Arial" w:hAnsi="Arial" w:cs="Arial"/>
+          <w:color w:val="FF0000"/>
+          <w:sz w:val="28"/>
+          <w:szCs w:val="28"/>
+        </w:rPr>
+        <w:t xml:space="preserve"> -a -m “mensagem do </w:t>
+      </w:r>
+      <w:proofErr w:type="spellStart"/>
+      <w:r>
+        <w:rPr>
+          <w:rFonts w:ascii="Arial" w:hAnsi="Arial" w:cs="Arial"/>
+          <w:color w:val="FF0000"/>
+          <w:sz w:val="28"/>
+          <w:szCs w:val="28"/>
+        </w:rPr>
+        <w:t>commit</w:t>
+      </w:r>
+      <w:proofErr w:type="spellEnd"/>
+      <w:r>
+        <w:rPr>
+          <w:rFonts w:ascii="Arial" w:hAnsi="Arial" w:cs="Arial"/>
+          <w:color w:val="FF0000"/>
+          <w:sz w:val="28"/>
+          <w:szCs w:val="28"/>
+        </w:rPr>
+        <w:t>”</w:t>
       </w:r>
     </w:p>
     <w:p>
@@ -1289,6 +2105,7 @@
           <w:szCs w:val="28"/>
         </w:rPr>
       </w:pPr>
+      <w:proofErr w:type="spellStart"/>
       <w:r>
         <w:rPr>
           <w:rFonts w:ascii="Arial" w:hAnsi="Arial" w:cs="Arial"/>
@@ -1305,7 +2122,77 @@
           <w:sz w:val="28"/>
           <w:szCs w:val="28"/>
         </w:rPr>
-        <w:t>it commit -am “mensagem do commit”</w:t>
+        <w:t>it</w:t>
+      </w:r>
+      <w:proofErr w:type="spellEnd"/>
+      <w:r>
+        <w:rPr>
+          <w:rFonts w:ascii="Arial" w:hAnsi="Arial" w:cs="Arial"/>
+          <w:color w:val="FF0000"/>
+          <w:sz w:val="28"/>
+          <w:szCs w:val="28"/>
+        </w:rPr>
+        <w:t xml:space="preserve"> </w:t>
+      </w:r>
+      <w:proofErr w:type="spellStart"/>
+      <w:r>
+        <w:rPr>
+          <w:rFonts w:ascii="Arial" w:hAnsi="Arial" w:cs="Arial"/>
+          <w:color w:val="FF0000"/>
+          <w:sz w:val="28"/>
+          <w:szCs w:val="28"/>
+        </w:rPr>
+        <w:t>commit</w:t>
+      </w:r>
+      <w:proofErr w:type="spellEnd"/>
+      <w:r>
+        <w:rPr>
+          <w:rFonts w:ascii="Arial" w:hAnsi="Arial" w:cs="Arial"/>
+          <w:color w:val="FF0000"/>
+          <w:sz w:val="28"/>
+          <w:szCs w:val="28"/>
+        </w:rPr>
+        <w:t xml:space="preserve"> -</w:t>
+      </w:r>
+      <w:proofErr w:type="spellStart"/>
+      <w:r>
+        <w:rPr>
+          <w:rFonts w:ascii="Arial" w:hAnsi="Arial" w:cs="Arial"/>
+          <w:color w:val="FF0000"/>
+          <w:sz w:val="28"/>
+          <w:szCs w:val="28"/>
+        </w:rPr>
+        <w:t>am</w:t>
+      </w:r>
+      <w:proofErr w:type="spellEnd"/>
+      <w:r>
+        <w:rPr>
+          <w:rFonts w:ascii="Arial" w:hAnsi="Arial" w:cs="Arial"/>
+          <w:color w:val="FF0000"/>
+          <w:sz w:val="28"/>
+          <w:szCs w:val="28"/>
+        </w:rPr>
+        <w:t xml:space="preserve"> “mensagem do </w:t>
+      </w:r>
+      <w:proofErr w:type="spellStart"/>
+      <w:r>
+        <w:rPr>
+          <w:rFonts w:ascii="Arial" w:hAnsi="Arial" w:cs="Arial"/>
+          <w:color w:val="FF0000"/>
+          <w:sz w:val="28"/>
+          <w:szCs w:val="28"/>
+        </w:rPr>
+        <w:t>commit</w:t>
+      </w:r>
+      <w:proofErr w:type="spellEnd"/>
+      <w:r>
+        <w:rPr>
+          <w:rFonts w:ascii="Arial" w:hAnsi="Arial" w:cs="Arial"/>
+          <w:color w:val="FF0000"/>
+          <w:sz w:val="28"/>
+          <w:szCs w:val="28"/>
+        </w:rPr>
+        <w:t>”</w:t>
       </w:r>
     </w:p>
     <w:p>
@@ -1362,6 +2249,7 @@
         </w:rPr>
         <w:t xml:space="preserve">Desfazendo </w:t>
       </w:r>
+      <w:proofErr w:type="gramStart"/>
       <w:r>
         <w:rPr>
           <w:rFonts w:ascii="Arial" w:eastAsia="Times New Roman" w:hAnsi="Arial" w:cs="Arial"/>
@@ -1382,7 +2270,19 @@
           <w:szCs w:val="28"/>
           <w:lang w:eastAsia="pt-BR"/>
         </w:rPr>
-        <w:t xml:space="preserve"> NÃO RASTREADA</w:t>
+        <w:t xml:space="preserve"> NÃO</w:t>
+      </w:r>
+      <w:proofErr w:type="gramEnd"/>
+      <w:r>
+        <w:rPr>
+          <w:rFonts w:ascii="Arial" w:eastAsia="Times New Roman" w:hAnsi="Arial" w:cs="Arial"/>
+          <w:b/>
+          <w:bCs/>
+          <w:sz w:val="28"/>
+          <w:szCs w:val="28"/>
+          <w:lang w:eastAsia="pt-BR"/>
+        </w:rPr>
+        <w:t xml:space="preserve"> RASTREADA</w:t>
       </w:r>
       <w:r>
         <w:rPr>
@@ -1432,16 +2332,52 @@
         </w:rPr>
         <w:t xml:space="preserve">Em vários arquivos: </w:t>
       </w:r>
-      <w:r>
-        <w:rPr>
-          <w:rFonts w:ascii="Arial" w:eastAsia="Times New Roman" w:hAnsi="Arial" w:cs="Arial"/>
-          <w:color w:val="FF0000"/>
-          <w:sz w:val="28"/>
-          <w:szCs w:val="28"/>
-          <w:lang w:eastAsia="pt-BR"/>
-        </w:rPr>
-        <w:t>git restore .</w:t>
-      </w:r>
+      <w:proofErr w:type="spellStart"/>
+      <w:r>
+        <w:rPr>
+          <w:rFonts w:ascii="Arial" w:eastAsia="Times New Roman" w:hAnsi="Arial" w:cs="Arial"/>
+          <w:color w:val="FF0000"/>
+          <w:sz w:val="28"/>
+          <w:szCs w:val="28"/>
+          <w:lang w:eastAsia="pt-BR"/>
+        </w:rPr>
+        <w:t>git</w:t>
+      </w:r>
+      <w:proofErr w:type="spellEnd"/>
+      <w:r>
+        <w:rPr>
+          <w:rFonts w:ascii="Arial" w:eastAsia="Times New Roman" w:hAnsi="Arial" w:cs="Arial"/>
+          <w:color w:val="FF0000"/>
+          <w:sz w:val="28"/>
+          <w:szCs w:val="28"/>
+          <w:lang w:eastAsia="pt-BR"/>
+        </w:rPr>
+        <w:t xml:space="preserve"> </w:t>
+      </w:r>
+      <w:proofErr w:type="spellStart"/>
+      <w:proofErr w:type="gramStart"/>
+      <w:r>
+        <w:rPr>
+          <w:rFonts w:ascii="Arial" w:eastAsia="Times New Roman" w:hAnsi="Arial" w:cs="Arial"/>
+          <w:color w:val="FF0000"/>
+          <w:sz w:val="28"/>
+          <w:szCs w:val="28"/>
+          <w:lang w:eastAsia="pt-BR"/>
+        </w:rPr>
+        <w:t>restore</w:t>
+      </w:r>
+      <w:proofErr w:type="spellEnd"/>
+      <w:r>
+        <w:rPr>
+          <w:rFonts w:ascii="Arial" w:eastAsia="Times New Roman" w:hAnsi="Arial" w:cs="Arial"/>
+          <w:color w:val="FF0000"/>
+          <w:sz w:val="28"/>
+          <w:szCs w:val="28"/>
+          <w:lang w:eastAsia="pt-BR"/>
+        </w:rPr>
+        <w:t xml:space="preserve"> .</w:t>
+      </w:r>
+      <w:proofErr w:type="gramEnd"/>
     </w:p>
     <w:p>
       <w:pPr>
@@ -1467,15 +2403,49 @@
         </w:rPr>
         <w:t xml:space="preserve">Em um arquivo específico: </w:t>
       </w:r>
-      <w:r>
-        <w:rPr>
-          <w:rFonts w:ascii="Arial" w:eastAsia="Times New Roman" w:hAnsi="Arial" w:cs="Arial"/>
-          <w:color w:val="FF0000"/>
-          <w:sz w:val="28"/>
-          <w:szCs w:val="28"/>
-          <w:lang w:eastAsia="pt-BR"/>
-        </w:rPr>
-        <w:t>git restore &lt;nome-arquivo&gt;</w:t>
+      <w:proofErr w:type="spellStart"/>
+      <w:r>
+        <w:rPr>
+          <w:rFonts w:ascii="Arial" w:eastAsia="Times New Roman" w:hAnsi="Arial" w:cs="Arial"/>
+          <w:color w:val="FF0000"/>
+          <w:sz w:val="28"/>
+          <w:szCs w:val="28"/>
+          <w:lang w:eastAsia="pt-BR"/>
+        </w:rPr>
+        <w:t>git</w:t>
+      </w:r>
+      <w:proofErr w:type="spellEnd"/>
+      <w:r>
+        <w:rPr>
+          <w:rFonts w:ascii="Arial" w:eastAsia="Times New Roman" w:hAnsi="Arial" w:cs="Arial"/>
+          <w:color w:val="FF0000"/>
+          <w:sz w:val="28"/>
+          <w:szCs w:val="28"/>
+          <w:lang w:eastAsia="pt-BR"/>
+        </w:rPr>
+        <w:t xml:space="preserve"> </w:t>
+      </w:r>
+      <w:proofErr w:type="spellStart"/>
+      <w:r>
+        <w:rPr>
+          <w:rFonts w:ascii="Arial" w:eastAsia="Times New Roman" w:hAnsi="Arial" w:cs="Arial"/>
+          <w:color w:val="FF0000"/>
+          <w:sz w:val="28"/>
+          <w:szCs w:val="28"/>
+          <w:lang w:eastAsia="pt-BR"/>
+        </w:rPr>
+        <w:t>restore</w:t>
+      </w:r>
+      <w:proofErr w:type="spellEnd"/>
+      <w:r>
+        <w:rPr>
+          <w:rFonts w:ascii="Arial" w:eastAsia="Times New Roman" w:hAnsi="Arial" w:cs="Arial"/>
+          <w:color w:val="FF0000"/>
+          <w:sz w:val="28"/>
+          <w:szCs w:val="28"/>
+          <w:lang w:eastAsia="pt-BR"/>
+        </w:rPr>
+        <w:t xml:space="preserve"> &lt;nome-arquivo&gt;</w:t>
       </w:r>
     </w:p>
     <w:p>
@@ -1502,15 +2472,27 @@
         </w:rPr>
         <w:t xml:space="preserve">Também é possível usar: </w:t>
       </w:r>
-      <w:r>
-        <w:rPr>
-          <w:rFonts w:ascii="Arial" w:eastAsia="Times New Roman" w:hAnsi="Arial" w:cs="Arial"/>
-          <w:color w:val="FF0000"/>
-          <w:sz w:val="28"/>
-          <w:szCs w:val="28"/>
-          <w:lang w:eastAsia="pt-BR"/>
-        </w:rPr>
-        <w:t>git checkout --&lt;nome-do-arquivo&gt;</w:t>
+      <w:proofErr w:type="spellStart"/>
+      <w:r>
+        <w:rPr>
+          <w:rFonts w:ascii="Arial" w:eastAsia="Times New Roman" w:hAnsi="Arial" w:cs="Arial"/>
+          <w:color w:val="FF0000"/>
+          <w:sz w:val="28"/>
+          <w:szCs w:val="28"/>
+          <w:lang w:eastAsia="pt-BR"/>
+        </w:rPr>
+        <w:t>git</w:t>
+      </w:r>
+      <w:proofErr w:type="spellEnd"/>
+      <w:r>
+        <w:rPr>
+          <w:rFonts w:ascii="Arial" w:eastAsia="Times New Roman" w:hAnsi="Arial" w:cs="Arial"/>
+          <w:color w:val="FF0000"/>
+          <w:sz w:val="28"/>
+          <w:szCs w:val="28"/>
+          <w:lang w:eastAsia="pt-BR"/>
+        </w:rPr>
+        <w:t xml:space="preserve"> checkout --&lt;nome-do-arquivo&gt;</w:t>
       </w:r>
     </w:p>
     <w:p>
@@ -1606,16 +2588,74 @@
         </w:rPr>
         <w:t xml:space="preserve">Em vários arquivos: </w:t>
       </w:r>
-      <w:r>
-        <w:rPr>
-          <w:rFonts w:ascii="Arial" w:eastAsia="Times New Roman" w:hAnsi="Arial" w:cs="Arial"/>
-          <w:color w:val="FF0000"/>
-          <w:sz w:val="28"/>
-          <w:szCs w:val="28"/>
-          <w:lang w:eastAsia="pt-BR"/>
-        </w:rPr>
-        <w:t>git restore –staged .</w:t>
-      </w:r>
+      <w:proofErr w:type="spellStart"/>
+      <w:r>
+        <w:rPr>
+          <w:rFonts w:ascii="Arial" w:eastAsia="Times New Roman" w:hAnsi="Arial" w:cs="Arial"/>
+          <w:color w:val="FF0000"/>
+          <w:sz w:val="28"/>
+          <w:szCs w:val="28"/>
+          <w:lang w:eastAsia="pt-BR"/>
+        </w:rPr>
+        <w:t>git</w:t>
+      </w:r>
+      <w:proofErr w:type="spellEnd"/>
+      <w:r>
+        <w:rPr>
+          <w:rFonts w:ascii="Arial" w:eastAsia="Times New Roman" w:hAnsi="Arial" w:cs="Arial"/>
+          <w:color w:val="FF0000"/>
+          <w:sz w:val="28"/>
+          <w:szCs w:val="28"/>
+          <w:lang w:eastAsia="pt-BR"/>
+        </w:rPr>
+        <w:t xml:space="preserve"> </w:t>
+      </w:r>
+      <w:proofErr w:type="spellStart"/>
+      <w:r>
+        <w:rPr>
+          <w:rFonts w:ascii="Arial" w:eastAsia="Times New Roman" w:hAnsi="Arial" w:cs="Arial"/>
+          <w:color w:val="FF0000"/>
+          <w:sz w:val="28"/>
+          <w:szCs w:val="28"/>
+          <w:lang w:eastAsia="pt-BR"/>
+        </w:rPr>
+        <w:t>restore</w:t>
+      </w:r>
+      <w:proofErr w:type="spellEnd"/>
+      <w:r>
+        <w:rPr>
+          <w:rFonts w:ascii="Arial" w:eastAsia="Times New Roman" w:hAnsi="Arial" w:cs="Arial"/>
+          <w:color w:val="FF0000"/>
+          <w:sz w:val="28"/>
+          <w:szCs w:val="28"/>
+          <w:lang w:eastAsia="pt-BR"/>
+        </w:rPr>
+        <w:t xml:space="preserve"> –</w:t>
+      </w:r>
+      <w:proofErr w:type="spellStart"/>
+      <w:proofErr w:type="gramStart"/>
+      <w:r>
+        <w:rPr>
+          <w:rFonts w:ascii="Arial" w:eastAsia="Times New Roman" w:hAnsi="Arial" w:cs="Arial"/>
+          <w:color w:val="FF0000"/>
+          <w:sz w:val="28"/>
+          <w:szCs w:val="28"/>
+          <w:lang w:eastAsia="pt-BR"/>
+        </w:rPr>
+        <w:t>staged</w:t>
+      </w:r>
+      <w:proofErr w:type="spellEnd"/>
+      <w:r>
+        <w:rPr>
+          <w:rFonts w:ascii="Arial" w:eastAsia="Times New Roman" w:hAnsi="Arial" w:cs="Arial"/>
+          <w:color w:val="FF0000"/>
+          <w:sz w:val="28"/>
+          <w:szCs w:val="28"/>
+          <w:lang w:eastAsia="pt-BR"/>
+        </w:rPr>
+        <w:t xml:space="preserve"> .</w:t>
+      </w:r>
+      <w:proofErr w:type="gramEnd"/>
     </w:p>
     <w:p>
       <w:pPr>
@@ -1641,15 +2681,71 @@
         </w:rPr>
         <w:t xml:space="preserve">Em um arquivo específico: </w:t>
       </w:r>
-      <w:r>
-        <w:rPr>
-          <w:rFonts w:ascii="Arial" w:eastAsia="Times New Roman" w:hAnsi="Arial" w:cs="Arial"/>
-          <w:color w:val="FF0000"/>
-          <w:sz w:val="28"/>
-          <w:szCs w:val="28"/>
-          <w:lang w:eastAsia="pt-BR"/>
-        </w:rPr>
-        <w:t>git restore –staged &lt;nome-arquivo&gt;</w:t>
+      <w:proofErr w:type="spellStart"/>
+      <w:r>
+        <w:rPr>
+          <w:rFonts w:ascii="Arial" w:eastAsia="Times New Roman" w:hAnsi="Arial" w:cs="Arial"/>
+          <w:color w:val="FF0000"/>
+          <w:sz w:val="28"/>
+          <w:szCs w:val="28"/>
+          <w:lang w:eastAsia="pt-BR"/>
+        </w:rPr>
+        <w:t>git</w:t>
+      </w:r>
+      <w:proofErr w:type="spellEnd"/>
+      <w:r>
+        <w:rPr>
+          <w:rFonts w:ascii="Arial" w:eastAsia="Times New Roman" w:hAnsi="Arial" w:cs="Arial"/>
+          <w:color w:val="FF0000"/>
+          <w:sz w:val="28"/>
+          <w:szCs w:val="28"/>
+          <w:lang w:eastAsia="pt-BR"/>
+        </w:rPr>
+        <w:t xml:space="preserve"> </w:t>
+      </w:r>
+      <w:proofErr w:type="spellStart"/>
+      <w:r>
+        <w:rPr>
+          <w:rFonts w:ascii="Arial" w:eastAsia="Times New Roman" w:hAnsi="Arial" w:cs="Arial"/>
+          <w:color w:val="FF0000"/>
+          <w:sz w:val="28"/>
+          <w:szCs w:val="28"/>
+          <w:lang w:eastAsia="pt-BR"/>
+        </w:rPr>
+        <w:t>restore</w:t>
+      </w:r>
+      <w:proofErr w:type="spellEnd"/>
+      <w:r>
+        <w:rPr>
+          <w:rFonts w:ascii="Arial" w:eastAsia="Times New Roman" w:hAnsi="Arial" w:cs="Arial"/>
+          <w:color w:val="FF0000"/>
+          <w:sz w:val="28"/>
+          <w:szCs w:val="28"/>
+          <w:lang w:eastAsia="pt-BR"/>
+        </w:rPr>
+        <w:t xml:space="preserve"> –</w:t>
+      </w:r>
+      <w:proofErr w:type="spellStart"/>
+      <w:r>
+        <w:rPr>
+          <w:rFonts w:ascii="Arial" w:eastAsia="Times New Roman" w:hAnsi="Arial" w:cs="Arial"/>
+          <w:color w:val="FF0000"/>
+          <w:sz w:val="28"/>
+          <w:szCs w:val="28"/>
+          <w:lang w:eastAsia="pt-BR"/>
+        </w:rPr>
+        <w:t>staged</w:t>
+      </w:r>
+      <w:proofErr w:type="spellEnd"/>
+      <w:r>
+        <w:rPr>
+          <w:rFonts w:ascii="Arial" w:eastAsia="Times New Roman" w:hAnsi="Arial" w:cs="Arial"/>
+          <w:color w:val="FF0000"/>
+          <w:sz w:val="28"/>
+          <w:szCs w:val="28"/>
+          <w:lang w:eastAsia="pt-BR"/>
+        </w:rPr>
+        <w:t xml:space="preserve"> &lt;nome-arquivo&gt;</w:t>
       </w:r>
     </w:p>
     <w:p>
@@ -1676,15 +2772,27 @@
         </w:rPr>
         <w:t xml:space="preserve">Também é possível usar: </w:t>
       </w:r>
-      <w:r>
-        <w:rPr>
-          <w:rFonts w:ascii="Arial" w:eastAsia="Times New Roman" w:hAnsi="Arial" w:cs="Arial"/>
-          <w:color w:val="FF0000"/>
-          <w:sz w:val="28"/>
-          <w:szCs w:val="28"/>
-          <w:lang w:eastAsia="pt-BR"/>
-        </w:rPr>
-        <w:t>git reset &lt;nome-arquivo&gt;</w:t>
+      <w:proofErr w:type="spellStart"/>
+      <w:r>
+        <w:rPr>
+          <w:rFonts w:ascii="Arial" w:eastAsia="Times New Roman" w:hAnsi="Arial" w:cs="Arial"/>
+          <w:color w:val="FF0000"/>
+          <w:sz w:val="28"/>
+          <w:szCs w:val="28"/>
+          <w:lang w:eastAsia="pt-BR"/>
+        </w:rPr>
+        <w:t>git</w:t>
+      </w:r>
+      <w:proofErr w:type="spellEnd"/>
+      <w:r>
+        <w:rPr>
+          <w:rFonts w:ascii="Arial" w:eastAsia="Times New Roman" w:hAnsi="Arial" w:cs="Arial"/>
+          <w:color w:val="FF0000"/>
+          <w:sz w:val="28"/>
+          <w:szCs w:val="28"/>
+          <w:lang w:eastAsia="pt-BR"/>
+        </w:rPr>
+        <w:t xml:space="preserve"> reset &lt;nome-arquivo&gt;</w:t>
       </w:r>
     </w:p>
     <w:p>
@@ -1781,26 +2889,1309 @@
           <w:lang w:eastAsia="pt-BR"/>
         </w:rPr>
       </w:pPr>
-      <w:r>
-        <w:rPr>
-          <w:rFonts w:ascii="Arial" w:eastAsia="Times New Roman" w:hAnsi="Arial" w:cs="Arial"/>
-          <w:color w:val="FF0000"/>
-          <w:sz w:val="28"/>
-          <w:szCs w:val="28"/>
-          <w:lang w:eastAsia="pt-BR"/>
-        </w:rPr>
-        <w:t>git reset --hard</w:t>
-      </w:r>
-    </w:p>
-    <w:p>
-      <w:pPr>
-        <w:rPr>
-          <w:rFonts w:ascii="Arial" w:eastAsia="Times New Roman" w:hAnsi="Arial" w:cs="Arial"/>
-          <w:sz w:val="28"/>
-          <w:szCs w:val="28"/>
-          <w:lang w:eastAsia="pt-BR"/>
-        </w:rPr>
-      </w:pPr>
+      <w:proofErr w:type="spellStart"/>
+      <w:r>
+        <w:rPr>
+          <w:rFonts w:ascii="Arial" w:eastAsia="Times New Roman" w:hAnsi="Arial" w:cs="Arial"/>
+          <w:color w:val="FF0000"/>
+          <w:sz w:val="28"/>
+          <w:szCs w:val="28"/>
+          <w:lang w:eastAsia="pt-BR"/>
+        </w:rPr>
+        <w:t>git</w:t>
+      </w:r>
+      <w:proofErr w:type="spellEnd"/>
+      <w:r>
+        <w:rPr>
+          <w:rFonts w:ascii="Arial" w:eastAsia="Times New Roman" w:hAnsi="Arial" w:cs="Arial"/>
+          <w:color w:val="FF0000"/>
+          <w:sz w:val="28"/>
+          <w:szCs w:val="28"/>
+          <w:lang w:eastAsia="pt-BR"/>
+        </w:rPr>
+        <w:t xml:space="preserve"> reset --hard</w:t>
+      </w:r>
+    </w:p>
+    <w:p>
+      <w:pPr>
+        <w:rPr>
+          <w:rFonts w:ascii="Arial" w:eastAsia="Times New Roman" w:hAnsi="Arial" w:cs="Arial"/>
+          <w:sz w:val="28"/>
+          <w:szCs w:val="28"/>
+          <w:lang w:eastAsia="pt-BR"/>
+        </w:rPr>
+      </w:pPr>
+    </w:p>
+    <w:p>
+      <w:pPr>
+        <w:pBdr>
+          <w:top w:val="single" w:sz="4" w:space="1" w:color="auto"/>
+          <w:left w:val="single" w:sz="4" w:space="4" w:color="auto"/>
+          <w:bottom w:val="single" w:sz="4" w:space="1" w:color="auto"/>
+          <w:right w:val="single" w:sz="4" w:space="4" w:color="auto"/>
+        </w:pBdr>
+        <w:rPr>
+          <w:rFonts w:ascii="Arial" w:eastAsia="Times New Roman" w:hAnsi="Arial" w:cs="Arial"/>
+          <w:sz w:val="28"/>
+          <w:szCs w:val="28"/>
+          <w:lang w:eastAsia="pt-BR"/>
+        </w:rPr>
+      </w:pPr>
+      <w:r>
+        <w:rPr>
+          <w:rFonts w:ascii="Arial" w:eastAsia="Times New Roman" w:hAnsi="Arial" w:cs="Arial"/>
+          <w:sz w:val="28"/>
+          <w:szCs w:val="28"/>
+          <w:lang w:eastAsia="pt-BR"/>
+        </w:rPr>
+        <w:t xml:space="preserve">Diferença entre dois </w:t>
+      </w:r>
+      <w:proofErr w:type="spellStart"/>
+      <w:r>
+        <w:rPr>
+          <w:rFonts w:ascii="Arial" w:eastAsia="Times New Roman" w:hAnsi="Arial" w:cs="Arial"/>
+          <w:sz w:val="28"/>
+          <w:szCs w:val="28"/>
+          <w:lang w:eastAsia="pt-BR"/>
+        </w:rPr>
+        <w:t>COMMITs</w:t>
+      </w:r>
+      <w:proofErr w:type="spellEnd"/>
+      <w:r>
+        <w:rPr>
+          <w:rFonts w:ascii="Arial" w:eastAsia="Times New Roman" w:hAnsi="Arial" w:cs="Arial"/>
+          <w:sz w:val="28"/>
+          <w:szCs w:val="28"/>
+          <w:lang w:eastAsia="pt-BR"/>
+        </w:rPr>
+        <w:t xml:space="preserve"> específicos: </w:t>
+      </w:r>
+    </w:p>
+    <w:p>
+      <w:pPr>
+        <w:pStyle w:val="PargrafodaLista"/>
+        <w:numPr>
+          <w:ilvl w:val="0"/>
+          <w:numId w:val="1"/>
+        </w:numPr>
+        <w:pBdr>
+          <w:top w:val="single" w:sz="4" w:space="1" w:color="auto"/>
+          <w:left w:val="single" w:sz="4" w:space="4" w:color="auto"/>
+          <w:bottom w:val="single" w:sz="4" w:space="1" w:color="auto"/>
+          <w:right w:val="single" w:sz="4" w:space="4" w:color="auto"/>
+        </w:pBdr>
+        <w:ind w:left="426" w:hanging="426"/>
+        <w:rPr>
+          <w:rFonts w:ascii="Arial" w:eastAsia="Times New Roman" w:hAnsi="Arial" w:cs="Arial"/>
+          <w:sz w:val="28"/>
+          <w:szCs w:val="28"/>
+          <w:lang w:eastAsia="pt-BR"/>
+        </w:rPr>
+      </w:pPr>
+      <w:r>
+        <w:rPr>
+          <w:rFonts w:ascii="Arial" w:eastAsia="Times New Roman" w:hAnsi="Arial" w:cs="Arial"/>
+          <w:sz w:val="28"/>
+          <w:szCs w:val="28"/>
+          <w:lang w:eastAsia="pt-BR"/>
+        </w:rPr>
+        <w:t xml:space="preserve">Obtenha o identificador do </w:t>
+      </w:r>
+      <w:proofErr w:type="spellStart"/>
+      <w:r>
+        <w:rPr>
+          <w:rFonts w:ascii="Arial" w:eastAsia="Times New Roman" w:hAnsi="Arial" w:cs="Arial"/>
+          <w:sz w:val="28"/>
+          <w:szCs w:val="28"/>
+          <w:lang w:eastAsia="pt-BR"/>
+        </w:rPr>
+        <w:t>commit</w:t>
+      </w:r>
+      <w:proofErr w:type="spellEnd"/>
+      <w:r>
+        <w:rPr>
+          <w:rFonts w:ascii="Arial" w:eastAsia="Times New Roman" w:hAnsi="Arial" w:cs="Arial"/>
+          <w:sz w:val="28"/>
+          <w:szCs w:val="28"/>
+          <w:lang w:eastAsia="pt-BR"/>
+        </w:rPr>
+        <w:t xml:space="preserve"> desejado: </w:t>
+      </w:r>
+      <w:proofErr w:type="spellStart"/>
+      <w:r>
+        <w:rPr>
+          <w:rFonts w:ascii="Arial" w:eastAsia="Times New Roman" w:hAnsi="Arial" w:cs="Arial"/>
+          <w:color w:val="FF0000"/>
+          <w:sz w:val="28"/>
+          <w:szCs w:val="28"/>
+          <w:lang w:eastAsia="pt-BR"/>
+        </w:rPr>
+        <w:t>git</w:t>
+      </w:r>
+      <w:proofErr w:type="spellEnd"/>
+      <w:r>
+        <w:rPr>
+          <w:rFonts w:ascii="Arial" w:eastAsia="Times New Roman" w:hAnsi="Arial" w:cs="Arial"/>
+          <w:color w:val="FF0000"/>
+          <w:sz w:val="28"/>
+          <w:szCs w:val="28"/>
+          <w:lang w:eastAsia="pt-BR"/>
+        </w:rPr>
+        <w:t xml:space="preserve"> log -n 2 </w:t>
+      </w:r>
+      <w:r>
+        <w:rPr>
+          <w:rFonts w:ascii="Arial" w:eastAsia="Times New Roman" w:hAnsi="Arial" w:cs="Arial"/>
+          <w:color w:val="FF0000"/>
+          <w:sz w:val="28"/>
+          <w:szCs w:val="28"/>
+          <w:lang w:eastAsia="pt-BR"/>
+        </w:rPr>
+        <w:t>–</w:t>
+      </w:r>
+      <w:proofErr w:type="spellStart"/>
+      <w:r>
+        <w:rPr>
+          <w:rFonts w:ascii="Arial" w:eastAsia="Times New Roman" w:hAnsi="Arial" w:cs="Arial"/>
+          <w:color w:val="FF0000"/>
+          <w:sz w:val="28"/>
+          <w:szCs w:val="28"/>
+          <w:lang w:eastAsia="pt-BR"/>
+        </w:rPr>
+        <w:t>oneline</w:t>
+      </w:r>
+      <w:proofErr w:type="spellEnd"/>
+    </w:p>
+    <w:p>
+      <w:pPr>
+        <w:pStyle w:val="PargrafodaLista"/>
+        <w:numPr>
+          <w:ilvl w:val="0"/>
+          <w:numId w:val="1"/>
+        </w:numPr>
+        <w:pBdr>
+          <w:top w:val="single" w:sz="4" w:space="1" w:color="auto"/>
+          <w:left w:val="single" w:sz="4" w:space="4" w:color="auto"/>
+          <w:bottom w:val="single" w:sz="4" w:space="1" w:color="auto"/>
+          <w:right w:val="single" w:sz="4" w:space="4" w:color="auto"/>
+        </w:pBdr>
+        <w:ind w:left="426" w:hanging="426"/>
+        <w:rPr>
+          <w:rFonts w:ascii="Arial" w:eastAsia="Times New Roman" w:hAnsi="Arial" w:cs="Arial"/>
+          <w:color w:val="FF0000"/>
+          <w:sz w:val="28"/>
+          <w:szCs w:val="28"/>
+          <w:lang w:eastAsia="pt-BR"/>
+        </w:rPr>
+      </w:pPr>
+      <w:r>
+        <w:rPr>
+          <w:rFonts w:ascii="Arial" w:eastAsia="Times New Roman" w:hAnsi="Arial" w:cs="Arial"/>
+          <w:sz w:val="28"/>
+          <w:szCs w:val="28"/>
+          <w:lang w:eastAsia="pt-BR"/>
+        </w:rPr>
+        <w:t>Compare-os com o comando:</w:t>
+      </w:r>
+      <w:r>
+        <w:rPr>
+          <w:rFonts w:ascii="Arial" w:eastAsia="Times New Roman" w:hAnsi="Arial" w:cs="Arial"/>
+          <w:color w:val="FF0000"/>
+          <w:sz w:val="28"/>
+          <w:szCs w:val="28"/>
+          <w:lang w:eastAsia="pt-BR"/>
+        </w:rPr>
+        <w:t xml:space="preserve"> </w:t>
+      </w:r>
+      <w:proofErr w:type="spellStart"/>
+      <w:r>
+        <w:rPr>
+          <w:rFonts w:ascii="Arial" w:eastAsia="Times New Roman" w:hAnsi="Arial" w:cs="Arial"/>
+          <w:color w:val="FF0000"/>
+          <w:sz w:val="28"/>
+          <w:szCs w:val="28"/>
+          <w:lang w:eastAsia="pt-BR"/>
+        </w:rPr>
+        <w:t>git</w:t>
+      </w:r>
+      <w:proofErr w:type="spellEnd"/>
+      <w:r>
+        <w:rPr>
+          <w:rFonts w:ascii="Arial" w:eastAsia="Times New Roman" w:hAnsi="Arial" w:cs="Arial"/>
+          <w:color w:val="FF0000"/>
+          <w:sz w:val="28"/>
+          <w:szCs w:val="28"/>
+          <w:lang w:eastAsia="pt-BR"/>
+        </w:rPr>
+        <w:t xml:space="preserve"> </w:t>
+      </w:r>
+      <w:proofErr w:type="spellStart"/>
+      <w:r>
+        <w:rPr>
+          <w:rFonts w:ascii="Arial" w:eastAsia="Times New Roman" w:hAnsi="Arial" w:cs="Arial"/>
+          <w:color w:val="FF0000"/>
+          <w:sz w:val="28"/>
+          <w:szCs w:val="28"/>
+          <w:lang w:eastAsia="pt-BR"/>
+        </w:rPr>
+        <w:t>diff</w:t>
+      </w:r>
+      <w:proofErr w:type="spellEnd"/>
+      <w:r>
+        <w:rPr>
+          <w:rFonts w:ascii="Arial" w:eastAsia="Times New Roman" w:hAnsi="Arial" w:cs="Arial"/>
+          <w:color w:val="FF0000"/>
+          <w:sz w:val="28"/>
+          <w:szCs w:val="28"/>
+          <w:lang w:eastAsia="pt-BR"/>
+        </w:rPr>
+        <w:t xml:space="preserve"> </w:t>
+      </w:r>
+      <w:r>
+        <w:rPr>
+          <w:rFonts w:ascii="Arial" w:eastAsia="Times New Roman" w:hAnsi="Arial" w:cs="Arial"/>
+          <w:color w:val="FF0000"/>
+          <w:sz w:val="28"/>
+          <w:szCs w:val="28"/>
+          <w:lang w:eastAsia="pt-BR"/>
+        </w:rPr>
+        <w:t>58ea</w:t>
+      </w:r>
+      <w:proofErr w:type="gramStart"/>
+      <w:r>
+        <w:rPr>
+          <w:rFonts w:ascii="Arial" w:eastAsia="Times New Roman" w:hAnsi="Arial" w:cs="Arial"/>
+          <w:color w:val="FF0000"/>
+          <w:sz w:val="28"/>
+          <w:szCs w:val="28"/>
+          <w:lang w:eastAsia="pt-BR"/>
+        </w:rPr>
+        <w:t>898..</w:t>
+      </w:r>
+      <w:proofErr w:type="gramEnd"/>
+      <w:r>
+        <w:rPr>
+          <w:rFonts w:ascii="Arial" w:eastAsia="Times New Roman" w:hAnsi="Arial" w:cs="Arial"/>
+          <w:color w:val="FF0000"/>
+          <w:sz w:val="28"/>
+          <w:szCs w:val="28"/>
+          <w:lang w:eastAsia="pt-BR"/>
+        </w:rPr>
+        <w:t>deb063f</w:t>
+      </w:r>
+    </w:p>
+    <w:p>
+      <w:pPr>
+        <w:rPr>
+          <w:lang w:eastAsia="pt-BR"/>
+        </w:rPr>
+      </w:pPr>
+    </w:p>
+    <w:p>
+      <w:pPr>
+        <w:rPr>
+          <w:lang w:eastAsia="pt-BR"/>
+        </w:rPr>
+      </w:pPr>
+    </w:p>
+    <w:p>
+      <w:pPr>
+        <w:pBdr>
+          <w:top w:val="single" w:sz="4" w:space="1" w:color="auto"/>
+          <w:left w:val="single" w:sz="4" w:space="4" w:color="auto"/>
+          <w:bottom w:val="single" w:sz="4" w:space="1" w:color="auto"/>
+          <w:right w:val="single" w:sz="4" w:space="4" w:color="auto"/>
+        </w:pBdr>
+        <w:rPr>
+          <w:rFonts w:ascii="Arial" w:eastAsia="Times New Roman" w:hAnsi="Arial" w:cs="Arial"/>
+          <w:sz w:val="28"/>
+          <w:szCs w:val="28"/>
+          <w:lang w:eastAsia="pt-BR"/>
+        </w:rPr>
+      </w:pPr>
+      <w:r>
+        <w:rPr>
+          <w:rFonts w:ascii="Arial" w:eastAsia="Times New Roman" w:hAnsi="Arial" w:cs="Arial"/>
+          <w:sz w:val="28"/>
+          <w:szCs w:val="28"/>
+          <w:lang w:eastAsia="pt-BR"/>
+        </w:rPr>
+        <w:t xml:space="preserve">Excluir um arquivo </w:t>
+      </w:r>
+      <w:r>
+        <w:rPr>
+          <w:rFonts w:ascii="Arial" w:eastAsia="Times New Roman" w:hAnsi="Arial" w:cs="Arial"/>
+          <w:sz w:val="28"/>
+          <w:szCs w:val="28"/>
+          <w:lang w:eastAsia="pt-BR"/>
+        </w:rPr>
+        <w:t>já gravado (</w:t>
+      </w:r>
+      <w:proofErr w:type="spellStart"/>
+      <w:r>
+        <w:rPr>
+          <w:rFonts w:ascii="Arial" w:eastAsia="Times New Roman" w:hAnsi="Arial" w:cs="Arial"/>
+          <w:sz w:val="28"/>
+          <w:szCs w:val="28"/>
+          <w:lang w:eastAsia="pt-BR"/>
+        </w:rPr>
+        <w:t>comitado</w:t>
+      </w:r>
+      <w:proofErr w:type="spellEnd"/>
+      <w:r>
+        <w:rPr>
+          <w:rFonts w:ascii="Arial" w:eastAsia="Times New Roman" w:hAnsi="Arial" w:cs="Arial"/>
+          <w:sz w:val="28"/>
+          <w:szCs w:val="28"/>
+          <w:lang w:eastAsia="pt-BR"/>
+        </w:rPr>
+        <w:t xml:space="preserve">): </w:t>
+      </w:r>
+    </w:p>
+    <w:p>
+      <w:pPr>
+        <w:pBdr>
+          <w:top w:val="single" w:sz="4" w:space="1" w:color="auto"/>
+          <w:left w:val="single" w:sz="4" w:space="4" w:color="auto"/>
+          <w:bottom w:val="single" w:sz="4" w:space="1" w:color="auto"/>
+          <w:right w:val="single" w:sz="4" w:space="4" w:color="auto"/>
+        </w:pBdr>
+        <w:rPr>
+          <w:rFonts w:ascii="Arial" w:eastAsia="Times New Roman" w:hAnsi="Arial" w:cs="Arial"/>
+          <w:color w:val="FF0000"/>
+          <w:sz w:val="28"/>
+          <w:szCs w:val="28"/>
+          <w:lang w:eastAsia="pt-BR"/>
+        </w:rPr>
+      </w:pPr>
+      <w:proofErr w:type="spellStart"/>
+      <w:r>
+        <w:rPr>
+          <w:rFonts w:ascii="Arial" w:eastAsia="Times New Roman" w:hAnsi="Arial" w:cs="Arial"/>
+          <w:color w:val="FF0000"/>
+          <w:sz w:val="28"/>
+          <w:szCs w:val="28"/>
+          <w:lang w:eastAsia="pt-BR"/>
+        </w:rPr>
+        <w:t>git</w:t>
+      </w:r>
+      <w:proofErr w:type="spellEnd"/>
+      <w:r>
+        <w:rPr>
+          <w:rFonts w:ascii="Arial" w:eastAsia="Times New Roman" w:hAnsi="Arial" w:cs="Arial"/>
+          <w:color w:val="FF0000"/>
+          <w:sz w:val="28"/>
+          <w:szCs w:val="28"/>
+          <w:lang w:eastAsia="pt-BR"/>
+        </w:rPr>
+        <w:t xml:space="preserve"> </w:t>
+      </w:r>
+      <w:proofErr w:type="spellStart"/>
+      <w:r>
+        <w:rPr>
+          <w:rFonts w:ascii="Arial" w:eastAsia="Times New Roman" w:hAnsi="Arial" w:cs="Arial"/>
+          <w:color w:val="FF0000"/>
+          <w:sz w:val="28"/>
+          <w:szCs w:val="28"/>
+          <w:lang w:eastAsia="pt-BR"/>
+        </w:rPr>
+        <w:t>rm</w:t>
+      </w:r>
+      <w:proofErr w:type="spellEnd"/>
+      <w:r>
+        <w:rPr>
+          <w:rFonts w:ascii="Arial" w:eastAsia="Times New Roman" w:hAnsi="Arial" w:cs="Arial"/>
+          <w:color w:val="FF0000"/>
+          <w:sz w:val="28"/>
+          <w:szCs w:val="28"/>
+          <w:lang w:eastAsia="pt-BR"/>
+        </w:rPr>
+        <w:t xml:space="preserve"> &lt;nome-do-arquivo&gt;</w:t>
+      </w:r>
+    </w:p>
+    <w:p>
+      <w:pPr>
+        <w:pBdr>
+          <w:top w:val="single" w:sz="4" w:space="1" w:color="auto"/>
+          <w:left w:val="single" w:sz="4" w:space="4" w:color="auto"/>
+          <w:bottom w:val="single" w:sz="4" w:space="1" w:color="auto"/>
+          <w:right w:val="single" w:sz="4" w:space="4" w:color="auto"/>
+        </w:pBdr>
+        <w:rPr>
+          <w:rFonts w:ascii="Arial" w:eastAsia="Times New Roman" w:hAnsi="Arial" w:cs="Arial"/>
+          <w:sz w:val="28"/>
+          <w:szCs w:val="28"/>
+          <w:lang w:eastAsia="pt-BR"/>
+        </w:rPr>
+      </w:pPr>
+      <w:r>
+        <w:rPr>
+          <w:rFonts w:ascii="Arial" w:eastAsia="Times New Roman" w:hAnsi="Arial" w:cs="Arial"/>
+          <w:sz w:val="28"/>
+          <w:szCs w:val="28"/>
+          <w:lang w:eastAsia="pt-BR"/>
+        </w:rPr>
+        <w:t xml:space="preserve">Excluir um arquivo em </w:t>
+      </w:r>
+      <w:r>
+        <w:rPr>
+          <w:rFonts w:ascii="Arial" w:eastAsia="Times New Roman" w:hAnsi="Arial" w:cs="Arial"/>
+          <w:sz w:val="28"/>
+          <w:szCs w:val="28"/>
+          <w:lang w:eastAsia="pt-BR"/>
+        </w:rPr>
+        <w:t>(</w:t>
+      </w:r>
+      <w:proofErr w:type="spellStart"/>
+      <w:r>
+        <w:rPr>
+          <w:rFonts w:ascii="Arial" w:eastAsia="Times New Roman" w:hAnsi="Arial" w:cs="Arial"/>
+          <w:sz w:val="28"/>
+          <w:szCs w:val="28"/>
+          <w:lang w:eastAsia="pt-BR"/>
+        </w:rPr>
+        <w:t>stage</w:t>
+      </w:r>
+      <w:proofErr w:type="spellEnd"/>
+      <w:r>
+        <w:rPr>
+          <w:rFonts w:ascii="Arial" w:eastAsia="Times New Roman" w:hAnsi="Arial" w:cs="Arial"/>
+          <w:sz w:val="28"/>
+          <w:szCs w:val="28"/>
+          <w:lang w:eastAsia="pt-BR"/>
+        </w:rPr>
+        <w:t>)</w:t>
+      </w:r>
+      <w:r>
+        <w:rPr>
+          <w:rFonts w:ascii="Arial" w:eastAsia="Times New Roman" w:hAnsi="Arial" w:cs="Arial"/>
+          <w:sz w:val="28"/>
+          <w:szCs w:val="28"/>
+          <w:lang w:eastAsia="pt-BR"/>
+        </w:rPr>
+        <w:t xml:space="preserve"> use: </w:t>
+      </w:r>
+    </w:p>
+    <w:p>
+      <w:pPr>
+        <w:pBdr>
+          <w:top w:val="single" w:sz="4" w:space="1" w:color="auto"/>
+          <w:left w:val="single" w:sz="4" w:space="4" w:color="auto"/>
+          <w:bottom w:val="single" w:sz="4" w:space="1" w:color="auto"/>
+          <w:right w:val="single" w:sz="4" w:space="4" w:color="auto"/>
+        </w:pBdr>
+        <w:rPr>
+          <w:rFonts w:ascii="Arial" w:eastAsia="Times New Roman" w:hAnsi="Arial" w:cs="Arial"/>
+          <w:color w:val="FF0000"/>
+          <w:sz w:val="28"/>
+          <w:szCs w:val="28"/>
+          <w:lang w:eastAsia="pt-BR"/>
+        </w:rPr>
+      </w:pPr>
+      <w:proofErr w:type="spellStart"/>
+      <w:r>
+        <w:rPr>
+          <w:rFonts w:ascii="Arial" w:eastAsia="Times New Roman" w:hAnsi="Arial" w:cs="Arial"/>
+          <w:color w:val="FF0000"/>
+          <w:sz w:val="28"/>
+          <w:szCs w:val="28"/>
+          <w:lang w:eastAsia="pt-BR"/>
+        </w:rPr>
+        <w:t>git</w:t>
+      </w:r>
+      <w:proofErr w:type="spellEnd"/>
+      <w:r>
+        <w:rPr>
+          <w:rFonts w:ascii="Arial" w:eastAsia="Times New Roman" w:hAnsi="Arial" w:cs="Arial"/>
+          <w:color w:val="FF0000"/>
+          <w:sz w:val="28"/>
+          <w:szCs w:val="28"/>
+          <w:lang w:eastAsia="pt-BR"/>
+        </w:rPr>
+        <w:t xml:space="preserve"> </w:t>
+      </w:r>
+      <w:proofErr w:type="spellStart"/>
+      <w:r>
+        <w:rPr>
+          <w:rFonts w:ascii="Arial" w:eastAsia="Times New Roman" w:hAnsi="Arial" w:cs="Arial"/>
+          <w:color w:val="FF0000"/>
+          <w:sz w:val="28"/>
+          <w:szCs w:val="28"/>
+          <w:lang w:eastAsia="pt-BR"/>
+        </w:rPr>
+        <w:t>rm</w:t>
+      </w:r>
+      <w:proofErr w:type="spellEnd"/>
+      <w:r>
+        <w:rPr>
+          <w:rFonts w:ascii="Arial" w:eastAsia="Times New Roman" w:hAnsi="Arial" w:cs="Arial"/>
+          <w:color w:val="FF0000"/>
+          <w:sz w:val="28"/>
+          <w:szCs w:val="28"/>
+          <w:lang w:eastAsia="pt-BR"/>
+        </w:rPr>
+        <w:t xml:space="preserve"> &lt;nome-do-arquivo&gt; -f</w:t>
+      </w:r>
+    </w:p>
+    <w:p>
+      <w:pPr>
+        <w:tabs>
+          <w:tab w:val="left" w:pos="1228"/>
+        </w:tabs>
+        <w:rPr>
+          <w:rFonts w:ascii="Arial" w:eastAsia="Times New Roman" w:hAnsi="Arial" w:cs="Arial"/>
+          <w:sz w:val="28"/>
+          <w:szCs w:val="28"/>
+          <w:lang w:eastAsia="pt-BR"/>
+        </w:rPr>
+      </w:pPr>
+      <w:r>
+        <w:rPr>
+          <w:rFonts w:ascii="Arial" w:eastAsia="Times New Roman" w:hAnsi="Arial" w:cs="Arial"/>
+          <w:sz w:val="28"/>
+          <w:szCs w:val="28"/>
+          <w:lang w:eastAsia="pt-BR"/>
+        </w:rPr>
+        <w:tab/>
+      </w:r>
+    </w:p>
+    <w:p>
+      <w:pPr>
+        <w:rPr>
+          <w:rFonts w:ascii="Arial" w:eastAsia="Times New Roman" w:hAnsi="Arial" w:cs="Arial"/>
+          <w:sz w:val="28"/>
+          <w:szCs w:val="28"/>
+          <w:lang w:eastAsia="pt-BR"/>
+        </w:rPr>
+      </w:pPr>
+      <w:r>
+        <w:rPr>
+          <w:rFonts w:ascii="Arial" w:eastAsia="Times New Roman" w:hAnsi="Arial" w:cs="Arial"/>
+          <w:sz w:val="28"/>
+          <w:szCs w:val="28"/>
+          <w:lang w:eastAsia="pt-BR"/>
+        </w:rPr>
+        <w:br w:type="page"/>
+      </w:r>
+    </w:p>
+    <w:p>
+      <w:pPr>
+        <w:pBdr>
+          <w:top w:val="single" w:sz="4" w:space="1" w:color="auto"/>
+          <w:left w:val="single" w:sz="4" w:space="4" w:color="auto"/>
+          <w:bottom w:val="single" w:sz="4" w:space="1" w:color="auto"/>
+          <w:right w:val="single" w:sz="4" w:space="4" w:color="auto"/>
+        </w:pBdr>
+        <w:tabs>
+          <w:tab w:val="left" w:pos="1228"/>
+        </w:tabs>
+        <w:rPr>
+          <w:rFonts w:ascii="Arial" w:eastAsia="Times New Roman" w:hAnsi="Arial" w:cs="Arial"/>
+          <w:sz w:val="28"/>
+          <w:szCs w:val="28"/>
+          <w:lang w:eastAsia="pt-BR"/>
+        </w:rPr>
+      </w:pPr>
+      <w:r>
+        <w:rPr>
+          <w:rFonts w:ascii="Arial" w:eastAsia="Times New Roman" w:hAnsi="Arial" w:cs="Arial"/>
+          <w:sz w:val="28"/>
+          <w:szCs w:val="28"/>
+          <w:lang w:eastAsia="pt-BR"/>
+        </w:rPr>
+        <w:lastRenderedPageBreak/>
+        <w:t xml:space="preserve">Recuperar um arquivo após a exclusão: </w:t>
+      </w:r>
+    </w:p>
+    <w:p>
+      <w:pPr>
+        <w:pBdr>
+          <w:top w:val="single" w:sz="4" w:space="1" w:color="auto"/>
+          <w:left w:val="single" w:sz="4" w:space="4" w:color="auto"/>
+          <w:bottom w:val="single" w:sz="4" w:space="1" w:color="auto"/>
+          <w:right w:val="single" w:sz="4" w:space="4" w:color="auto"/>
+        </w:pBdr>
+        <w:tabs>
+          <w:tab w:val="left" w:pos="1228"/>
+        </w:tabs>
+        <w:rPr>
+          <w:rFonts w:ascii="Arial" w:eastAsia="Times New Roman" w:hAnsi="Arial" w:cs="Arial"/>
+          <w:sz w:val="28"/>
+          <w:szCs w:val="28"/>
+          <w:lang w:eastAsia="pt-BR"/>
+        </w:rPr>
+      </w:pPr>
+      <w:proofErr w:type="spellStart"/>
+      <w:r>
+        <w:rPr>
+          <w:rFonts w:ascii="Arial" w:eastAsia="Times New Roman" w:hAnsi="Arial" w:cs="Arial"/>
+          <w:sz w:val="28"/>
+          <w:szCs w:val="28"/>
+          <w:lang w:eastAsia="pt-BR"/>
+        </w:rPr>
+        <w:t>Obs</w:t>
+      </w:r>
+      <w:proofErr w:type="spellEnd"/>
+      <w:r>
+        <w:rPr>
+          <w:rFonts w:ascii="Arial" w:eastAsia="Times New Roman" w:hAnsi="Arial" w:cs="Arial"/>
+          <w:sz w:val="28"/>
+          <w:szCs w:val="28"/>
+          <w:lang w:eastAsia="pt-BR"/>
+        </w:rPr>
+        <w:t>: sempre que quiser referenciar ao último COMMIT use HEAD</w:t>
+      </w:r>
+    </w:p>
+    <w:p>
+      <w:pPr>
+        <w:pBdr>
+          <w:top w:val="single" w:sz="4" w:space="1" w:color="auto"/>
+          <w:left w:val="single" w:sz="4" w:space="4" w:color="auto"/>
+          <w:bottom w:val="single" w:sz="4" w:space="1" w:color="auto"/>
+          <w:right w:val="single" w:sz="4" w:space="4" w:color="auto"/>
+        </w:pBdr>
+        <w:tabs>
+          <w:tab w:val="left" w:pos="1228"/>
+        </w:tabs>
+        <w:rPr>
+          <w:rFonts w:ascii="Arial" w:eastAsia="Times New Roman" w:hAnsi="Arial" w:cs="Arial"/>
+          <w:color w:val="FF0000"/>
+          <w:sz w:val="28"/>
+          <w:szCs w:val="28"/>
+          <w:lang w:eastAsia="pt-BR"/>
+        </w:rPr>
+      </w:pPr>
+      <w:proofErr w:type="spellStart"/>
+      <w:r>
+        <w:rPr>
+          <w:rFonts w:ascii="Arial" w:eastAsia="Times New Roman" w:hAnsi="Arial" w:cs="Arial"/>
+          <w:color w:val="FF0000"/>
+          <w:sz w:val="28"/>
+          <w:szCs w:val="28"/>
+          <w:lang w:eastAsia="pt-BR"/>
+        </w:rPr>
+        <w:t>git</w:t>
+      </w:r>
+      <w:proofErr w:type="spellEnd"/>
+      <w:r>
+        <w:rPr>
+          <w:rFonts w:ascii="Arial" w:eastAsia="Times New Roman" w:hAnsi="Arial" w:cs="Arial"/>
+          <w:color w:val="FF0000"/>
+          <w:sz w:val="28"/>
+          <w:szCs w:val="28"/>
+          <w:lang w:eastAsia="pt-BR"/>
+        </w:rPr>
+        <w:t xml:space="preserve"> checkout </w:t>
+      </w:r>
+      <w:r>
+        <w:rPr>
+          <w:rFonts w:ascii="Arial" w:eastAsia="Times New Roman" w:hAnsi="Arial" w:cs="Arial"/>
+          <w:color w:val="FF0000"/>
+          <w:sz w:val="28"/>
+          <w:szCs w:val="28"/>
+          <w:lang w:eastAsia="pt-BR"/>
+        </w:rPr>
+        <w:t>&lt;id-</w:t>
+      </w:r>
+      <w:proofErr w:type="spellStart"/>
+      <w:r>
+        <w:rPr>
+          <w:rFonts w:ascii="Arial" w:eastAsia="Times New Roman" w:hAnsi="Arial" w:cs="Arial"/>
+          <w:color w:val="FF0000"/>
+          <w:sz w:val="28"/>
+          <w:szCs w:val="28"/>
+          <w:lang w:eastAsia="pt-BR"/>
+        </w:rPr>
+        <w:t>commit</w:t>
+      </w:r>
+      <w:proofErr w:type="spellEnd"/>
+      <w:r>
+        <w:rPr>
+          <w:rFonts w:ascii="Arial" w:eastAsia="Times New Roman" w:hAnsi="Arial" w:cs="Arial"/>
+          <w:color w:val="FF0000"/>
+          <w:sz w:val="28"/>
+          <w:szCs w:val="28"/>
+          <w:lang w:eastAsia="pt-BR"/>
+        </w:rPr>
+        <w:t>-que-tem-o-arquivo&gt;</w:t>
+      </w:r>
+      <w:r>
+        <w:rPr>
+          <w:rFonts w:ascii="Arial" w:eastAsia="Times New Roman" w:hAnsi="Arial" w:cs="Arial"/>
+          <w:color w:val="FF0000"/>
+          <w:sz w:val="28"/>
+          <w:szCs w:val="28"/>
+          <w:lang w:eastAsia="pt-BR"/>
+        </w:rPr>
+        <w:t xml:space="preserve"> &lt;nome arquivo&gt;</w:t>
+      </w:r>
+    </w:p>
+    <w:p>
+      <w:pPr>
+        <w:rPr>
+          <w:rFonts w:ascii="Arial" w:eastAsia="Times New Roman" w:hAnsi="Arial" w:cs="Arial"/>
+          <w:sz w:val="28"/>
+          <w:szCs w:val="28"/>
+          <w:lang w:eastAsia="pt-BR"/>
+        </w:rPr>
+      </w:pPr>
+    </w:p>
+    <w:p>
+      <w:pPr>
+        <w:pBdr>
+          <w:top w:val="single" w:sz="4" w:space="1" w:color="auto"/>
+          <w:left w:val="single" w:sz="4" w:space="4" w:color="auto"/>
+          <w:bottom w:val="single" w:sz="4" w:space="1" w:color="auto"/>
+          <w:right w:val="single" w:sz="4" w:space="4" w:color="auto"/>
+        </w:pBdr>
+        <w:tabs>
+          <w:tab w:val="left" w:pos="1228"/>
+        </w:tabs>
+        <w:rPr>
+          <w:rFonts w:ascii="Arial" w:eastAsia="Times New Roman" w:hAnsi="Arial" w:cs="Arial"/>
+          <w:sz w:val="28"/>
+          <w:szCs w:val="28"/>
+          <w:lang w:eastAsia="pt-BR"/>
+        </w:rPr>
+      </w:pPr>
+      <w:r>
+        <w:rPr>
+          <w:rFonts w:ascii="Arial" w:eastAsia="Times New Roman" w:hAnsi="Arial" w:cs="Arial"/>
+          <w:sz w:val="28"/>
+          <w:szCs w:val="28"/>
+          <w:lang w:eastAsia="pt-BR"/>
+        </w:rPr>
+        <w:t xml:space="preserve">Renomear um arquivo já gravado: </w:t>
+      </w:r>
+    </w:p>
+    <w:p>
+      <w:pPr>
+        <w:pBdr>
+          <w:top w:val="single" w:sz="4" w:space="1" w:color="auto"/>
+          <w:left w:val="single" w:sz="4" w:space="4" w:color="auto"/>
+          <w:bottom w:val="single" w:sz="4" w:space="1" w:color="auto"/>
+          <w:right w:val="single" w:sz="4" w:space="4" w:color="auto"/>
+        </w:pBdr>
+        <w:tabs>
+          <w:tab w:val="left" w:pos="1228"/>
+        </w:tabs>
+        <w:rPr>
+          <w:rFonts w:ascii="Arial" w:eastAsia="Times New Roman" w:hAnsi="Arial" w:cs="Arial"/>
+          <w:color w:val="FF0000"/>
+          <w:sz w:val="28"/>
+          <w:szCs w:val="28"/>
+          <w:lang w:eastAsia="pt-BR"/>
+        </w:rPr>
+      </w:pPr>
+      <w:proofErr w:type="spellStart"/>
+      <w:r>
+        <w:rPr>
+          <w:rFonts w:ascii="Arial" w:eastAsia="Times New Roman" w:hAnsi="Arial" w:cs="Arial"/>
+          <w:color w:val="FF0000"/>
+          <w:sz w:val="28"/>
+          <w:szCs w:val="28"/>
+          <w:lang w:eastAsia="pt-BR"/>
+        </w:rPr>
+        <w:t>git</w:t>
+      </w:r>
+      <w:proofErr w:type="spellEnd"/>
+      <w:r>
+        <w:rPr>
+          <w:rFonts w:ascii="Arial" w:eastAsia="Times New Roman" w:hAnsi="Arial" w:cs="Arial"/>
+          <w:color w:val="FF0000"/>
+          <w:sz w:val="28"/>
+          <w:szCs w:val="28"/>
+          <w:lang w:eastAsia="pt-BR"/>
+        </w:rPr>
+        <w:t xml:space="preserve"> </w:t>
+      </w:r>
+      <w:proofErr w:type="spellStart"/>
+      <w:r>
+        <w:rPr>
+          <w:rFonts w:ascii="Arial" w:eastAsia="Times New Roman" w:hAnsi="Arial" w:cs="Arial"/>
+          <w:color w:val="FF0000"/>
+          <w:sz w:val="28"/>
+          <w:szCs w:val="28"/>
+          <w:lang w:eastAsia="pt-BR"/>
+        </w:rPr>
+        <w:t>mv</w:t>
+      </w:r>
+      <w:proofErr w:type="spellEnd"/>
+      <w:r>
+        <w:rPr>
+          <w:rFonts w:ascii="Arial" w:eastAsia="Times New Roman" w:hAnsi="Arial" w:cs="Arial"/>
+          <w:color w:val="FF0000"/>
+          <w:sz w:val="28"/>
+          <w:szCs w:val="28"/>
+          <w:lang w:eastAsia="pt-BR"/>
+        </w:rPr>
+        <w:t xml:space="preserve"> nome_antigo.txt nome_novo.txt</w:t>
+      </w:r>
+    </w:p>
+    <w:p>
+      <w:pPr>
+        <w:rPr>
+          <w:rFonts w:ascii="Arial" w:eastAsia="Times New Roman" w:hAnsi="Arial" w:cs="Arial"/>
+          <w:color w:val="FF0000"/>
+          <w:sz w:val="28"/>
+          <w:szCs w:val="28"/>
+          <w:lang w:eastAsia="pt-BR"/>
+        </w:rPr>
+      </w:pPr>
+    </w:p>
+    <w:p>
+      <w:pPr>
+        <w:pBdr>
+          <w:top w:val="single" w:sz="4" w:space="1" w:color="auto"/>
+          <w:left w:val="single" w:sz="4" w:space="4" w:color="auto"/>
+          <w:bottom w:val="single" w:sz="4" w:space="1" w:color="auto"/>
+          <w:right w:val="single" w:sz="4" w:space="4" w:color="auto"/>
+        </w:pBdr>
+        <w:tabs>
+          <w:tab w:val="left" w:pos="1228"/>
+        </w:tabs>
+        <w:rPr>
+          <w:rFonts w:ascii="Arial" w:eastAsia="Times New Roman" w:hAnsi="Arial" w:cs="Arial"/>
+          <w:sz w:val="28"/>
+          <w:szCs w:val="28"/>
+          <w:lang w:eastAsia="pt-BR"/>
+        </w:rPr>
+      </w:pPr>
+      <w:r>
+        <w:rPr>
+          <w:rFonts w:ascii="Arial" w:eastAsia="Times New Roman" w:hAnsi="Arial" w:cs="Arial"/>
+          <w:sz w:val="28"/>
+          <w:szCs w:val="28"/>
+          <w:lang w:eastAsia="pt-BR"/>
+        </w:rPr>
+        <w:t xml:space="preserve">Movendo um arquivo para outro local do repositório: </w:t>
+      </w:r>
+    </w:p>
+    <w:p>
+      <w:pPr>
+        <w:pBdr>
+          <w:top w:val="single" w:sz="4" w:space="1" w:color="auto"/>
+          <w:left w:val="single" w:sz="4" w:space="4" w:color="auto"/>
+          <w:bottom w:val="single" w:sz="4" w:space="1" w:color="auto"/>
+          <w:right w:val="single" w:sz="4" w:space="4" w:color="auto"/>
+        </w:pBdr>
+        <w:tabs>
+          <w:tab w:val="left" w:pos="1228"/>
+        </w:tabs>
+        <w:rPr>
+          <w:rFonts w:ascii="Arial" w:eastAsia="Times New Roman" w:hAnsi="Arial" w:cs="Arial"/>
+          <w:sz w:val="28"/>
+          <w:szCs w:val="28"/>
+          <w:lang w:eastAsia="pt-BR"/>
+        </w:rPr>
+      </w:pPr>
+      <w:proofErr w:type="spellStart"/>
+      <w:r>
+        <w:rPr>
+          <w:rFonts w:ascii="Arial" w:eastAsia="Times New Roman" w:hAnsi="Arial" w:cs="Arial"/>
+          <w:sz w:val="28"/>
+          <w:szCs w:val="28"/>
+          <w:lang w:eastAsia="pt-BR"/>
+        </w:rPr>
+        <w:t>Obs</w:t>
+      </w:r>
+      <w:proofErr w:type="spellEnd"/>
+      <w:r>
+        <w:rPr>
+          <w:rFonts w:ascii="Arial" w:eastAsia="Times New Roman" w:hAnsi="Arial" w:cs="Arial"/>
+          <w:sz w:val="28"/>
+          <w:szCs w:val="28"/>
+          <w:lang w:eastAsia="pt-BR"/>
+        </w:rPr>
+        <w:t>: no exemplo o diretório deve estar criado</w:t>
+      </w:r>
+    </w:p>
+    <w:p>
+      <w:pPr>
+        <w:pBdr>
+          <w:top w:val="single" w:sz="4" w:space="1" w:color="auto"/>
+          <w:left w:val="single" w:sz="4" w:space="4" w:color="auto"/>
+          <w:bottom w:val="single" w:sz="4" w:space="1" w:color="auto"/>
+          <w:right w:val="single" w:sz="4" w:space="4" w:color="auto"/>
+        </w:pBdr>
+        <w:tabs>
+          <w:tab w:val="left" w:pos="1228"/>
+        </w:tabs>
+        <w:rPr>
+          <w:rFonts w:ascii="Arial" w:eastAsia="Times New Roman" w:hAnsi="Arial" w:cs="Arial"/>
+          <w:color w:val="FF0000"/>
+          <w:sz w:val="28"/>
+          <w:szCs w:val="28"/>
+          <w:lang w:eastAsia="pt-BR"/>
+        </w:rPr>
+      </w:pPr>
+      <w:proofErr w:type="spellStart"/>
+      <w:r>
+        <w:rPr>
+          <w:rFonts w:ascii="Arial" w:eastAsia="Times New Roman" w:hAnsi="Arial" w:cs="Arial"/>
+          <w:color w:val="FF0000"/>
+          <w:sz w:val="28"/>
+          <w:szCs w:val="28"/>
+          <w:lang w:eastAsia="pt-BR"/>
+        </w:rPr>
+        <w:t>git</w:t>
+      </w:r>
+      <w:proofErr w:type="spellEnd"/>
+      <w:r>
+        <w:rPr>
+          <w:rFonts w:ascii="Arial" w:eastAsia="Times New Roman" w:hAnsi="Arial" w:cs="Arial"/>
+          <w:color w:val="FF0000"/>
+          <w:sz w:val="28"/>
+          <w:szCs w:val="28"/>
+          <w:lang w:eastAsia="pt-BR"/>
+        </w:rPr>
+        <w:t xml:space="preserve"> </w:t>
+      </w:r>
+      <w:proofErr w:type="spellStart"/>
+      <w:r>
+        <w:rPr>
+          <w:rFonts w:ascii="Arial" w:eastAsia="Times New Roman" w:hAnsi="Arial" w:cs="Arial"/>
+          <w:color w:val="FF0000"/>
+          <w:sz w:val="28"/>
+          <w:szCs w:val="28"/>
+          <w:lang w:eastAsia="pt-BR"/>
+        </w:rPr>
+        <w:t>mv</w:t>
+      </w:r>
+      <w:proofErr w:type="spellEnd"/>
+      <w:r>
+        <w:rPr>
+          <w:rFonts w:ascii="Arial" w:eastAsia="Times New Roman" w:hAnsi="Arial" w:cs="Arial"/>
+          <w:color w:val="FF0000"/>
+          <w:sz w:val="28"/>
+          <w:szCs w:val="28"/>
+          <w:lang w:eastAsia="pt-BR"/>
+        </w:rPr>
+        <w:t xml:space="preserve"> arquivo.txt exemplo/arquivo.txt</w:t>
+      </w:r>
+    </w:p>
+    <w:p>
+      <w:pPr>
+        <w:tabs>
+          <w:tab w:val="left" w:pos="998"/>
+        </w:tabs>
+        <w:rPr>
+          <w:rFonts w:ascii="Arial" w:eastAsia="Times New Roman" w:hAnsi="Arial" w:cs="Arial"/>
+          <w:sz w:val="28"/>
+          <w:szCs w:val="28"/>
+          <w:lang w:eastAsia="pt-BR"/>
+        </w:rPr>
+      </w:pPr>
+    </w:p>
+    <w:p>
+      <w:pPr>
+        <w:pBdr>
+          <w:top w:val="single" w:sz="4" w:space="1" w:color="auto"/>
+          <w:left w:val="single" w:sz="4" w:space="4" w:color="auto"/>
+          <w:bottom w:val="single" w:sz="4" w:space="1" w:color="auto"/>
+          <w:right w:val="single" w:sz="4" w:space="4" w:color="auto"/>
+        </w:pBdr>
+        <w:tabs>
+          <w:tab w:val="left" w:pos="1228"/>
+        </w:tabs>
+        <w:jc w:val="both"/>
+        <w:rPr>
+          <w:rFonts w:ascii="Arial" w:eastAsia="Times New Roman" w:hAnsi="Arial" w:cs="Arial"/>
+          <w:sz w:val="28"/>
+          <w:szCs w:val="28"/>
+          <w:lang w:eastAsia="pt-BR"/>
+        </w:rPr>
+      </w:pPr>
+      <w:r>
+        <w:rPr>
+          <w:rFonts w:ascii="Arial" w:eastAsia="Times New Roman" w:hAnsi="Arial" w:cs="Arial"/>
+          <w:sz w:val="28"/>
+          <w:szCs w:val="28"/>
+          <w:lang w:eastAsia="pt-BR"/>
+        </w:rPr>
+        <w:t xml:space="preserve">Desfazendo (revertendo) mudanças já </w:t>
+      </w:r>
+      <w:proofErr w:type="spellStart"/>
+      <w:r>
+        <w:rPr>
+          <w:rFonts w:ascii="Arial" w:eastAsia="Times New Roman" w:hAnsi="Arial" w:cs="Arial"/>
+          <w:sz w:val="28"/>
+          <w:szCs w:val="28"/>
+          <w:lang w:eastAsia="pt-BR"/>
+        </w:rPr>
+        <w:t>comitadas</w:t>
+      </w:r>
+      <w:proofErr w:type="spellEnd"/>
+      <w:r>
+        <w:rPr>
+          <w:rFonts w:ascii="Arial" w:eastAsia="Times New Roman" w:hAnsi="Arial" w:cs="Arial"/>
+          <w:sz w:val="28"/>
+          <w:szCs w:val="28"/>
+          <w:lang w:eastAsia="pt-BR"/>
+        </w:rPr>
+        <w:t>:</w:t>
+      </w:r>
+    </w:p>
+    <w:p>
+      <w:pPr>
+        <w:pBdr>
+          <w:top w:val="single" w:sz="4" w:space="1" w:color="auto"/>
+          <w:left w:val="single" w:sz="4" w:space="4" w:color="auto"/>
+          <w:bottom w:val="single" w:sz="4" w:space="1" w:color="auto"/>
+          <w:right w:val="single" w:sz="4" w:space="4" w:color="auto"/>
+        </w:pBdr>
+        <w:tabs>
+          <w:tab w:val="left" w:pos="1228"/>
+        </w:tabs>
+        <w:jc w:val="both"/>
+        <w:rPr>
+          <w:rFonts w:ascii="Arial" w:eastAsia="Times New Roman" w:hAnsi="Arial" w:cs="Arial"/>
+          <w:color w:val="FF0000"/>
+          <w:sz w:val="28"/>
+          <w:szCs w:val="28"/>
+          <w:lang w:eastAsia="pt-BR"/>
+        </w:rPr>
+      </w:pPr>
+      <w:proofErr w:type="spellStart"/>
+      <w:r>
+        <w:rPr>
+          <w:rFonts w:ascii="Arial" w:eastAsia="Times New Roman" w:hAnsi="Arial" w:cs="Arial"/>
+          <w:color w:val="FF0000"/>
+          <w:sz w:val="28"/>
+          <w:szCs w:val="28"/>
+          <w:lang w:eastAsia="pt-BR"/>
+        </w:rPr>
+        <w:t>git</w:t>
+      </w:r>
+      <w:proofErr w:type="spellEnd"/>
+      <w:r>
+        <w:rPr>
+          <w:rFonts w:ascii="Arial" w:eastAsia="Times New Roman" w:hAnsi="Arial" w:cs="Arial"/>
+          <w:color w:val="FF0000"/>
+          <w:sz w:val="28"/>
+          <w:szCs w:val="28"/>
+          <w:lang w:eastAsia="pt-BR"/>
+        </w:rPr>
+        <w:t xml:space="preserve"> </w:t>
+      </w:r>
+      <w:proofErr w:type="spellStart"/>
+      <w:r>
+        <w:rPr>
+          <w:rFonts w:ascii="Arial" w:eastAsia="Times New Roman" w:hAnsi="Arial" w:cs="Arial"/>
+          <w:color w:val="FF0000"/>
+          <w:sz w:val="28"/>
+          <w:szCs w:val="28"/>
+          <w:lang w:eastAsia="pt-BR"/>
+        </w:rPr>
+        <w:t>revert</w:t>
+      </w:r>
+      <w:proofErr w:type="spellEnd"/>
+      <w:r>
+        <w:rPr>
+          <w:rFonts w:ascii="Arial" w:eastAsia="Times New Roman" w:hAnsi="Arial" w:cs="Arial"/>
+          <w:color w:val="FF0000"/>
+          <w:sz w:val="28"/>
+          <w:szCs w:val="28"/>
+          <w:lang w:eastAsia="pt-BR"/>
+        </w:rPr>
+        <w:t xml:space="preserve"> --no-</w:t>
+      </w:r>
+      <w:proofErr w:type="spellStart"/>
+      <w:r>
+        <w:rPr>
+          <w:rFonts w:ascii="Arial" w:eastAsia="Times New Roman" w:hAnsi="Arial" w:cs="Arial"/>
+          <w:color w:val="FF0000"/>
+          <w:sz w:val="28"/>
+          <w:szCs w:val="28"/>
+          <w:lang w:eastAsia="pt-BR"/>
+        </w:rPr>
+        <w:t>edit</w:t>
+      </w:r>
+      <w:proofErr w:type="spellEnd"/>
+      <w:r>
+        <w:rPr>
+          <w:rFonts w:ascii="Arial" w:eastAsia="Times New Roman" w:hAnsi="Arial" w:cs="Arial"/>
+          <w:color w:val="FF0000"/>
+          <w:sz w:val="28"/>
+          <w:szCs w:val="28"/>
+          <w:lang w:eastAsia="pt-BR"/>
+        </w:rPr>
+        <w:t xml:space="preserve"> &lt;nº </w:t>
+      </w:r>
+      <w:proofErr w:type="spellStart"/>
+      <w:r>
+        <w:rPr>
+          <w:rFonts w:ascii="Arial" w:eastAsia="Times New Roman" w:hAnsi="Arial" w:cs="Arial"/>
+          <w:color w:val="FF0000"/>
+          <w:sz w:val="28"/>
+          <w:szCs w:val="28"/>
+          <w:lang w:eastAsia="pt-BR"/>
+        </w:rPr>
+        <w:t>commit</w:t>
+      </w:r>
+      <w:proofErr w:type="spellEnd"/>
+      <w:r>
+        <w:rPr>
+          <w:rFonts w:ascii="Arial" w:eastAsia="Times New Roman" w:hAnsi="Arial" w:cs="Arial"/>
+          <w:color w:val="FF0000"/>
+          <w:sz w:val="28"/>
+          <w:szCs w:val="28"/>
+          <w:lang w:eastAsia="pt-BR"/>
+        </w:rPr>
+        <w:t xml:space="preserve">&gt; </w:t>
+      </w:r>
+    </w:p>
+    <w:p>
+      <w:pPr>
+        <w:pBdr>
+          <w:top w:val="single" w:sz="4" w:space="1" w:color="auto"/>
+          <w:left w:val="single" w:sz="4" w:space="4" w:color="auto"/>
+          <w:bottom w:val="single" w:sz="4" w:space="1" w:color="auto"/>
+          <w:right w:val="single" w:sz="4" w:space="4" w:color="auto"/>
+        </w:pBdr>
+        <w:tabs>
+          <w:tab w:val="left" w:pos="1228"/>
+        </w:tabs>
+        <w:jc w:val="both"/>
+        <w:rPr>
+          <w:rFonts w:ascii="Arial" w:eastAsia="Times New Roman" w:hAnsi="Arial" w:cs="Arial"/>
+          <w:sz w:val="28"/>
+          <w:szCs w:val="28"/>
+          <w:lang w:eastAsia="pt-BR"/>
+        </w:rPr>
+      </w:pPr>
+      <w:proofErr w:type="spellStart"/>
+      <w:r>
+        <w:rPr>
+          <w:rFonts w:ascii="Arial" w:eastAsia="Times New Roman" w:hAnsi="Arial" w:cs="Arial"/>
+          <w:sz w:val="28"/>
+          <w:szCs w:val="28"/>
+          <w:lang w:eastAsia="pt-BR"/>
+        </w:rPr>
+        <w:t>Obs</w:t>
+      </w:r>
+      <w:proofErr w:type="spellEnd"/>
+      <w:r>
+        <w:rPr>
+          <w:rFonts w:ascii="Arial" w:eastAsia="Times New Roman" w:hAnsi="Arial" w:cs="Arial"/>
+          <w:sz w:val="28"/>
+          <w:szCs w:val="28"/>
+          <w:lang w:eastAsia="pt-BR"/>
+        </w:rPr>
+        <w:t xml:space="preserve">: se for reverter para o último </w:t>
+      </w:r>
+      <w:proofErr w:type="spellStart"/>
+      <w:r>
+        <w:rPr>
+          <w:rFonts w:ascii="Arial" w:eastAsia="Times New Roman" w:hAnsi="Arial" w:cs="Arial"/>
+          <w:sz w:val="28"/>
+          <w:szCs w:val="28"/>
+          <w:lang w:eastAsia="pt-BR"/>
+        </w:rPr>
+        <w:t>commit</w:t>
+      </w:r>
+      <w:proofErr w:type="spellEnd"/>
+      <w:r>
+        <w:rPr>
+          <w:rFonts w:ascii="Arial" w:eastAsia="Times New Roman" w:hAnsi="Arial" w:cs="Arial"/>
+          <w:sz w:val="28"/>
+          <w:szCs w:val="28"/>
+          <w:lang w:eastAsia="pt-BR"/>
+        </w:rPr>
+        <w:t xml:space="preserve"> podemos usar no lugar do nº a palavra HEAD. </w:t>
+      </w:r>
+    </w:p>
+    <w:p>
+      <w:pPr>
+        <w:pBdr>
+          <w:top w:val="single" w:sz="4" w:space="1" w:color="auto"/>
+          <w:left w:val="single" w:sz="4" w:space="4" w:color="auto"/>
+          <w:bottom w:val="single" w:sz="4" w:space="1" w:color="auto"/>
+          <w:right w:val="single" w:sz="4" w:space="4" w:color="auto"/>
+        </w:pBdr>
+        <w:tabs>
+          <w:tab w:val="left" w:pos="1228"/>
+        </w:tabs>
+        <w:jc w:val="both"/>
+        <w:rPr>
+          <w:rFonts w:ascii="Arial" w:eastAsia="Times New Roman" w:hAnsi="Arial" w:cs="Arial"/>
+          <w:sz w:val="28"/>
+          <w:szCs w:val="28"/>
+          <w:lang w:eastAsia="pt-BR"/>
+        </w:rPr>
+      </w:pPr>
+      <w:r>
+        <w:rPr>
+          <w:rFonts w:ascii="Arial" w:eastAsia="Times New Roman" w:hAnsi="Arial" w:cs="Arial"/>
+          <w:sz w:val="28"/>
+          <w:szCs w:val="28"/>
+          <w:lang w:eastAsia="pt-BR"/>
+        </w:rPr>
+        <w:t xml:space="preserve">Atenção:  se passar um nº de </w:t>
+      </w:r>
+      <w:proofErr w:type="spellStart"/>
+      <w:r>
+        <w:rPr>
+          <w:rFonts w:ascii="Arial" w:eastAsia="Times New Roman" w:hAnsi="Arial" w:cs="Arial"/>
+          <w:sz w:val="28"/>
+          <w:szCs w:val="28"/>
+          <w:lang w:eastAsia="pt-BR"/>
+        </w:rPr>
+        <w:t>commit</w:t>
+      </w:r>
+      <w:proofErr w:type="spellEnd"/>
+      <w:r>
+        <w:rPr>
+          <w:rFonts w:ascii="Arial" w:eastAsia="Times New Roman" w:hAnsi="Arial" w:cs="Arial"/>
+          <w:sz w:val="28"/>
+          <w:szCs w:val="28"/>
+          <w:lang w:eastAsia="pt-BR"/>
+        </w:rPr>
+        <w:t xml:space="preserve"> antigo somente as alterações naquele </w:t>
+      </w:r>
+      <w:proofErr w:type="spellStart"/>
+      <w:r>
+        <w:rPr>
+          <w:rFonts w:ascii="Arial" w:eastAsia="Times New Roman" w:hAnsi="Arial" w:cs="Arial"/>
+          <w:sz w:val="28"/>
+          <w:szCs w:val="28"/>
+          <w:lang w:eastAsia="pt-BR"/>
+        </w:rPr>
+        <w:t>commit</w:t>
+      </w:r>
+      <w:proofErr w:type="spellEnd"/>
+      <w:r>
+        <w:rPr>
+          <w:rFonts w:ascii="Arial" w:eastAsia="Times New Roman" w:hAnsi="Arial" w:cs="Arial"/>
+          <w:sz w:val="28"/>
+          <w:szCs w:val="28"/>
+          <w:lang w:eastAsia="pt-BR"/>
+        </w:rPr>
+        <w:t xml:space="preserve"> serão desfeitas (algo poderoso para correções pontuais). </w:t>
+      </w:r>
+    </w:p>
+    <w:p>
+      <w:pPr>
+        <w:tabs>
+          <w:tab w:val="left" w:pos="998"/>
+        </w:tabs>
+        <w:rPr>
+          <w:rFonts w:ascii="Arial" w:eastAsia="Times New Roman" w:hAnsi="Arial" w:cs="Arial"/>
+          <w:sz w:val="28"/>
+          <w:szCs w:val="28"/>
+          <w:u w:val="single"/>
+          <w:lang w:eastAsia="pt-BR"/>
+        </w:rPr>
+      </w:pPr>
+      <w:r>
+        <w:rPr>
+          <w:rFonts w:ascii="Arial" w:eastAsia="Times New Roman" w:hAnsi="Arial" w:cs="Arial"/>
+          <w:sz w:val="28"/>
+          <w:szCs w:val="28"/>
+          <w:lang w:eastAsia="pt-BR"/>
+        </w:rPr>
+        <w:tab/>
+      </w:r>
     </w:p>
     <w:sectPr>
       <w:pgSz w:w="11906" w:h="16838"/>
@@ -1810,6 +4201,104 @@
     </w:sectPr>
   </w:body>
 </w:document>
+</file>
+
+<file path=word/numbering.xml><?xml version="1.0" encoding="utf-8"?>
+<w:numbering xmlns:wpc="http://schemas.microsoft.com/office/word/2010/wordprocessingCanvas" xmlns:cx="http://schemas.microsoft.com/office/drawing/2014/chartex" xmlns:cx1="http://schemas.microsoft.com/office/drawing/2015/9/8/chartex" xmlns:cx2="http://schemas.microsoft.com/office/drawing/2015/10/21/chartex" xmlns:cx3="http://schemas.microsoft.com/office/drawing/2016/5/9/chartex" xmlns:cx4="http://schemas.microsoft.com/office/drawing/2016/5/10/chartex" xmlns:cx5="http://schemas.microsoft.com/office/drawing/2016/5/11/chartex" xmlns:cx6="http://schemas.microsoft.com/office/drawing/2016/5/12/chartex" xmlns:cx7="http://schemas.microsoft.com/office/drawing/2016/5/13/chartex" xmlns:cx8="http://schemas.microsoft.com/office/drawing/2016/5/14/chartex" xmlns:mc="http://schemas.openxmlformats.org/markup-compatibility/2006" xmlns:aink="http://schemas.microsoft.com/office/drawing/2016/ink" xmlns:am3d="http://schemas.microsoft.com/office/drawing/2017/model3d" xmlns:o="urn:schemas-microsoft-com:office:office" xmlns:oel="http://schemas.microsoft.com/office/2019/extlst" xmlns:r="http://schemas.openxmlformats.org/officeDocument/2006/relationships" xmlns:m="http://schemas.openxmlformats.org/officeDocument/2006/math" xmlns:v="urn:schemas-microsoft-com:vml" xmlns:wp14="http://schemas.microsoft.com/office/word/2010/wordprocessingDrawing" xmlns:wp="http://schemas.openxmlformats.org/drawingml/2006/wordprocessingDrawing" xmlns:w10="urn:schemas-microsoft-com:office:word" xmlns:w="http://schemas.openxmlformats.org/wordprocessingml/2006/main" xmlns:w14="http://schemas.microsoft.com/office/word/2010/wordml" xmlns:w15="http://schemas.microsoft.com/office/word/2012/wordml" xmlns:w16cex="http://schemas.microsoft.com/office/word/2018/wordml/cex" xmlns:w16cid="http://schemas.microsoft.com/office/word/2016/wordml/cid" xmlns:w16="http://schemas.microsoft.com/office/word/2018/wordml" xmlns:w16sdtdh="http://schemas.microsoft.com/office/word/2020/wordml/sdtdatahash" xmlns:w16se="http://schemas.microsoft.com/office/word/2015/wordml/symex" xmlns:wpg="http://schemas.microsoft.com/office/word/2010/wordprocessingGroup" xmlns:wpi="http://schemas.microsoft.com/office/word/2010/wordprocessingInk" xmlns:wne="http://schemas.microsoft.com/office/word/2006/wordml" xmlns:wps="http://schemas.microsoft.com/office/word/2010/wordprocessingShape" mc:Ignorable="w14 w15 w16se w16cid w16 w16cex w16sdtdh wp14">
+  <w:abstractNum w:abstractNumId="0" w15:restartNumberingAfterBreak="0">
+    <w:nsid w:val="0B613614"/>
+    <w:multiLevelType w:val="hybridMultilevel"/>
+    <w:tmpl w:val="671616AE"/>
+    <w:lvl w:ilvl="0" w:tplc="9072FAFC">
+      <w:start w:val="1"/>
+      <w:numFmt w:val="lowerLetter"/>
+      <w:lvlText w:val="%1)"/>
+      <w:lvlJc w:val="left"/>
+      <w:pPr>
+        <w:ind w:left="720" w:hanging="360"/>
+      </w:pPr>
+      <w:rPr>
+        <w:rFonts w:hint="default"/>
+        <w:color w:val="auto"/>
+      </w:rPr>
+    </w:lvl>
+    <w:lvl w:ilvl="1" w:tplc="04160019" w:tentative="1">
+      <w:start w:val="1"/>
+      <w:numFmt w:val="lowerLetter"/>
+      <w:lvlText w:val="%2."/>
+      <w:lvlJc w:val="left"/>
+      <w:pPr>
+        <w:ind w:left="1440" w:hanging="360"/>
+      </w:pPr>
+    </w:lvl>
+    <w:lvl w:ilvl="2" w:tplc="0416001B" w:tentative="1">
+      <w:start w:val="1"/>
+      <w:numFmt w:val="lowerRoman"/>
+      <w:lvlText w:val="%3."/>
+      <w:lvlJc w:val="right"/>
+      <w:pPr>
+        <w:ind w:left="2160" w:hanging="180"/>
+      </w:pPr>
+    </w:lvl>
+    <w:lvl w:ilvl="3" w:tplc="0416000F" w:tentative="1">
+      <w:start w:val="1"/>
+      <w:numFmt w:val="decimal"/>
+      <w:lvlText w:val="%4."/>
+      <w:lvlJc w:val="left"/>
+      <w:pPr>
+        <w:ind w:left="2880" w:hanging="360"/>
+      </w:pPr>
+    </w:lvl>
+    <w:lvl w:ilvl="4" w:tplc="04160019" w:tentative="1">
+      <w:start w:val="1"/>
+      <w:numFmt w:val="lowerLetter"/>
+      <w:lvlText w:val="%5."/>
+      <w:lvlJc w:val="left"/>
+      <w:pPr>
+        <w:ind w:left="3600" w:hanging="360"/>
+      </w:pPr>
+    </w:lvl>
+    <w:lvl w:ilvl="5" w:tplc="0416001B" w:tentative="1">
+      <w:start w:val="1"/>
+      <w:numFmt w:val="lowerRoman"/>
+      <w:lvlText w:val="%6."/>
+      <w:lvlJc w:val="right"/>
+      <w:pPr>
+        <w:ind w:left="4320" w:hanging="180"/>
+      </w:pPr>
+    </w:lvl>
+    <w:lvl w:ilvl="6" w:tplc="0416000F" w:tentative="1">
+      <w:start w:val="1"/>
+      <w:numFmt w:val="decimal"/>
+      <w:lvlText w:val="%7."/>
+      <w:lvlJc w:val="left"/>
+      <w:pPr>
+        <w:ind w:left="5040" w:hanging="360"/>
+      </w:pPr>
+    </w:lvl>
+    <w:lvl w:ilvl="7" w:tplc="04160019" w:tentative="1">
+      <w:start w:val="1"/>
+      <w:numFmt w:val="lowerLetter"/>
+      <w:lvlText w:val="%8."/>
+      <w:lvlJc w:val="left"/>
+      <w:pPr>
+        <w:ind w:left="5760" w:hanging="360"/>
+      </w:pPr>
+    </w:lvl>
+    <w:lvl w:ilvl="8" w:tplc="0416001B" w:tentative="1">
+      <w:start w:val="1"/>
+      <w:numFmt w:val="lowerRoman"/>
+      <w:lvlText w:val="%9."/>
+      <w:lvlJc w:val="right"/>
+      <w:pPr>
+        <w:ind w:left="6480" w:hanging="180"/>
+      </w:pPr>
+    </w:lvl>
+  </w:abstractNum>
+  <w:num w:numId="1" w16cid:durableId="1970014131">
+    <w:abstractNumId w:val="0"/>
+  </w:num>
+</w:numbering>
 </file>
 
 <file path=word/styles.xml><?xml version="1.0" encoding="utf-8"?>
@@ -2277,6 +4766,17 @@
       <w:shd w:val="clear" w:color="auto" w:fill="E1DFDD"/>
     </w:rPr>
   </w:style>
+  <w:style w:type="paragraph" w:styleId="PargrafodaLista">
+    <w:name w:val="List Paragraph"/>
+    <w:basedOn w:val="Normal"/>
+    <w:uiPriority w:val="34"/>
+    <w:qFormat/>
+    <w:rsid w:val="00EF015E"/>
+    <w:pPr>
+      <w:ind w:left="720"/>
+      <w:contextualSpacing/>
+    </w:pPr>
+  </w:style>
 </w:styles>
 </file>
 
